--- a/4-research-works/1-0-contextual-report-developed.docx
+++ b/4-research-works/1-0-contextual-report-developed.docx
@@ -30,35 +30,7 @@
         <w:rPr>
           <w:rFonts w:asciiTheme="minorHAnsi" w:hAnsiTheme="minorHAnsi" w:cstheme="minorHAnsi"/>
         </w:rPr>
-        <w:t xml:space="preserve">This project is aimed to propose a computerized system to provide a solution to the following topic "Human Elephant Conflicts". As a sustainable solution for this problem, this research proposes the following early-warning system to be developed "An Artificial Intelligence-based Human Elephant Conflict Mitigation System." Sri Lanka is famous for wild animals and their natural beauty. Elephants are one of the critical components of Sri Lankan tourism. However, human-wild elephant conflicts are the most frequently reported issue in rural areas of our country. Several lives and properties have been lost due to past conflicts between humans and elephants. The idea of the proposed system is a bit complex. But, it is very straightforward to understand that this system is going to perform the following methodology to prevent human-elephant conflicts: At first, this system will process the video(frame by frame) from CCTV / wildlife camera traps devices and try to discover elephants in video frames, and if it is found, then it sends an early warning message to the corresponding village with the current GPS location (Where the elephant is identified) to alert the village people to take actions to prevent damage. This system uses external methods to block (scare) elephants, such as the artificial sounds of buzzing bees and monkeys; a study shows that elephants are a bit afraid of buzzing bees and monkeys' sounds. Therefore, this system will play those sounds artificially to take action to prevent elephants from entering the village while sending an early warning message to the corresponding village people's mobile phones with the GPS location. Currently, the government is using the electric fence methodology to block elephants from entering villages. However, elephants </w:t>
-      </w:r>
-      <w:proofErr w:type="gramStart"/>
-      <w:r>
-        <w:rPr>
-          <w:rFonts w:asciiTheme="minorHAnsi" w:hAnsiTheme="minorHAnsi" w:cstheme="minorHAnsi"/>
-        </w:rPr>
-        <w:t>are capable of breaking</w:t>
-      </w:r>
-      <w:proofErr w:type="gramEnd"/>
-      <w:r>
-        <w:rPr>
-          <w:rFonts w:asciiTheme="minorHAnsi" w:hAnsiTheme="minorHAnsi" w:cstheme="minorHAnsi"/>
-        </w:rPr>
-        <w:t xml:space="preserve"> the fence and entering villages. Now, there is no intelligence camera to take over the process of alerting people and scaring elephants; in some places, there are no electric fences, and they cannot be installed in paddy field areas. In some rural parts of Sri Lanka, this task is assigned to real humans; their job is to monitor/watch for elephants in the middle of paddy fields or sitting in jungles during the nighttime like a watchman; if they find elephants, they will alert the village people and let them take actions, this is one of the problems that this project is aimed to sort out. This research is trying to build an Artificial Intelligence-based system that </w:t>
-      </w:r>
-      <w:proofErr w:type="gramStart"/>
-      <w:r>
-        <w:rPr>
-          <w:rFonts w:asciiTheme="minorHAnsi" w:hAnsiTheme="minorHAnsi" w:cstheme="minorHAnsi"/>
-        </w:rPr>
-        <w:t>is capable of sending</w:t>
-      </w:r>
-      <w:proofErr w:type="gramEnd"/>
-      <w:r>
-        <w:rPr>
-          <w:rFonts w:asciiTheme="minorHAnsi" w:hAnsiTheme="minorHAnsi" w:cstheme="minorHAnsi"/>
-        </w:rPr>
-        <w:t xml:space="preserve"> early warning messages and blocking elephants from entering villages using some external methodologies as mentioned above. As technological tools, this project will use </w:t>
+        <w:t xml:space="preserve">This project is aimed to propose a computerized system to provide a solution to the following topic "Human Elephant Conflicts". As a sustainable solution for this problem, this research proposes the following early-warning system to be developed "An Artificial Intelligence-based Human Elephant Conflict Mitigation System." Sri Lanka is famous for wild animals and their natural beauty. Elephants are one of the critical components of Sri Lankan tourism. However, human-wild elephant conflicts are the most frequently reported issue in rural areas of our country. Several lives and properties have been lost due to past conflicts between humans and elephants. The idea of the proposed system is a bit complex. But, it is very straightforward to understand that this system is going to perform the following methodology to prevent human-elephant conflicts: At first, this system will process the video(frame by frame) from CCTV / wildlife camera traps devices and try to discover elephants in video frames, and if it is found, then it sends an early warning message to the corresponding village with the current GPS location (Where the elephant is identified) to alert the village people to take actions to prevent damage. This system uses external methods to block (scare) elephants, such as the artificial sounds of buzzing bees and monkeys; a study shows that elephants are a bit afraid of buzzing bees and monkeys' sounds. Therefore, this system will play those sounds artificially to take action to prevent elephants from entering the village while sending an early warning message to the corresponding village people's mobile phones with the GPS location. Currently, the government is using the electric fence methodology to block elephants from entering villages. However, elephants are capable of breaking the fence and entering villages. Now, there is no intelligence camera to take over the process of alerting people and scaring elephants; in some places, there are no electric fences, and they cannot be installed in paddy field areas. In some rural parts of Sri Lanka, this task is assigned to real humans; their job is to monitor/watch for elephants in the middle of paddy fields or sitting in jungles during the nighttime like a watchman; if they find elephants, they will alert the village people and let them take actions, this is one of the problems that this project is aimed to sort out. This research is trying to build an Artificial Intelligence-based system that is capable of sending early warning messages and blocking elephants from entering villages using some external methodologies as mentioned above. As technological tools, this project will use </w:t>
       </w:r>
       <w:r>
         <w:rPr>
@@ -203,15 +175,7 @@
           <w:sz w:val="24"/>
           <w:szCs w:val="24"/>
         </w:rPr>
-        <w:t xml:space="preserve">project's aim, objective, and sub-objective, clearly defined the aim and ultimate scope of the proposed </w:t>
-      </w:r>
-      <w:proofErr w:type="gramStart"/>
-      <w:r>
-        <w:rPr>
-          <w:sz w:val="24"/>
-          <w:szCs w:val="24"/>
-        </w:rPr>
-        <w:t>project</w:t>
+        <w:t>project's aim, objective, and sub-objective, clearly defined the aim and ultimate scope of the proposed project</w:t>
       </w:r>
       <w:r>
         <w:rPr>
@@ -227,7 +191,6 @@
         </w:rPr>
         <w:t xml:space="preserve"> and</w:t>
       </w:r>
-      <w:proofErr w:type="gramEnd"/>
       <w:r>
         <w:rPr>
           <w:sz w:val="24"/>
@@ -1972,30 +1935,14 @@
           <w:rFonts w:asciiTheme="minorHAnsi" w:hAnsiTheme="minorHAnsi" w:cstheme="minorHAnsi"/>
           <w:color w:val="000000"/>
         </w:rPr>
-        <w:t xml:space="preserve">Able to block elephants via playing artificial sounds </w:t>
-      </w:r>
-      <w:proofErr w:type="gramStart"/>
-      <w:r>
-        <w:rPr>
-          <w:rFonts w:asciiTheme="minorHAnsi" w:hAnsiTheme="minorHAnsi" w:cstheme="minorHAnsi"/>
-          <w:color w:val="000000"/>
-        </w:rPr>
-        <w:t xml:space="preserve">of  </w:t>
+        <w:t xml:space="preserve">Able to block elephants via playing artificial sounds of  </w:t>
       </w:r>
       <w:r>
         <w:rPr>
           <w:rFonts w:asciiTheme="minorHAnsi" w:hAnsiTheme="minorHAnsi" w:cstheme="minorHAnsi"/>
           <w:color w:val="0E101A"/>
         </w:rPr>
-        <w:t>buzzing</w:t>
-      </w:r>
-      <w:proofErr w:type="gramEnd"/>
-      <w:r>
-        <w:rPr>
-          <w:rFonts w:asciiTheme="minorHAnsi" w:hAnsiTheme="minorHAnsi" w:cstheme="minorHAnsi"/>
-          <w:color w:val="0E101A"/>
-        </w:rPr>
-        <w:t xml:space="preserve"> bees and monkeys.</w:t>
+        <w:t>buzzing bees and monkeys.</w:t>
       </w:r>
     </w:p>
     <w:p>
@@ -2096,7 +2043,12 @@
           <w:szCs w:val="22"/>
         </w:rPr>
       </w:pPr>
-      <w:r>
+    </w:p>
+    <w:p>
+      <w:pPr>
+        <w:pStyle w:val="NormalWeb"/>
+        <w:spacing w:line="360" w:lineRule="auto"/>
+        <w:jc w:val="both"/>
         <w:rPr>
           <w:rFonts w:ascii="Arial" w:hAnsi="Arial" w:cs="Arial"/>
           <w:b/>
@@ -2105,8 +2057,7 @@
           <w:sz w:val="22"/>
           <w:szCs w:val="22"/>
         </w:rPr>
-        <w:t>Description of the artifact</w:t>
-      </w:r>
+      </w:pPr>
     </w:p>
     <w:p>
       <w:pPr>
@@ -2114,75 +2065,14 @@
         <w:spacing w:line="360" w:lineRule="auto"/>
         <w:jc w:val="both"/>
         <w:rPr>
-          <w:rFonts w:ascii="Calibri" w:hAnsi="Calibri" w:cs="Calibri"/>
-        </w:rPr>
-      </w:pPr>
-      <w:r>
-        <w:rPr>
-          <w:rFonts w:ascii="Calibri" w:hAnsi="Calibri" w:cs="Calibri"/>
-        </w:rPr>
-        <w:t>In Sri Lanka</w:t>
-      </w:r>
-      <w:r>
-        <w:rPr>
-          <w:rFonts w:ascii="Calibri" w:hAnsi="Calibri" w:cs="Calibri"/>
-        </w:rPr>
-        <w:t>, t</w:t>
-      </w:r>
-      <w:r>
-        <w:rPr>
-          <w:rFonts w:ascii="Calibri" w:hAnsi="Calibri" w:cs="Calibri"/>
-        </w:rPr>
-        <w:t xml:space="preserve">here is no </w:t>
-      </w:r>
-      <w:r>
-        <w:rPr>
-          <w:rFonts w:ascii="Calibri" w:hAnsi="Calibri" w:cs="Calibri"/>
-        </w:rPr>
-        <w:t>solid solution</w:t>
-      </w:r>
-      <w:r>
-        <w:rPr>
-          <w:rFonts w:ascii="Calibri" w:hAnsi="Calibri" w:cs="Calibri"/>
-        </w:rPr>
-        <w:t xml:space="preserve"> for this problem</w:t>
-      </w:r>
-      <w:r>
-        <w:rPr>
-          <w:rFonts w:ascii="Calibri" w:hAnsi="Calibri" w:cs="Calibri"/>
-        </w:rPr>
-        <w:t xml:space="preserve">; this project tries to implement artificial intelligence technology-based solutions for </w:t>
-      </w:r>
-      <w:r>
-        <w:rPr>
-          <w:rFonts w:ascii="Calibri" w:hAnsi="Calibri" w:cs="Calibri"/>
-        </w:rPr>
-        <w:t>human-elephant conflicts</w:t>
-      </w:r>
-      <w:r>
-        <w:rPr>
-          <w:rFonts w:ascii="Calibri" w:hAnsi="Calibri" w:cs="Calibri"/>
-        </w:rPr>
-        <w:t>. There are many similar technological solutions, but none</w:t>
-      </w:r>
-      <w:r>
-        <w:rPr>
-          <w:rFonts w:ascii="Calibri" w:hAnsi="Calibri" w:cs="Calibri"/>
-        </w:rPr>
-        <w:t xml:space="preserve"> of them</w:t>
-      </w:r>
-      <w:r>
-        <w:rPr>
-          <w:rFonts w:ascii="Calibri" w:hAnsi="Calibri" w:cs="Calibri"/>
-        </w:rPr>
-        <w:t xml:space="preserve"> are in operation except the electric fence method; in Sri Lanka, many innovators are building IoT-based technologies for this problem;</w:t>
-      </w:r>
-      <w:r>
-        <w:rPr>
-          <w:rFonts w:ascii="Calibri" w:hAnsi="Calibri" w:cs="Calibri"/>
-        </w:rPr>
-        <w:t xml:space="preserve"> however, this research introduces artificial intelligence technology and tries to automate a manual process by machines. </w:t>
-      </w:r>
+          <w:rFonts w:ascii="Arial" w:hAnsi="Arial" w:cs="Arial"/>
+          <w:b/>
+          <w:bCs/>
+          <w:color w:val="000000"/>
+          <w:sz w:val="22"/>
+          <w:szCs w:val="22"/>
+        </w:rPr>
+      </w:pPr>
     </w:p>
     <w:p>
       <w:pPr>
@@ -2190,15 +2080,14 @@
         <w:spacing w:line="360" w:lineRule="auto"/>
         <w:jc w:val="both"/>
         <w:rPr>
-          <w:rFonts w:ascii="Calibri" w:hAnsi="Calibri" w:cs="Calibri"/>
-        </w:rPr>
-      </w:pPr>
-      <w:r>
-        <w:rPr>
-          <w:rFonts w:ascii="Calibri" w:hAnsi="Calibri" w:cs="Calibri"/>
-        </w:rPr>
-        <w:t xml:space="preserve">This artifact tries to automate the following problem statement in some rural parts of Sri Lanka during the nighttime daytime; a man will be assigned to a task to watch for elephants, especially in the nighttime, that watchman (usually a farmer) needs to watch for elephants if the elephant comes, that watchman needs to report to the nearest villages as an early warning alert. </w:t>
-      </w:r>
+          <w:rFonts w:ascii="Arial" w:hAnsi="Arial" w:cs="Arial"/>
+          <w:b/>
+          <w:bCs/>
+          <w:color w:val="000000"/>
+          <w:sz w:val="22"/>
+          <w:szCs w:val="22"/>
+        </w:rPr>
+      </w:pPr>
     </w:p>
     <w:p>
       <w:pPr>
@@ -2206,15 +2095,14 @@
         <w:spacing w:line="360" w:lineRule="auto"/>
         <w:jc w:val="both"/>
         <w:rPr>
-          <w:rFonts w:ascii="Calibri" w:hAnsi="Calibri" w:cs="Calibri"/>
-        </w:rPr>
-      </w:pPr>
-      <w:r>
-        <w:rPr>
-          <w:rFonts w:ascii="Calibri" w:hAnsi="Calibri" w:cs="Calibri"/>
-        </w:rPr>
-        <w:t xml:space="preserve">This research is willing to replace this process with artificial intelligence technology, that this research implements an AI technology that could do the same process with machines without manpower. </w:t>
-      </w:r>
+          <w:rFonts w:ascii="Arial" w:hAnsi="Arial" w:cs="Arial"/>
+          <w:b/>
+          <w:bCs/>
+          <w:color w:val="000000"/>
+          <w:sz w:val="22"/>
+          <w:szCs w:val="22"/>
+        </w:rPr>
+      </w:pPr>
     </w:p>
     <w:p>
       <w:pPr>
@@ -2222,113 +2110,14 @@
         <w:spacing w:line="360" w:lineRule="auto"/>
         <w:jc w:val="both"/>
         <w:rPr>
-          <w:rFonts w:ascii="Calibri" w:hAnsi="Calibri" w:cs="Calibri"/>
-        </w:rPr>
-      </w:pPr>
-      <w:r>
-        <w:rPr>
-          <w:rFonts w:ascii="Calibri" w:hAnsi="Calibri" w:cs="Calibri"/>
-        </w:rPr>
-        <w:t xml:space="preserve">The artifact will be a computer-based artificial intelligence software program that </w:t>
-      </w:r>
-      <w:r>
-        <w:rPr>
-          <w:rFonts w:ascii="Calibri" w:hAnsi="Calibri" w:cs="Calibri"/>
-        </w:rPr>
-        <w:t>can see the elephant with computer vision technology and</w:t>
-      </w:r>
-      <w:r>
-        <w:rPr>
-          <w:rFonts w:ascii="Calibri" w:hAnsi="Calibri" w:cs="Calibri"/>
-        </w:rPr>
-        <w:t xml:space="preserve"> </w:t>
-      </w:r>
-      <w:proofErr w:type="gramStart"/>
-      <w:r>
-        <w:rPr>
-          <w:rFonts w:ascii="Calibri" w:hAnsi="Calibri" w:cs="Calibri"/>
-        </w:rPr>
-        <w:t>has the ability to</w:t>
-      </w:r>
-      <w:proofErr w:type="gramEnd"/>
-      <w:r>
-        <w:rPr>
-          <w:rFonts w:ascii="Calibri" w:hAnsi="Calibri" w:cs="Calibri"/>
-        </w:rPr>
-        <w:t xml:space="preserve"> </w:t>
-      </w:r>
-      <w:r>
-        <w:rPr>
-          <w:rFonts w:ascii="Calibri" w:hAnsi="Calibri" w:cs="Calibri"/>
-        </w:rPr>
-        <w:t>send an early warning message to the nearest villages to be alert</w:t>
-      </w:r>
-      <w:r>
-        <w:rPr>
-          <w:rFonts w:ascii="Calibri" w:hAnsi="Calibri" w:cs="Calibri"/>
-        </w:rPr>
-        <w:t>. This</w:t>
-      </w:r>
-      <w:r>
-        <w:rPr>
-          <w:rFonts w:ascii="Calibri" w:hAnsi="Calibri" w:cs="Calibri"/>
-        </w:rPr>
-        <w:t xml:space="preserve"> system will block the elephant</w:t>
-      </w:r>
-      <w:r>
-        <w:rPr>
-          <w:rFonts w:ascii="Calibri" w:hAnsi="Calibri" w:cs="Calibri"/>
-        </w:rPr>
-        <w:t>s from entering the villages</w:t>
-      </w:r>
-      <w:r>
-        <w:rPr>
-          <w:rFonts w:ascii="Calibri" w:hAnsi="Calibri" w:cs="Calibri"/>
-        </w:rPr>
-        <w:t xml:space="preserve"> </w:t>
-      </w:r>
-      <w:r>
-        <w:rPr>
-          <w:rFonts w:ascii="Calibri" w:hAnsi="Calibri" w:cs="Calibri"/>
-        </w:rPr>
-        <w:t>by</w:t>
-      </w:r>
-      <w:r>
-        <w:rPr>
-          <w:rFonts w:ascii="Calibri" w:hAnsi="Calibri" w:cs="Calibri"/>
-        </w:rPr>
-        <w:t xml:space="preserve"> playing </w:t>
-      </w:r>
-      <w:r>
-        <w:rPr>
-          <w:rFonts w:ascii="Calibri" w:hAnsi="Calibri" w:cs="Calibri"/>
-        </w:rPr>
-        <w:t>the artificial sounds</w:t>
-      </w:r>
-      <w:r>
-        <w:rPr>
-          <w:rFonts w:ascii="Calibri" w:hAnsi="Calibri" w:cs="Calibri"/>
-        </w:rPr>
-        <w:t xml:space="preserve"> of </w:t>
-      </w:r>
-      <w:r>
-        <w:rPr>
-          <w:rFonts w:ascii="Calibri" w:hAnsi="Calibri" w:cs="Calibri"/>
-        </w:rPr>
-        <w:t xml:space="preserve">a </w:t>
-      </w:r>
-      <w:r>
-        <w:rPr>
-          <w:rFonts w:ascii="Calibri" w:hAnsi="Calibri" w:cs="Calibri"/>
-        </w:rPr>
-        <w:t xml:space="preserve">buzzing </w:t>
-      </w:r>
-      <w:r>
-        <w:rPr>
-          <w:rFonts w:ascii="Calibri" w:hAnsi="Calibri" w:cs="Calibri"/>
-        </w:rPr>
-        <w:t xml:space="preserve">bee since the elephants are afraid of bees’ sounds. </w:t>
-      </w:r>
+          <w:rFonts w:ascii="Arial" w:hAnsi="Arial" w:cs="Arial"/>
+          <w:b/>
+          <w:bCs/>
+          <w:color w:val="000000"/>
+          <w:sz w:val="22"/>
+          <w:szCs w:val="22"/>
+        </w:rPr>
+      </w:pPr>
     </w:p>
     <w:p>
       <w:pPr>
@@ -2336,96 +2125,14 @@
         <w:spacing w:line="360" w:lineRule="auto"/>
         <w:jc w:val="both"/>
         <w:rPr>
-          <w:rFonts w:ascii="Calibri" w:hAnsi="Calibri" w:cs="Calibri"/>
-        </w:rPr>
-      </w:pPr>
-      <w:r>
-        <w:rPr>
-          <w:rFonts w:ascii="Calibri" w:hAnsi="Calibri" w:cs="Calibri"/>
-        </w:rPr>
-        <w:lastRenderedPageBreak/>
-        <w:t xml:space="preserve">Technically, </w:t>
-      </w:r>
-      <w:r>
-        <w:rPr>
-          <w:rFonts w:ascii="Calibri" w:hAnsi="Calibri" w:cs="Calibri"/>
-        </w:rPr>
-        <w:t>this system has two parts</w:t>
-      </w:r>
-      <w:r>
-        <w:rPr>
-          <w:rFonts w:ascii="Calibri" w:hAnsi="Calibri" w:cs="Calibri"/>
-        </w:rPr>
-        <w:t xml:space="preserve">: a </w:t>
-      </w:r>
-      <w:r>
-        <w:rPr>
-          <w:rFonts w:ascii="Calibri" w:hAnsi="Calibri" w:cs="Calibri"/>
-          <w:b/>
-          <w:bCs/>
-        </w:rPr>
-        <w:t>monitoring system</w:t>
-      </w:r>
-      <w:r>
-        <w:rPr>
-          <w:rFonts w:ascii="Calibri" w:hAnsi="Calibri" w:cs="Calibri"/>
-        </w:rPr>
-        <w:t xml:space="preserve"> and a </w:t>
-      </w:r>
-      <w:r>
-        <w:rPr>
-          <w:rFonts w:ascii="Calibri" w:hAnsi="Calibri" w:cs="Calibri"/>
-          <w:b/>
-          <w:bCs/>
-        </w:rPr>
-        <w:t>management panel</w:t>
-      </w:r>
-      <w:r>
-        <w:rPr>
-          <w:rFonts w:ascii="Calibri" w:hAnsi="Calibri" w:cs="Calibri"/>
-        </w:rPr>
-        <w:t xml:space="preserve">. The primary tasks of the </w:t>
-      </w:r>
-      <w:r>
-        <w:rPr>
-          <w:rFonts w:ascii="Calibri" w:hAnsi="Calibri" w:cs="Calibri"/>
-        </w:rPr>
-        <w:t>monitoring system</w:t>
-      </w:r>
-      <w:r>
-        <w:rPr>
-          <w:rFonts w:ascii="Calibri" w:hAnsi="Calibri" w:cs="Calibri"/>
-        </w:rPr>
-        <w:t xml:space="preserve"> are </w:t>
-      </w:r>
-      <w:r>
-        <w:rPr>
-          <w:rFonts w:ascii="Calibri" w:hAnsi="Calibri" w:cs="Calibri"/>
-          <w:b/>
-          <w:bCs/>
-        </w:rPr>
-        <w:t>looking for elephants</w:t>
-      </w:r>
-      <w:r>
-        <w:rPr>
-          <w:rFonts w:ascii="Calibri" w:hAnsi="Calibri" w:cs="Calibri"/>
-        </w:rPr>
-        <w:t xml:space="preserve"> by processing the vision from a camera source and </w:t>
-      </w:r>
-      <w:r>
-        <w:rPr>
-          <w:rFonts w:ascii="Calibri" w:hAnsi="Calibri" w:cs="Calibri"/>
-          <w:b/>
-          <w:bCs/>
-        </w:rPr>
-        <w:t>sending early warning messages</w:t>
-      </w:r>
-      <w:r>
-        <w:rPr>
-          <w:rFonts w:ascii="Calibri" w:hAnsi="Calibri" w:cs="Calibri"/>
-        </w:rPr>
-        <w:t xml:space="preserve"> to the corresponding villages.</w:t>
-      </w:r>
+          <w:rFonts w:ascii="Arial" w:hAnsi="Arial" w:cs="Arial"/>
+          <w:b/>
+          <w:bCs/>
+          <w:color w:val="000000"/>
+          <w:sz w:val="22"/>
+          <w:szCs w:val="22"/>
+        </w:rPr>
+      </w:pPr>
     </w:p>
     <w:p>
       <w:pPr>
@@ -2433,45 +2140,14 @@
         <w:spacing w:line="360" w:lineRule="auto"/>
         <w:jc w:val="both"/>
         <w:rPr>
-          <w:rFonts w:ascii="Calibri" w:hAnsi="Calibri" w:cs="Calibri"/>
-        </w:rPr>
-      </w:pPr>
-      <w:r>
-        <w:rPr>
-          <w:rFonts w:ascii="Calibri" w:hAnsi="Calibri" w:cs="Calibri"/>
-        </w:rPr>
-        <w:t xml:space="preserve">The primary tasks of the management panel are storing information </w:t>
-      </w:r>
-      <w:r>
-        <w:rPr>
-          <w:rFonts w:ascii="Calibri" w:hAnsi="Calibri" w:cs="Calibri"/>
-        </w:rPr>
-        <w:t>on</w:t>
-      </w:r>
-      <w:r>
-        <w:rPr>
-          <w:rFonts w:ascii="Calibri" w:hAnsi="Calibri" w:cs="Calibri"/>
-        </w:rPr>
-        <w:t xml:space="preserve"> elephant detection and having the ability to set settings </w:t>
-      </w:r>
-      <w:r>
-        <w:rPr>
-          <w:rFonts w:ascii="Calibri" w:hAnsi="Calibri" w:cs="Calibri"/>
-        </w:rPr>
-        <w:t>for</w:t>
-      </w:r>
-      <w:r>
-        <w:rPr>
-          <w:rFonts w:ascii="Calibri" w:hAnsi="Calibri" w:cs="Calibri"/>
-        </w:rPr>
-        <w:t xml:space="preserve"> </w:t>
-      </w:r>
-      <w:r>
-        <w:rPr>
-          <w:rFonts w:ascii="Calibri" w:hAnsi="Calibri" w:cs="Calibri"/>
-        </w:rPr>
-        <w:t>the monitoring system example, the password can be changed from the management panel, and the detection parameters can be changed from the management panel; likewise, the detection method could be changed from the management panel.</w:t>
-      </w:r>
+          <w:rFonts w:ascii="Arial" w:hAnsi="Arial" w:cs="Arial"/>
+          <w:b/>
+          <w:bCs/>
+          <w:color w:val="000000"/>
+          <w:sz w:val="22"/>
+          <w:szCs w:val="22"/>
+        </w:rPr>
+      </w:pPr>
     </w:p>
     <w:p>
       <w:pPr>
@@ -2479,27 +2155,14 @@
         <w:spacing w:line="360" w:lineRule="auto"/>
         <w:jc w:val="both"/>
         <w:rPr>
-          <w:rFonts w:ascii="Calibri" w:hAnsi="Calibri" w:cs="Calibri"/>
-        </w:rPr>
-      </w:pPr>
-      <w:r>
-        <w:rPr>
-          <w:rFonts w:ascii="Calibri" w:hAnsi="Calibri" w:cs="Calibri"/>
-        </w:rPr>
-        <w:t xml:space="preserve">There are two detection methods used in the monitoring system is using those are with motion detection method and with full processing method; full processing method is computationally expensive since it processes all the frames from the video source, and the second method is motion detection based, which can only process vision that has movement, if any big changes happen in the screen, then it will send the frames for model processing, these settings and parameters can be set from </w:t>
-      </w:r>
-      <w:r>
-        <w:rPr>
-          <w:rFonts w:ascii="Calibri" w:hAnsi="Calibri" w:cs="Calibri"/>
-        </w:rPr>
-        <w:t xml:space="preserve">the </w:t>
-      </w:r>
-      <w:r>
-        <w:rPr>
-          <w:rFonts w:ascii="Calibri" w:hAnsi="Calibri" w:cs="Calibri"/>
-        </w:rPr>
-        <w:t xml:space="preserve">management panel. </w:t>
-      </w:r>
+          <w:rFonts w:ascii="Arial" w:hAnsi="Arial" w:cs="Arial"/>
+          <w:b/>
+          <w:bCs/>
+          <w:color w:val="000000"/>
+          <w:sz w:val="22"/>
+          <w:szCs w:val="22"/>
+        </w:rPr>
+      </w:pPr>
     </w:p>
     <w:p>
       <w:pPr>
@@ -2507,45 +2170,14 @@
         <w:spacing w:line="360" w:lineRule="auto"/>
         <w:jc w:val="both"/>
         <w:rPr>
-          <w:rFonts w:ascii="Calibri" w:hAnsi="Calibri" w:cs="Calibri"/>
-        </w:rPr>
-      </w:pPr>
-      <w:r>
-        <w:rPr>
-          <w:rFonts w:ascii="Calibri" w:hAnsi="Calibri" w:cs="Calibri"/>
-        </w:rPr>
-        <w:t>Therefore, the ultimate scope of this system is to send early</w:t>
-      </w:r>
-      <w:r>
-        <w:rPr>
-          <w:rFonts w:ascii="Calibri" w:hAnsi="Calibri" w:cs="Calibri"/>
-        </w:rPr>
-        <w:t xml:space="preserve"> warning</w:t>
-      </w:r>
-      <w:r>
-        <w:rPr>
-          <w:rFonts w:ascii="Calibri" w:hAnsi="Calibri" w:cs="Calibri"/>
-        </w:rPr>
-        <w:t xml:space="preserve"> messages to corresponding villages when </w:t>
-      </w:r>
-      <w:r>
-        <w:rPr>
-          <w:rFonts w:ascii="Calibri" w:hAnsi="Calibri" w:cs="Calibri"/>
-        </w:rPr>
-        <w:t xml:space="preserve">an </w:t>
-      </w:r>
-      <w:r>
-        <w:rPr>
-          <w:rFonts w:ascii="Calibri" w:hAnsi="Calibri" w:cs="Calibri"/>
-        </w:rPr>
-        <w:t xml:space="preserve">elephant detects </w:t>
-      </w:r>
-      <w:r>
-        <w:rPr>
-          <w:rFonts w:ascii="Calibri" w:hAnsi="Calibri" w:cs="Calibri"/>
-        </w:rPr>
-        <w:t xml:space="preserve">and tries to block the elephant by playing artificial bee sounds, basically, this project tries to automate the manel works without manpower but with machine power. </w:t>
-      </w:r>
+          <w:rFonts w:ascii="Arial" w:hAnsi="Arial" w:cs="Arial"/>
+          <w:b/>
+          <w:bCs/>
+          <w:color w:val="000000"/>
+          <w:sz w:val="22"/>
+          <w:szCs w:val="22"/>
+        </w:rPr>
+      </w:pPr>
     </w:p>
     <w:p>
       <w:pPr>
@@ -2553,7 +2185,12 @@
         <w:spacing w:line="360" w:lineRule="auto"/>
         <w:jc w:val="both"/>
         <w:rPr>
-          <w:rFonts w:ascii="Calibri" w:hAnsi="Calibri" w:cs="Calibri"/>
+          <w:rFonts w:ascii="Arial" w:hAnsi="Arial" w:cs="Arial"/>
+          <w:b/>
+          <w:bCs/>
+          <w:color w:val="000000"/>
+          <w:sz w:val="22"/>
+          <w:szCs w:val="22"/>
         </w:rPr>
       </w:pPr>
     </w:p>
@@ -2563,7 +2200,12 @@
         <w:spacing w:line="360" w:lineRule="auto"/>
         <w:jc w:val="both"/>
         <w:rPr>
-          <w:rFonts w:ascii="Calibri" w:hAnsi="Calibri" w:cs="Calibri"/>
+          <w:rFonts w:ascii="Arial" w:hAnsi="Arial" w:cs="Arial"/>
+          <w:b/>
+          <w:bCs/>
+          <w:color w:val="000000"/>
+          <w:sz w:val="22"/>
+          <w:szCs w:val="22"/>
         </w:rPr>
       </w:pPr>
     </w:p>
@@ -2573,7 +2215,12 @@
         <w:spacing w:line="360" w:lineRule="auto"/>
         <w:jc w:val="both"/>
         <w:rPr>
-          <w:rFonts w:ascii="Calibri" w:hAnsi="Calibri" w:cs="Calibri"/>
+          <w:rFonts w:ascii="Arial" w:hAnsi="Arial" w:cs="Arial"/>
+          <w:b/>
+          <w:bCs/>
+          <w:color w:val="000000"/>
+          <w:sz w:val="22"/>
+          <w:szCs w:val="22"/>
         </w:rPr>
       </w:pPr>
     </w:p>
@@ -2583,7 +2230,12 @@
         <w:spacing w:line="360" w:lineRule="auto"/>
         <w:jc w:val="both"/>
         <w:rPr>
-          <w:rFonts w:ascii="Calibri" w:hAnsi="Calibri" w:cs="Calibri"/>
+          <w:rFonts w:ascii="Arial" w:hAnsi="Arial" w:cs="Arial"/>
+          <w:b/>
+          <w:bCs/>
+          <w:color w:val="000000"/>
+          <w:sz w:val="22"/>
+          <w:szCs w:val="22"/>
         </w:rPr>
       </w:pPr>
     </w:p>
@@ -2593,9 +2245,591 @@
         <w:spacing w:line="360" w:lineRule="auto"/>
         <w:jc w:val="both"/>
         <w:rPr>
-          <w:rFonts w:ascii="Calibri" w:hAnsi="Calibri" w:cs="Calibri"/>
-        </w:rPr>
-      </w:pPr>
+          <w:rFonts w:ascii="Arial" w:hAnsi="Arial" w:cs="Arial"/>
+          <w:b/>
+          <w:bCs/>
+          <w:color w:val="000000"/>
+          <w:sz w:val="22"/>
+          <w:szCs w:val="22"/>
+        </w:rPr>
+      </w:pPr>
+      <w:r>
+        <w:rPr>
+          <w:rFonts w:ascii="Arial" w:hAnsi="Arial" w:cs="Arial"/>
+          <w:b/>
+          <w:bCs/>
+          <w:color w:val="000000"/>
+          <w:sz w:val="22"/>
+          <w:szCs w:val="22"/>
+        </w:rPr>
+        <w:lastRenderedPageBreak/>
+        <w:t>Description of the artifact</w:t>
+      </w:r>
+    </w:p>
+    <w:p>
+      <w:pPr>
+        <w:pStyle w:val="NormalWeb"/>
+        <w:spacing w:line="360" w:lineRule="auto"/>
+        <w:jc w:val="both"/>
+        <w:rPr>
+          <w:rFonts w:ascii="Arial" w:hAnsi="Arial" w:cs="Arial"/>
+          <w:b/>
+          <w:bCs/>
+          <w:color w:val="000000"/>
+          <w:sz w:val="22"/>
+          <w:szCs w:val="22"/>
+        </w:rPr>
+      </w:pPr>
+      <w:r>
+        <w:rPr>
+          <w:rFonts w:ascii="Arial" w:hAnsi="Arial" w:cs="Arial"/>
+          <w:b/>
+          <w:bCs/>
+          <w:noProof/>
+          <w:color w:val="000000"/>
+          <w:sz w:val="22"/>
+          <w:szCs w:val="22"/>
+        </w:rPr>
+        <w:drawing>
+          <wp:inline distT="0" distB="0" distL="0" distR="0" wp14:anchorId="725286C5" wp14:editId="2FFF426F">
+            <wp:extent cx="5943600" cy="1671955"/>
+            <wp:effectExtent l="0" t="0" r="0" b="4445"/>
+            <wp:docPr id="1" name="Picture 1"/>
+            <wp:cNvGraphicFramePr>
+              <a:graphicFrameLocks xmlns:a="http://schemas.openxmlformats.org/drawingml/2006/main" noChangeAspect="1"/>
+            </wp:cNvGraphicFramePr>
+            <a:graphic xmlns:a="http://schemas.openxmlformats.org/drawingml/2006/main">
+              <a:graphicData uri="http://schemas.openxmlformats.org/drawingml/2006/picture">
+                <pic:pic xmlns:pic="http://schemas.openxmlformats.org/drawingml/2006/picture">
+                  <pic:nvPicPr>
+                    <pic:cNvPr id="1" name="Picture 1"/>
+                    <pic:cNvPicPr/>
+                  </pic:nvPicPr>
+                  <pic:blipFill>
+                    <a:blip r:embed="rId5" cstate="print">
+                      <a:extLst>
+                        <a:ext uri="{28A0092B-C50C-407E-A947-70E740481C1C}">
+                          <a14:useLocalDpi xmlns:a14="http://schemas.microsoft.com/office/drawing/2010/main" val="0"/>
+                        </a:ext>
+                      </a:extLst>
+                    </a:blip>
+                    <a:stretch>
+                      <a:fillRect/>
+                    </a:stretch>
+                  </pic:blipFill>
+                  <pic:spPr>
+                    <a:xfrm>
+                      <a:off x="0" y="0"/>
+                      <a:ext cx="5943600" cy="1671955"/>
+                    </a:xfrm>
+                    <a:prstGeom prst="rect">
+                      <a:avLst/>
+                    </a:prstGeom>
+                  </pic:spPr>
+                </pic:pic>
+              </a:graphicData>
+            </a:graphic>
+          </wp:inline>
+        </w:drawing>
+      </w:r>
+    </w:p>
+    <w:p>
+      <w:pPr>
+        <w:pStyle w:val="NormalWeb"/>
+        <w:spacing w:line="360" w:lineRule="auto"/>
+        <w:jc w:val="both"/>
+        <w:rPr>
+          <w:rFonts w:ascii="Arial" w:hAnsi="Arial" w:cs="Arial"/>
+          <w:b/>
+          <w:bCs/>
+          <w:color w:val="000000"/>
+          <w:sz w:val="22"/>
+          <w:szCs w:val="22"/>
+        </w:rPr>
+      </w:pPr>
+      <w:r>
+        <w:rPr>
+          <w:rFonts w:ascii="Arial" w:hAnsi="Arial" w:cs="Arial"/>
+          <w:b/>
+          <w:bCs/>
+          <w:noProof/>
+          <w:color w:val="000000"/>
+          <w:sz w:val="22"/>
+          <w:szCs w:val="22"/>
+        </w:rPr>
+        <w:drawing>
+          <wp:inline distT="0" distB="0" distL="0" distR="0" wp14:anchorId="1B755204" wp14:editId="6A897370">
+            <wp:extent cx="5943600" cy="2496820"/>
+            <wp:effectExtent l="0" t="0" r="0" b="0"/>
+            <wp:docPr id="5" name="Picture 5" descr="Diagram&#10;&#10;Description automatically generated"/>
+            <wp:cNvGraphicFramePr>
+              <a:graphicFrameLocks xmlns:a="http://schemas.openxmlformats.org/drawingml/2006/main" noChangeAspect="1"/>
+            </wp:cNvGraphicFramePr>
+            <a:graphic xmlns:a="http://schemas.openxmlformats.org/drawingml/2006/main">
+              <a:graphicData uri="http://schemas.openxmlformats.org/drawingml/2006/picture">
+                <pic:pic xmlns:pic="http://schemas.openxmlformats.org/drawingml/2006/picture">
+                  <pic:nvPicPr>
+                    <pic:cNvPr id="5" name="Picture 5" descr="Diagram&#10;&#10;Description automatically generated"/>
+                    <pic:cNvPicPr/>
+                  </pic:nvPicPr>
+                  <pic:blipFill>
+                    <a:blip r:embed="rId6">
+                      <a:extLst>
+                        <a:ext uri="{28A0092B-C50C-407E-A947-70E740481C1C}">
+                          <a14:useLocalDpi xmlns:a14="http://schemas.microsoft.com/office/drawing/2010/main" val="0"/>
+                        </a:ext>
+                      </a:extLst>
+                    </a:blip>
+                    <a:stretch>
+                      <a:fillRect/>
+                    </a:stretch>
+                  </pic:blipFill>
+                  <pic:spPr>
+                    <a:xfrm>
+                      <a:off x="0" y="0"/>
+                      <a:ext cx="5943600" cy="2496820"/>
+                    </a:xfrm>
+                    <a:prstGeom prst="rect">
+                      <a:avLst/>
+                    </a:prstGeom>
+                  </pic:spPr>
+                </pic:pic>
+              </a:graphicData>
+            </a:graphic>
+          </wp:inline>
+        </w:drawing>
+      </w:r>
+    </w:p>
+    <w:p>
+      <w:pPr>
+        <w:pStyle w:val="NormalWeb"/>
+        <w:spacing w:line="360" w:lineRule="auto"/>
+        <w:jc w:val="both"/>
+        <w:rPr>
+          <w:rFonts w:ascii="Calibri" w:hAnsi="Calibri" w:cs="Calibri"/>
+        </w:rPr>
+      </w:pPr>
+      <w:r>
+        <w:rPr>
+          <w:rFonts w:ascii="Calibri" w:hAnsi="Calibri" w:cs="Calibri"/>
+        </w:rPr>
+        <w:t>In Sri Lanka</w:t>
+      </w:r>
+      <w:r>
+        <w:rPr>
+          <w:rFonts w:ascii="Calibri" w:hAnsi="Calibri" w:cs="Calibri"/>
+        </w:rPr>
+        <w:t>, t</w:t>
+      </w:r>
+      <w:r>
+        <w:rPr>
+          <w:rFonts w:ascii="Calibri" w:hAnsi="Calibri" w:cs="Calibri"/>
+        </w:rPr>
+        <w:t xml:space="preserve">here is no </w:t>
+      </w:r>
+      <w:r>
+        <w:rPr>
+          <w:rFonts w:ascii="Calibri" w:hAnsi="Calibri" w:cs="Calibri"/>
+        </w:rPr>
+        <w:t>solid solution</w:t>
+      </w:r>
+      <w:r>
+        <w:rPr>
+          <w:rFonts w:ascii="Calibri" w:hAnsi="Calibri" w:cs="Calibri"/>
+        </w:rPr>
+        <w:t xml:space="preserve"> for this problem</w:t>
+      </w:r>
+      <w:r>
+        <w:rPr>
+          <w:rFonts w:ascii="Calibri" w:hAnsi="Calibri" w:cs="Calibri"/>
+        </w:rPr>
+        <w:t xml:space="preserve">; this project tries to implement artificial intelligence technology-based solutions for </w:t>
+      </w:r>
+      <w:r>
+        <w:rPr>
+          <w:rFonts w:ascii="Calibri" w:hAnsi="Calibri" w:cs="Calibri"/>
+        </w:rPr>
+        <w:t>human-elephant conflicts</w:t>
+      </w:r>
+      <w:r>
+        <w:rPr>
+          <w:rFonts w:ascii="Calibri" w:hAnsi="Calibri" w:cs="Calibri"/>
+        </w:rPr>
+        <w:t>. There are many similar technological solutions, but none</w:t>
+      </w:r>
+      <w:r>
+        <w:rPr>
+          <w:rFonts w:ascii="Calibri" w:hAnsi="Calibri" w:cs="Calibri"/>
+        </w:rPr>
+        <w:t xml:space="preserve"> of them</w:t>
+      </w:r>
+      <w:r>
+        <w:rPr>
+          <w:rFonts w:ascii="Calibri" w:hAnsi="Calibri" w:cs="Calibri"/>
+        </w:rPr>
+        <w:t xml:space="preserve"> are in operation except the electric fence method; in Sri Lanka, many innovators are building IoT-based technologies for this problem;</w:t>
+      </w:r>
+      <w:r>
+        <w:rPr>
+          <w:rFonts w:ascii="Calibri" w:hAnsi="Calibri" w:cs="Calibri"/>
+        </w:rPr>
+        <w:t xml:space="preserve"> however, this research introduces artificial intelligence technology and tries to automate a manual process by machines. </w:t>
+      </w:r>
+    </w:p>
+    <w:p>
+      <w:pPr>
+        <w:pStyle w:val="NormalWeb"/>
+        <w:spacing w:line="360" w:lineRule="auto"/>
+        <w:jc w:val="both"/>
+        <w:rPr>
+          <w:rFonts w:ascii="Calibri" w:hAnsi="Calibri" w:cs="Calibri"/>
+        </w:rPr>
+      </w:pPr>
+      <w:r>
+        <w:rPr>
+          <w:rFonts w:ascii="Calibri" w:hAnsi="Calibri" w:cs="Calibri"/>
+        </w:rPr>
+        <w:t xml:space="preserve">This artifact tries to automate the following problem statement in some rural parts of Sri Lanka during the nighttime daytime; a man will be assigned to a task to watch for elephants, especially in the nighttime, that watchman (usually a farmer) needs to watch for elephants if the elephant comes, that watchman needs to report to the nearest villages as an early warning alert. </w:t>
+      </w:r>
+    </w:p>
+    <w:p>
+      <w:pPr>
+        <w:pStyle w:val="NormalWeb"/>
+        <w:spacing w:line="360" w:lineRule="auto"/>
+        <w:jc w:val="both"/>
+        <w:rPr>
+          <w:rFonts w:ascii="Calibri" w:hAnsi="Calibri" w:cs="Calibri"/>
+        </w:rPr>
+      </w:pPr>
+      <w:r>
+        <w:rPr>
+          <w:rFonts w:ascii="Calibri" w:hAnsi="Calibri" w:cs="Calibri"/>
+        </w:rPr>
+        <w:lastRenderedPageBreak/>
+        <w:t xml:space="preserve">This research is willing to replace this process with artificial intelligence technology, that this research implements an AI technology that could do the same process with machines without manpower. </w:t>
+      </w:r>
+    </w:p>
+    <w:p>
+      <w:pPr>
+        <w:pStyle w:val="NormalWeb"/>
+        <w:spacing w:line="360" w:lineRule="auto"/>
+        <w:jc w:val="both"/>
+        <w:rPr>
+          <w:rFonts w:ascii="Calibri" w:hAnsi="Calibri" w:cs="Calibri"/>
+        </w:rPr>
+      </w:pPr>
+      <w:r>
+        <w:rPr>
+          <w:rFonts w:ascii="Calibri" w:hAnsi="Calibri" w:cs="Calibri"/>
+        </w:rPr>
+        <w:t xml:space="preserve">The artifact will be a computer-based artificial intelligence software program that </w:t>
+      </w:r>
+      <w:r>
+        <w:rPr>
+          <w:rFonts w:ascii="Calibri" w:hAnsi="Calibri" w:cs="Calibri"/>
+        </w:rPr>
+        <w:t>can see the elephant with computer vision technology and</w:t>
+      </w:r>
+      <w:r>
+        <w:rPr>
+          <w:rFonts w:ascii="Calibri" w:hAnsi="Calibri" w:cs="Calibri"/>
+        </w:rPr>
+        <w:t xml:space="preserve"> has the ability to</w:t>
+      </w:r>
+      <w:r>
+        <w:rPr>
+          <w:rFonts w:ascii="Calibri" w:hAnsi="Calibri" w:cs="Calibri"/>
+        </w:rPr>
+        <w:t xml:space="preserve"> </w:t>
+      </w:r>
+      <w:r>
+        <w:rPr>
+          <w:rFonts w:ascii="Calibri" w:hAnsi="Calibri" w:cs="Calibri"/>
+        </w:rPr>
+        <w:t>send an early warning message to the nearest villages to be alert</w:t>
+      </w:r>
+      <w:r>
+        <w:rPr>
+          <w:rFonts w:ascii="Calibri" w:hAnsi="Calibri" w:cs="Calibri"/>
+        </w:rPr>
+        <w:t>. This</w:t>
+      </w:r>
+      <w:r>
+        <w:rPr>
+          <w:rFonts w:ascii="Calibri" w:hAnsi="Calibri" w:cs="Calibri"/>
+        </w:rPr>
+        <w:t xml:space="preserve"> system will block the elephant</w:t>
+      </w:r>
+      <w:r>
+        <w:rPr>
+          <w:rFonts w:ascii="Calibri" w:hAnsi="Calibri" w:cs="Calibri"/>
+        </w:rPr>
+        <w:t>s from entering the villages</w:t>
+      </w:r>
+      <w:r>
+        <w:rPr>
+          <w:rFonts w:ascii="Calibri" w:hAnsi="Calibri" w:cs="Calibri"/>
+        </w:rPr>
+        <w:t xml:space="preserve"> </w:t>
+      </w:r>
+      <w:r>
+        <w:rPr>
+          <w:rFonts w:ascii="Calibri" w:hAnsi="Calibri" w:cs="Calibri"/>
+        </w:rPr>
+        <w:t>by</w:t>
+      </w:r>
+      <w:r>
+        <w:rPr>
+          <w:rFonts w:ascii="Calibri" w:hAnsi="Calibri" w:cs="Calibri"/>
+        </w:rPr>
+        <w:t xml:space="preserve"> playing </w:t>
+      </w:r>
+      <w:r>
+        <w:rPr>
+          <w:rFonts w:ascii="Calibri" w:hAnsi="Calibri" w:cs="Calibri"/>
+        </w:rPr>
+        <w:t>the artificial sounds</w:t>
+      </w:r>
+      <w:r>
+        <w:rPr>
+          <w:rFonts w:ascii="Calibri" w:hAnsi="Calibri" w:cs="Calibri"/>
+        </w:rPr>
+        <w:t xml:space="preserve"> of </w:t>
+      </w:r>
+      <w:r>
+        <w:rPr>
+          <w:rFonts w:ascii="Calibri" w:hAnsi="Calibri" w:cs="Calibri"/>
+        </w:rPr>
+        <w:t xml:space="preserve">a </w:t>
+      </w:r>
+      <w:r>
+        <w:rPr>
+          <w:rFonts w:ascii="Calibri" w:hAnsi="Calibri" w:cs="Calibri"/>
+        </w:rPr>
+        <w:t xml:space="preserve">buzzing </w:t>
+      </w:r>
+      <w:r>
+        <w:rPr>
+          <w:rFonts w:ascii="Calibri" w:hAnsi="Calibri" w:cs="Calibri"/>
+        </w:rPr>
+        <w:t xml:space="preserve">bee since the elephants are afraid of bees’ sounds. </w:t>
+      </w:r>
+    </w:p>
+    <w:p>
+      <w:pPr>
+        <w:pStyle w:val="NormalWeb"/>
+        <w:spacing w:line="360" w:lineRule="auto"/>
+        <w:jc w:val="both"/>
+        <w:rPr>
+          <w:rFonts w:ascii="Calibri" w:hAnsi="Calibri" w:cs="Calibri"/>
+        </w:rPr>
+      </w:pPr>
+      <w:r>
+        <w:rPr>
+          <w:rFonts w:ascii="Calibri" w:hAnsi="Calibri" w:cs="Calibri"/>
+        </w:rPr>
+        <w:t xml:space="preserve">Technically, </w:t>
+      </w:r>
+      <w:r>
+        <w:rPr>
+          <w:rFonts w:ascii="Calibri" w:hAnsi="Calibri" w:cs="Calibri"/>
+        </w:rPr>
+        <w:t>this system has two parts</w:t>
+      </w:r>
+      <w:r>
+        <w:rPr>
+          <w:rFonts w:ascii="Calibri" w:hAnsi="Calibri" w:cs="Calibri"/>
+        </w:rPr>
+        <w:t xml:space="preserve">: a </w:t>
+      </w:r>
+      <w:r>
+        <w:rPr>
+          <w:rFonts w:ascii="Calibri" w:hAnsi="Calibri" w:cs="Calibri"/>
+          <w:b/>
+          <w:bCs/>
+        </w:rPr>
+        <w:t>monitoring system</w:t>
+      </w:r>
+      <w:r>
+        <w:rPr>
+          <w:rFonts w:ascii="Calibri" w:hAnsi="Calibri" w:cs="Calibri"/>
+        </w:rPr>
+        <w:t xml:space="preserve"> and a </w:t>
+      </w:r>
+      <w:r>
+        <w:rPr>
+          <w:rFonts w:ascii="Calibri" w:hAnsi="Calibri" w:cs="Calibri"/>
+          <w:b/>
+          <w:bCs/>
+        </w:rPr>
+        <w:t>management panel</w:t>
+      </w:r>
+      <w:r>
+        <w:rPr>
+          <w:rFonts w:ascii="Calibri" w:hAnsi="Calibri" w:cs="Calibri"/>
+        </w:rPr>
+        <w:t xml:space="preserve">. The primary tasks of the </w:t>
+      </w:r>
+      <w:r>
+        <w:rPr>
+          <w:rFonts w:ascii="Calibri" w:hAnsi="Calibri" w:cs="Calibri"/>
+        </w:rPr>
+        <w:t>monitoring system</w:t>
+      </w:r>
+      <w:r>
+        <w:rPr>
+          <w:rFonts w:ascii="Calibri" w:hAnsi="Calibri" w:cs="Calibri"/>
+        </w:rPr>
+        <w:t xml:space="preserve"> are </w:t>
+      </w:r>
+      <w:r>
+        <w:rPr>
+          <w:rFonts w:ascii="Calibri" w:hAnsi="Calibri" w:cs="Calibri"/>
+          <w:b/>
+          <w:bCs/>
+        </w:rPr>
+        <w:t>looking for elephants</w:t>
+      </w:r>
+      <w:r>
+        <w:rPr>
+          <w:rFonts w:ascii="Calibri" w:hAnsi="Calibri" w:cs="Calibri"/>
+        </w:rPr>
+        <w:t xml:space="preserve"> by processing the vision from a camera source and </w:t>
+      </w:r>
+      <w:r>
+        <w:rPr>
+          <w:rFonts w:ascii="Calibri" w:hAnsi="Calibri" w:cs="Calibri"/>
+          <w:b/>
+          <w:bCs/>
+        </w:rPr>
+        <w:t>sending early warning messages</w:t>
+      </w:r>
+      <w:r>
+        <w:rPr>
+          <w:rFonts w:ascii="Calibri" w:hAnsi="Calibri" w:cs="Calibri"/>
+        </w:rPr>
+        <w:t xml:space="preserve"> to the corresponding villages.</w:t>
+      </w:r>
+    </w:p>
+    <w:p>
+      <w:pPr>
+        <w:pStyle w:val="NormalWeb"/>
+        <w:spacing w:line="360" w:lineRule="auto"/>
+        <w:jc w:val="both"/>
+        <w:rPr>
+          <w:rFonts w:ascii="Calibri" w:hAnsi="Calibri" w:cs="Calibri"/>
+        </w:rPr>
+      </w:pPr>
+      <w:r>
+        <w:rPr>
+          <w:rFonts w:ascii="Calibri" w:hAnsi="Calibri" w:cs="Calibri"/>
+        </w:rPr>
+        <w:t xml:space="preserve">The primary tasks of the management panel are storing information </w:t>
+      </w:r>
+      <w:r>
+        <w:rPr>
+          <w:rFonts w:ascii="Calibri" w:hAnsi="Calibri" w:cs="Calibri"/>
+        </w:rPr>
+        <w:t>on</w:t>
+      </w:r>
+      <w:r>
+        <w:rPr>
+          <w:rFonts w:ascii="Calibri" w:hAnsi="Calibri" w:cs="Calibri"/>
+        </w:rPr>
+        <w:t xml:space="preserve"> elephant detection and having the ability to set settings </w:t>
+      </w:r>
+      <w:r>
+        <w:rPr>
+          <w:rFonts w:ascii="Calibri" w:hAnsi="Calibri" w:cs="Calibri"/>
+        </w:rPr>
+        <w:t>for</w:t>
+      </w:r>
+      <w:r>
+        <w:rPr>
+          <w:rFonts w:ascii="Calibri" w:hAnsi="Calibri" w:cs="Calibri"/>
+        </w:rPr>
+        <w:t xml:space="preserve"> </w:t>
+      </w:r>
+      <w:r>
+        <w:rPr>
+          <w:rFonts w:ascii="Calibri" w:hAnsi="Calibri" w:cs="Calibri"/>
+        </w:rPr>
+        <w:t>the monitoring system example, the password can be changed from the management panel, and the detection parameters can be changed from the management panel; likewise, the detection method could be changed from the management panel.</w:t>
+      </w:r>
+    </w:p>
+    <w:p>
+      <w:pPr>
+        <w:pStyle w:val="NormalWeb"/>
+        <w:spacing w:line="360" w:lineRule="auto"/>
+        <w:jc w:val="both"/>
+        <w:rPr>
+          <w:rFonts w:ascii="Calibri" w:hAnsi="Calibri" w:cs="Calibri"/>
+        </w:rPr>
+      </w:pPr>
+      <w:r>
+        <w:rPr>
+          <w:rFonts w:ascii="Calibri" w:hAnsi="Calibri" w:cs="Calibri"/>
+        </w:rPr>
+        <w:t xml:space="preserve">There are two detection methods used in the monitoring system is using those are with motion detection method and with full processing method; full processing method is computationally expensive since it processes all the frames from the video source, and the second method is motion detection based, which can only process vision that has movement, if any big changes happen in the screen, then it will send the frames for model processing, these settings and parameters can be set from </w:t>
+      </w:r>
+      <w:r>
+        <w:rPr>
+          <w:rFonts w:ascii="Calibri" w:hAnsi="Calibri" w:cs="Calibri"/>
+        </w:rPr>
+        <w:t xml:space="preserve">the </w:t>
+      </w:r>
+      <w:r>
+        <w:rPr>
+          <w:rFonts w:ascii="Calibri" w:hAnsi="Calibri" w:cs="Calibri"/>
+        </w:rPr>
+        <w:t xml:space="preserve">management panel. </w:t>
+      </w:r>
+    </w:p>
+    <w:p>
+      <w:pPr>
+        <w:pStyle w:val="NormalWeb"/>
+        <w:spacing w:line="360" w:lineRule="auto"/>
+        <w:jc w:val="both"/>
+        <w:rPr>
+          <w:rFonts w:ascii="Calibri" w:hAnsi="Calibri" w:cs="Calibri"/>
+        </w:rPr>
+      </w:pPr>
+      <w:r>
+        <w:rPr>
+          <w:rFonts w:ascii="Calibri" w:hAnsi="Calibri" w:cs="Calibri"/>
+        </w:rPr>
+        <w:t>Therefore, the ultimate scope of this system is to send early</w:t>
+      </w:r>
+      <w:r>
+        <w:rPr>
+          <w:rFonts w:ascii="Calibri" w:hAnsi="Calibri" w:cs="Calibri"/>
+        </w:rPr>
+        <w:t xml:space="preserve"> warning</w:t>
+      </w:r>
+      <w:r>
+        <w:rPr>
+          <w:rFonts w:ascii="Calibri" w:hAnsi="Calibri" w:cs="Calibri"/>
+        </w:rPr>
+        <w:t xml:space="preserve"> messages to corresponding villages when </w:t>
+      </w:r>
+      <w:r>
+        <w:rPr>
+          <w:rFonts w:ascii="Calibri" w:hAnsi="Calibri" w:cs="Calibri"/>
+        </w:rPr>
+        <w:t xml:space="preserve">an </w:t>
+      </w:r>
+      <w:r>
+        <w:rPr>
+          <w:rFonts w:ascii="Calibri" w:hAnsi="Calibri" w:cs="Calibri"/>
+        </w:rPr>
+        <w:t xml:space="preserve">elephant detects </w:t>
+      </w:r>
+      <w:r>
+        <w:rPr>
+          <w:rFonts w:ascii="Calibri" w:hAnsi="Calibri" w:cs="Calibri"/>
+        </w:rPr>
+        <w:t xml:space="preserve">and tries to block the elephant by playing artificial bee sounds, basically, this project tries to automate the manel works without manpower but with machine power. </w:t>
+      </w:r>
     </w:p>
     <w:p>
       <w:pPr>

--- a/4-research-works/1-0-contextual-report-developed.docx
+++ b/4-research-works/1-0-contextual-report-developed.docx
@@ -30,7 +30,35 @@
         <w:rPr>
           <w:rFonts w:asciiTheme="minorHAnsi" w:hAnsiTheme="minorHAnsi" w:cstheme="minorHAnsi"/>
         </w:rPr>
-        <w:t xml:space="preserve">This project is aimed to propose a computerized system to provide a solution to the following topic "Human Elephant Conflicts". As a sustainable solution for this problem, this research proposes the following early-warning system to be developed "An Artificial Intelligence-based Human Elephant Conflict Mitigation System." Sri Lanka is famous for wild animals and their natural beauty. Elephants are one of the critical components of Sri Lankan tourism. However, human-wild elephant conflicts are the most frequently reported issue in rural areas of our country. Several lives and properties have been lost due to past conflicts between humans and elephants. The idea of the proposed system is a bit complex. But, it is very straightforward to understand that this system is going to perform the following methodology to prevent human-elephant conflicts: At first, this system will process the video(frame by frame) from CCTV / wildlife camera traps devices and try to discover elephants in video frames, and if it is found, then it sends an early warning message to the corresponding village with the current GPS location (Where the elephant is identified) to alert the village people to take actions to prevent damage. This system uses external methods to block (scare) elephants, such as the artificial sounds of buzzing bees and monkeys; a study shows that elephants are a bit afraid of buzzing bees and monkeys' sounds. Therefore, this system will play those sounds artificially to take action to prevent elephants from entering the village while sending an early warning message to the corresponding village people's mobile phones with the GPS location. Currently, the government is using the electric fence methodology to block elephants from entering villages. However, elephants are capable of breaking the fence and entering villages. Now, there is no intelligence camera to take over the process of alerting people and scaring elephants; in some places, there are no electric fences, and they cannot be installed in paddy field areas. In some rural parts of Sri Lanka, this task is assigned to real humans; their job is to monitor/watch for elephants in the middle of paddy fields or sitting in jungles during the nighttime like a watchman; if they find elephants, they will alert the village people and let them take actions, this is one of the problems that this project is aimed to sort out. This research is trying to build an Artificial Intelligence-based system that is capable of sending early warning messages and blocking elephants from entering villages using some external methodologies as mentioned above. As technological tools, this project will use </w:t>
+        <w:t xml:space="preserve">This project is aimed to propose a computerized system to provide a solution to the following topic "Human Elephant Conflicts". As a sustainable solution for this problem, this research proposes the following early-warning system to be developed "An Artificial Intelligence-based Human Elephant Conflict Mitigation System." Sri Lanka is famous for wild animals and their natural beauty. Elephants are one of the critical components of Sri Lankan tourism. However, human-wild elephant conflicts are the most frequently reported issue in rural areas of our country. Several lives and properties have been lost due to past conflicts between humans and elephants. The idea of the proposed system is a bit complex. But, it is very straightforward to understand that this system is going to perform the following methodology to prevent human-elephant conflicts: At first, this system will process the video(frame by frame) from CCTV / wildlife camera traps devices and try to discover elephants in video frames, and if it is found, then it sends an early warning message to the corresponding village with the current GPS location (Where the elephant is identified) to alert the village people to take actions to prevent damage. This system uses external methods to block (scare) elephants, such as the artificial sounds of buzzing bees and monkeys; a study shows that elephants are a bit afraid of buzzing bees and monkeys' sounds. Therefore, this system will play those sounds artificially to take action to prevent elephants from entering the village while sending an early warning message to the corresponding village people's mobile phones with the GPS location. Currently, the government is using the electric fence methodology to block elephants from entering villages. However, elephants </w:t>
+      </w:r>
+      <w:proofErr w:type="gramStart"/>
+      <w:r>
+        <w:rPr>
+          <w:rFonts w:asciiTheme="minorHAnsi" w:hAnsiTheme="minorHAnsi" w:cstheme="minorHAnsi"/>
+        </w:rPr>
+        <w:t>are capable of breaking</w:t>
+      </w:r>
+      <w:proofErr w:type="gramEnd"/>
+      <w:r>
+        <w:rPr>
+          <w:rFonts w:asciiTheme="minorHAnsi" w:hAnsiTheme="minorHAnsi" w:cstheme="minorHAnsi"/>
+        </w:rPr>
+        <w:t xml:space="preserve"> the fence and entering villages. Now, there is no intelligence camera to take over the process of alerting people and scaring elephants; in some places, there are no electric fences, and they cannot be installed in paddy field areas. In some rural parts of Sri Lanka, this task is assigned to real humans; their job is to monitor/watch for elephants in the middle of paddy fields or sitting in jungles during the nighttime like a watchman; if they find elephants, they will alert the village people and let them take actions, this is one of the problems that this project is aimed to sort out. This research is trying to build an Artificial Intelligence-based system that </w:t>
+      </w:r>
+      <w:proofErr w:type="gramStart"/>
+      <w:r>
+        <w:rPr>
+          <w:rFonts w:asciiTheme="minorHAnsi" w:hAnsiTheme="minorHAnsi" w:cstheme="minorHAnsi"/>
+        </w:rPr>
+        <w:t>is capable of sending</w:t>
+      </w:r>
+      <w:proofErr w:type="gramEnd"/>
+      <w:r>
+        <w:rPr>
+          <w:rFonts w:asciiTheme="minorHAnsi" w:hAnsiTheme="minorHAnsi" w:cstheme="minorHAnsi"/>
+        </w:rPr>
+        <w:t xml:space="preserve"> early warning messages and blocking elephants from entering villages using some external methodologies as mentioned above. As technological tools, this project will use </w:t>
       </w:r>
       <w:r>
         <w:rPr>
@@ -175,7 +203,15 @@
           <w:sz w:val="24"/>
           <w:szCs w:val="24"/>
         </w:rPr>
-        <w:t>project's aim, objective, and sub-objective, clearly defined the aim and ultimate scope of the proposed project</w:t>
+        <w:t xml:space="preserve">project's aim, objective, and sub-objective, clearly defined the aim and ultimate scope of the proposed </w:t>
+      </w:r>
+      <w:proofErr w:type="gramStart"/>
+      <w:r>
+        <w:rPr>
+          <w:sz w:val="24"/>
+          <w:szCs w:val="24"/>
+        </w:rPr>
+        <w:t>project</w:t>
       </w:r>
       <w:r>
         <w:rPr>
@@ -191,6 +227,7 @@
         </w:rPr>
         <w:t xml:space="preserve"> and</w:t>
       </w:r>
+      <w:proofErr w:type="gramEnd"/>
       <w:r>
         <w:rPr>
           <w:sz w:val="24"/>
@@ -1935,14 +1972,30 @@
           <w:rFonts w:asciiTheme="minorHAnsi" w:hAnsiTheme="minorHAnsi" w:cstheme="minorHAnsi"/>
           <w:color w:val="000000"/>
         </w:rPr>
-        <w:t xml:space="preserve">Able to block elephants via playing artificial sounds of  </w:t>
+        <w:t xml:space="preserve">Able to block elephants via playing artificial sounds </w:t>
+      </w:r>
+      <w:proofErr w:type="gramStart"/>
+      <w:r>
+        <w:rPr>
+          <w:rFonts w:asciiTheme="minorHAnsi" w:hAnsiTheme="minorHAnsi" w:cstheme="minorHAnsi"/>
+          <w:color w:val="000000"/>
+        </w:rPr>
+        <w:t xml:space="preserve">of  </w:t>
       </w:r>
       <w:r>
         <w:rPr>
           <w:rFonts w:asciiTheme="minorHAnsi" w:hAnsiTheme="minorHAnsi" w:cstheme="minorHAnsi"/>
           <w:color w:val="0E101A"/>
         </w:rPr>
-        <w:t>buzzing bees and monkeys.</w:t>
+        <w:t>buzzing</w:t>
+      </w:r>
+      <w:proofErr w:type="gramEnd"/>
+      <w:r>
+        <w:rPr>
+          <w:rFonts w:asciiTheme="minorHAnsi" w:hAnsiTheme="minorHAnsi" w:cstheme="minorHAnsi"/>
+          <w:color w:val="0E101A"/>
+        </w:rPr>
+        <w:t xml:space="preserve"> bees and monkeys.</w:t>
       </w:r>
     </w:p>
     <w:p>
@@ -2534,8 +2587,16 @@
         <w:rPr>
           <w:rFonts w:ascii="Calibri" w:hAnsi="Calibri" w:cs="Calibri"/>
         </w:rPr>
-        <w:t xml:space="preserve"> has the ability to</w:t>
-      </w:r>
+        <w:t xml:space="preserve"> </w:t>
+      </w:r>
+      <w:proofErr w:type="gramStart"/>
+      <w:r>
+        <w:rPr>
+          <w:rFonts w:ascii="Calibri" w:hAnsi="Calibri" w:cs="Calibri"/>
+        </w:rPr>
+        <w:t>has the ability to</w:t>
+      </w:r>
+      <w:proofErr w:type="gramEnd"/>
       <w:r>
         <w:rPr>
           <w:rFonts w:ascii="Calibri" w:hAnsi="Calibri" w:cs="Calibri"/>
@@ -2867,6 +2928,815 @@
         <w:lastRenderedPageBreak/>
         <w:t>Project Plan</w:t>
       </w:r>
+    </w:p>
+    <w:p>
+      <w:pPr>
+        <w:pStyle w:val="NormalWeb"/>
+        <w:spacing w:line="360" w:lineRule="auto"/>
+        <w:jc w:val="both"/>
+        <w:rPr>
+          <w:rFonts w:ascii="Calibri" w:hAnsi="Calibri" w:cs="Calibri"/>
+        </w:rPr>
+      </w:pPr>
+      <w:r>
+        <w:rPr>
+          <w:rFonts w:ascii="Calibri" w:hAnsi="Calibri" w:cs="Calibri"/>
+        </w:rPr>
+        <w:t>This chapter contains information regarding the project plan, such as task titles, task completion status, start date, end date, etc. To</w:t>
+      </w:r>
+      <w:r>
+        <w:rPr>
+          <w:rFonts w:ascii="Calibri" w:hAnsi="Calibri" w:cs="Calibri"/>
+        </w:rPr>
+        <w:t xml:space="preserve"> do this project successfully, all tasks </w:t>
+      </w:r>
+      <w:r>
+        <w:rPr>
+          <w:rFonts w:ascii="Calibri" w:hAnsi="Calibri" w:cs="Calibri"/>
+        </w:rPr>
+        <w:t>must be</w:t>
+      </w:r>
+      <w:r>
+        <w:rPr>
+          <w:rFonts w:ascii="Calibri" w:hAnsi="Calibri" w:cs="Calibri"/>
+        </w:rPr>
+        <w:t xml:space="preserve"> divided into small parts</w:t>
+      </w:r>
+      <w:r>
+        <w:rPr>
+          <w:rFonts w:ascii="Calibri" w:hAnsi="Calibri" w:cs="Calibri"/>
+        </w:rPr>
+        <w:t>; the planning work is done with</w:t>
+      </w:r>
+      <w:r>
+        <w:rPr>
+          <w:rFonts w:ascii="Calibri" w:hAnsi="Calibri" w:cs="Calibri"/>
+        </w:rPr>
+        <w:t xml:space="preserve"> MS Excel program, </w:t>
+      </w:r>
+      <w:r>
+        <w:rPr>
+          <w:rFonts w:ascii="Calibri" w:hAnsi="Calibri" w:cs="Calibri"/>
+        </w:rPr>
+        <w:t>and every</w:t>
+      </w:r>
+      <w:r>
+        <w:rPr>
+          <w:rFonts w:ascii="Calibri" w:hAnsi="Calibri" w:cs="Calibri"/>
+        </w:rPr>
+        <w:t xml:space="preserve"> future task is documented properly to take this project in a nice way.</w:t>
+      </w:r>
+    </w:p>
+    <w:p>
+      <w:pPr>
+        <w:pStyle w:val="NormalWeb"/>
+        <w:spacing w:line="360" w:lineRule="auto"/>
+        <w:jc w:val="both"/>
+        <w:rPr>
+          <w:rFonts w:ascii="Calibri" w:hAnsi="Calibri" w:cs="Calibri"/>
+          <w:b/>
+          <w:bCs/>
+        </w:rPr>
+      </w:pPr>
+      <w:r>
+        <w:rPr>
+          <w:rFonts w:ascii="Calibri" w:hAnsi="Calibri" w:cs="Calibri"/>
+          <w:b/>
+          <w:bCs/>
+        </w:rPr>
+        <w:t xml:space="preserve">Project Milestones </w:t>
+      </w:r>
+    </w:p>
+    <w:p>
+      <w:pPr>
+        <w:pStyle w:val="NormalWeb"/>
+        <w:numPr>
+          <w:ilvl w:val="0"/>
+          <w:numId w:val="46"/>
+        </w:numPr>
+        <w:spacing w:line="360" w:lineRule="auto"/>
+        <w:rPr>
+          <w:rFonts w:ascii="Calibri" w:hAnsi="Calibri" w:cs="Calibri"/>
+        </w:rPr>
+      </w:pPr>
+      <w:r>
+        <w:rPr>
+          <w:rFonts w:ascii="Calibri" w:hAnsi="Calibri" w:cs="Calibri"/>
+          <w:b/>
+          <w:bCs/>
+        </w:rPr>
+        <w:t>Milestone 01:</w:t>
+      </w:r>
+      <w:r>
+        <w:rPr>
+          <w:rFonts w:ascii="Calibri" w:hAnsi="Calibri" w:cs="Calibri"/>
+        </w:rPr>
+        <w:t xml:space="preserve"> (01-07-202</w:t>
+      </w:r>
+      <w:r>
+        <w:rPr>
+          <w:rFonts w:ascii="Calibri" w:hAnsi="Calibri" w:cs="Calibri"/>
+        </w:rPr>
+        <w:t>3</w:t>
+      </w:r>
+      <w:r>
+        <w:rPr>
+          <w:rFonts w:ascii="Calibri" w:hAnsi="Calibri" w:cs="Calibri"/>
+        </w:rPr>
+        <w:t>)</w:t>
+      </w:r>
+      <w:r>
+        <w:rPr>
+          <w:rFonts w:ascii="Calibri" w:hAnsi="Calibri" w:cs="Calibri"/>
+        </w:rPr>
+        <w:t xml:space="preserve">: Daytime Elephant Detection </w:t>
+      </w:r>
+      <w:r>
+        <w:rPr>
+          <w:rFonts w:ascii="Calibri" w:hAnsi="Calibri" w:cs="Calibri"/>
+        </w:rPr>
+        <w:t>Model</w:t>
+      </w:r>
+      <w:r>
+        <w:rPr>
+          <w:rFonts w:ascii="Calibri" w:hAnsi="Calibri" w:cs="Calibri"/>
+        </w:rPr>
+        <w:t xml:space="preserve"> Prototype</w:t>
+      </w:r>
+      <w:r>
+        <w:rPr>
+          <w:rFonts w:ascii="Calibri" w:hAnsi="Calibri" w:cs="Calibri"/>
+        </w:rPr>
+        <w:t>.</w:t>
+      </w:r>
+      <w:r>
+        <w:rPr>
+          <w:rFonts w:ascii="Calibri" w:hAnsi="Calibri" w:cs="Calibri"/>
+        </w:rPr>
+        <w:t xml:space="preserve"> </w:t>
+      </w:r>
+    </w:p>
+    <w:p>
+      <w:pPr>
+        <w:pStyle w:val="NormalWeb"/>
+        <w:numPr>
+          <w:ilvl w:val="0"/>
+          <w:numId w:val="46"/>
+        </w:numPr>
+        <w:spacing w:line="360" w:lineRule="auto"/>
+        <w:rPr>
+          <w:rFonts w:ascii="Calibri" w:hAnsi="Calibri" w:cs="Calibri"/>
+        </w:rPr>
+      </w:pPr>
+      <w:r>
+        <w:rPr>
+          <w:rFonts w:ascii="Calibri" w:hAnsi="Calibri" w:cs="Calibri"/>
+          <w:b/>
+          <w:bCs/>
+        </w:rPr>
+        <w:t>Milestone 0</w:t>
+      </w:r>
+      <w:r>
+        <w:rPr>
+          <w:rFonts w:ascii="Calibri" w:hAnsi="Calibri" w:cs="Calibri"/>
+          <w:b/>
+          <w:bCs/>
+        </w:rPr>
+        <w:t>2</w:t>
+      </w:r>
+      <w:r>
+        <w:rPr>
+          <w:rFonts w:ascii="Calibri" w:hAnsi="Calibri" w:cs="Calibri"/>
+          <w:b/>
+          <w:bCs/>
+        </w:rPr>
+        <w:t>:</w:t>
+      </w:r>
+      <w:r>
+        <w:rPr>
+          <w:rFonts w:ascii="Calibri" w:hAnsi="Calibri" w:cs="Calibri"/>
+        </w:rPr>
+        <w:t xml:space="preserve"> (01-</w:t>
+      </w:r>
+      <w:r>
+        <w:rPr>
+          <w:rFonts w:ascii="Calibri" w:hAnsi="Calibri" w:cs="Calibri"/>
+        </w:rPr>
+        <w:t>25</w:t>
+      </w:r>
+      <w:r>
+        <w:rPr>
+          <w:rFonts w:ascii="Calibri" w:hAnsi="Calibri" w:cs="Calibri"/>
+        </w:rPr>
+        <w:t>-202</w:t>
+      </w:r>
+      <w:r>
+        <w:rPr>
+          <w:rFonts w:ascii="Calibri" w:hAnsi="Calibri" w:cs="Calibri"/>
+        </w:rPr>
+        <w:t>3</w:t>
+      </w:r>
+      <w:r>
+        <w:rPr>
+          <w:rFonts w:ascii="Calibri" w:hAnsi="Calibri" w:cs="Calibri"/>
+        </w:rPr>
+        <w:t>)</w:t>
+      </w:r>
+      <w:r>
+        <w:rPr>
+          <w:rFonts w:ascii="Calibri" w:hAnsi="Calibri" w:cs="Calibri"/>
+        </w:rPr>
+        <w:t xml:space="preserve">: </w:t>
+      </w:r>
+      <w:r>
+        <w:rPr>
+          <w:rFonts w:ascii="Calibri" w:hAnsi="Calibri" w:cs="Calibri"/>
+        </w:rPr>
+        <w:t>Night</w:t>
+      </w:r>
+      <w:r>
+        <w:rPr>
+          <w:rFonts w:ascii="Calibri" w:hAnsi="Calibri" w:cs="Calibri"/>
+        </w:rPr>
+        <w:t xml:space="preserve">time Elephant Detection </w:t>
+      </w:r>
+      <w:r>
+        <w:rPr>
+          <w:rFonts w:ascii="Calibri" w:hAnsi="Calibri" w:cs="Calibri"/>
+        </w:rPr>
+        <w:t>Model</w:t>
+      </w:r>
+      <w:r>
+        <w:rPr>
+          <w:rFonts w:ascii="Calibri" w:hAnsi="Calibri" w:cs="Calibri"/>
+        </w:rPr>
+        <w:t xml:space="preserve"> Prototype</w:t>
+      </w:r>
+      <w:r>
+        <w:rPr>
+          <w:rFonts w:ascii="Calibri" w:hAnsi="Calibri" w:cs="Calibri"/>
+        </w:rPr>
+        <w:t>.</w:t>
+      </w:r>
+      <w:r>
+        <w:rPr>
+          <w:rFonts w:ascii="Calibri" w:hAnsi="Calibri" w:cs="Calibri"/>
+        </w:rPr>
+        <w:t xml:space="preserve"> </w:t>
+      </w:r>
+    </w:p>
+    <w:p>
+      <w:pPr>
+        <w:pStyle w:val="NormalWeb"/>
+        <w:numPr>
+          <w:ilvl w:val="0"/>
+          <w:numId w:val="46"/>
+        </w:numPr>
+        <w:spacing w:line="360" w:lineRule="auto"/>
+        <w:rPr>
+          <w:rFonts w:ascii="Calibri" w:hAnsi="Calibri" w:cs="Calibri"/>
+        </w:rPr>
+      </w:pPr>
+      <w:r>
+        <w:rPr>
+          <w:rFonts w:ascii="Calibri" w:hAnsi="Calibri" w:cs="Calibri"/>
+          <w:b/>
+          <w:bCs/>
+        </w:rPr>
+        <w:t>Milestone</w:t>
+      </w:r>
+      <w:r>
+        <w:rPr>
+          <w:rFonts w:ascii="Calibri" w:hAnsi="Calibri" w:cs="Calibri"/>
+          <w:b/>
+          <w:bCs/>
+        </w:rPr>
+        <w:t xml:space="preserve"> </w:t>
+      </w:r>
+      <w:r>
+        <w:rPr>
+          <w:rFonts w:ascii="Calibri" w:hAnsi="Calibri" w:cs="Calibri"/>
+          <w:b/>
+          <w:bCs/>
+        </w:rPr>
+        <w:t>0</w:t>
+      </w:r>
+      <w:r>
+        <w:rPr>
+          <w:rFonts w:ascii="Calibri" w:hAnsi="Calibri" w:cs="Calibri"/>
+          <w:b/>
+          <w:bCs/>
+        </w:rPr>
+        <w:t>3</w:t>
+      </w:r>
+      <w:r>
+        <w:rPr>
+          <w:rFonts w:ascii="Calibri" w:hAnsi="Calibri" w:cs="Calibri"/>
+          <w:b/>
+          <w:bCs/>
+        </w:rPr>
+        <w:t>:</w:t>
+      </w:r>
+      <w:r>
+        <w:rPr>
+          <w:rFonts w:ascii="Calibri" w:hAnsi="Calibri" w:cs="Calibri"/>
+        </w:rPr>
+        <w:t xml:space="preserve"> (0</w:t>
+      </w:r>
+      <w:r>
+        <w:rPr>
+          <w:rFonts w:ascii="Calibri" w:hAnsi="Calibri" w:cs="Calibri"/>
+        </w:rPr>
+        <w:t>2</w:t>
+      </w:r>
+      <w:r>
+        <w:rPr>
+          <w:rFonts w:ascii="Calibri" w:hAnsi="Calibri" w:cs="Calibri"/>
+        </w:rPr>
+        <w:t>-</w:t>
+      </w:r>
+      <w:r>
+        <w:rPr>
+          <w:rFonts w:ascii="Calibri" w:hAnsi="Calibri" w:cs="Calibri"/>
+        </w:rPr>
+        <w:t>19</w:t>
+      </w:r>
+      <w:r>
+        <w:rPr>
+          <w:rFonts w:ascii="Calibri" w:hAnsi="Calibri" w:cs="Calibri"/>
+        </w:rPr>
+        <w:t>-202</w:t>
+      </w:r>
+      <w:r>
+        <w:rPr>
+          <w:rFonts w:ascii="Calibri" w:hAnsi="Calibri" w:cs="Calibri"/>
+        </w:rPr>
+        <w:t>3</w:t>
+      </w:r>
+      <w:r>
+        <w:rPr>
+          <w:rFonts w:ascii="Calibri" w:hAnsi="Calibri" w:cs="Calibri"/>
+        </w:rPr>
+        <w:t>)</w:t>
+      </w:r>
+      <w:r>
+        <w:rPr>
+          <w:rFonts w:ascii="Calibri" w:hAnsi="Calibri" w:cs="Calibri"/>
+        </w:rPr>
+        <w:t>:</w:t>
+      </w:r>
+      <w:r>
+        <w:rPr>
+          <w:rFonts w:ascii="Calibri" w:hAnsi="Calibri" w:cs="Calibri"/>
+        </w:rPr>
+        <w:t xml:space="preserve"> </w:t>
+      </w:r>
+      <w:r>
+        <w:rPr>
+          <w:rFonts w:ascii="Calibri" w:hAnsi="Calibri" w:cs="Calibri"/>
+        </w:rPr>
+        <w:t xml:space="preserve"> </w:t>
+      </w:r>
+      <w:r>
+        <w:rPr>
+          <w:rFonts w:ascii="Calibri" w:hAnsi="Calibri" w:cs="Calibri"/>
+        </w:rPr>
+        <w:t>Fully functional Elephant Monitoring with daytime/</w:t>
+      </w:r>
+      <w:r>
+        <w:rPr>
+          <w:rFonts w:ascii="Calibri" w:hAnsi="Calibri" w:cs="Calibri"/>
+        </w:rPr>
+        <w:t>nighttime</w:t>
+      </w:r>
+      <w:r>
+        <w:rPr>
+          <w:rFonts w:ascii="Calibri" w:hAnsi="Calibri" w:cs="Calibri"/>
+        </w:rPr>
+        <w:t xml:space="preserve"> models and early warning SMS sending feature</w:t>
+      </w:r>
+      <w:r>
+        <w:rPr>
+          <w:rFonts w:ascii="Calibri" w:hAnsi="Calibri" w:cs="Calibri"/>
+        </w:rPr>
+        <w:t xml:space="preserve"> (Without backend panel)</w:t>
+      </w:r>
+      <w:r>
+        <w:rPr>
+          <w:rFonts w:ascii="Calibri" w:hAnsi="Calibri" w:cs="Calibri"/>
+        </w:rPr>
+        <w:t xml:space="preserve">. </w:t>
+      </w:r>
+    </w:p>
+    <w:p>
+      <w:pPr>
+        <w:pStyle w:val="NormalWeb"/>
+        <w:numPr>
+          <w:ilvl w:val="0"/>
+          <w:numId w:val="46"/>
+        </w:numPr>
+        <w:spacing w:line="360" w:lineRule="auto"/>
+        <w:jc w:val="both"/>
+        <w:rPr>
+          <w:rFonts w:ascii="Calibri" w:hAnsi="Calibri" w:cs="Calibri"/>
+        </w:rPr>
+      </w:pPr>
+      <w:r>
+        <w:rPr>
+          <w:rFonts w:ascii="Calibri" w:hAnsi="Calibri" w:cs="Calibri"/>
+          <w:b/>
+          <w:bCs/>
+        </w:rPr>
+        <w:t>Milestone</w:t>
+      </w:r>
+      <w:r>
+        <w:rPr>
+          <w:rFonts w:ascii="Calibri" w:hAnsi="Calibri" w:cs="Calibri"/>
+          <w:b/>
+          <w:bCs/>
+        </w:rPr>
+        <w:t xml:space="preserve"> </w:t>
+      </w:r>
+      <w:r>
+        <w:rPr>
+          <w:rFonts w:ascii="Calibri" w:hAnsi="Calibri" w:cs="Calibri"/>
+          <w:b/>
+          <w:bCs/>
+        </w:rPr>
+        <w:t>0</w:t>
+      </w:r>
+      <w:r>
+        <w:rPr>
+          <w:rFonts w:ascii="Calibri" w:hAnsi="Calibri" w:cs="Calibri"/>
+          <w:b/>
+          <w:bCs/>
+        </w:rPr>
+        <w:t>4</w:t>
+      </w:r>
+      <w:r>
+        <w:rPr>
+          <w:rFonts w:ascii="Calibri" w:hAnsi="Calibri" w:cs="Calibri"/>
+          <w:b/>
+          <w:bCs/>
+        </w:rPr>
+        <w:t>:</w:t>
+      </w:r>
+      <w:r>
+        <w:rPr>
+          <w:rFonts w:ascii="Calibri" w:hAnsi="Calibri" w:cs="Calibri"/>
+          <w:b/>
+          <w:bCs/>
+        </w:rPr>
+        <w:t xml:space="preserve"> </w:t>
+      </w:r>
+      <w:r>
+        <w:rPr>
+          <w:rFonts w:ascii="Calibri" w:hAnsi="Calibri" w:cs="Calibri"/>
+        </w:rPr>
+        <w:t>(0</w:t>
+      </w:r>
+      <w:r>
+        <w:rPr>
+          <w:rFonts w:ascii="Calibri" w:hAnsi="Calibri" w:cs="Calibri"/>
+        </w:rPr>
+        <w:t>3</w:t>
+      </w:r>
+      <w:r>
+        <w:rPr>
+          <w:rFonts w:ascii="Calibri" w:hAnsi="Calibri" w:cs="Calibri"/>
+        </w:rPr>
+        <w:t>-</w:t>
+      </w:r>
+      <w:r>
+        <w:rPr>
+          <w:rFonts w:ascii="Calibri" w:hAnsi="Calibri" w:cs="Calibri"/>
+        </w:rPr>
+        <w:t>04</w:t>
+      </w:r>
+      <w:r>
+        <w:rPr>
+          <w:rFonts w:ascii="Calibri" w:hAnsi="Calibri" w:cs="Calibri"/>
+        </w:rPr>
+        <w:t>-202</w:t>
+      </w:r>
+      <w:r>
+        <w:rPr>
+          <w:rFonts w:ascii="Calibri" w:hAnsi="Calibri" w:cs="Calibri"/>
+        </w:rPr>
+        <w:t>3</w:t>
+      </w:r>
+      <w:r>
+        <w:rPr>
+          <w:rFonts w:ascii="Calibri" w:hAnsi="Calibri" w:cs="Calibri"/>
+        </w:rPr>
+        <w:t>)</w:t>
+      </w:r>
+      <w:r>
+        <w:rPr>
+          <w:rFonts w:ascii="Calibri" w:hAnsi="Calibri" w:cs="Calibri"/>
+        </w:rPr>
+        <w:t>:</w:t>
+      </w:r>
+      <w:r>
+        <w:rPr>
+          <w:rFonts w:ascii="Calibri" w:hAnsi="Calibri" w:cs="Calibri"/>
+        </w:rPr>
+        <w:t xml:space="preserve"> Fully working system with all features (Without bug fixing &amp; Testing).</w:t>
+      </w:r>
+    </w:p>
+    <w:p>
+      <w:pPr>
+        <w:pStyle w:val="NormalWeb"/>
+        <w:numPr>
+          <w:ilvl w:val="0"/>
+          <w:numId w:val="46"/>
+        </w:numPr>
+        <w:spacing w:line="360" w:lineRule="auto"/>
+        <w:jc w:val="both"/>
+        <w:rPr>
+          <w:rFonts w:ascii="Calibri" w:hAnsi="Calibri" w:cs="Calibri"/>
+        </w:rPr>
+      </w:pPr>
+      <w:r>
+        <w:rPr>
+          <w:rFonts w:ascii="Calibri" w:hAnsi="Calibri" w:cs="Calibri"/>
+          <w:b/>
+          <w:bCs/>
+        </w:rPr>
+        <w:t>Milestone</w:t>
+      </w:r>
+      <w:r>
+        <w:rPr>
+          <w:rFonts w:ascii="Calibri" w:hAnsi="Calibri" w:cs="Calibri"/>
+          <w:b/>
+          <w:bCs/>
+        </w:rPr>
+        <w:t xml:space="preserve"> </w:t>
+      </w:r>
+      <w:r>
+        <w:rPr>
+          <w:rFonts w:ascii="Calibri" w:hAnsi="Calibri" w:cs="Calibri"/>
+          <w:b/>
+          <w:bCs/>
+        </w:rPr>
+        <w:t>0</w:t>
+      </w:r>
+      <w:r>
+        <w:rPr>
+          <w:rFonts w:ascii="Calibri" w:hAnsi="Calibri" w:cs="Calibri"/>
+          <w:b/>
+          <w:bCs/>
+        </w:rPr>
+        <w:t>5</w:t>
+      </w:r>
+      <w:r>
+        <w:rPr>
+          <w:rFonts w:ascii="Calibri" w:hAnsi="Calibri" w:cs="Calibri"/>
+          <w:b/>
+          <w:bCs/>
+        </w:rPr>
+        <w:t>:</w:t>
+      </w:r>
+      <w:r>
+        <w:rPr>
+          <w:rFonts w:ascii="Calibri" w:hAnsi="Calibri" w:cs="Calibri"/>
+          <w:b/>
+          <w:bCs/>
+        </w:rPr>
+        <w:t xml:space="preserve"> </w:t>
+      </w:r>
+      <w:r>
+        <w:rPr>
+          <w:rFonts w:ascii="Calibri" w:hAnsi="Calibri" w:cs="Calibri"/>
+        </w:rPr>
+        <w:t>(0</w:t>
+      </w:r>
+      <w:r>
+        <w:rPr>
+          <w:rFonts w:ascii="Calibri" w:hAnsi="Calibri" w:cs="Calibri"/>
+        </w:rPr>
+        <w:t>4</w:t>
+      </w:r>
+      <w:r>
+        <w:rPr>
+          <w:rFonts w:ascii="Calibri" w:hAnsi="Calibri" w:cs="Calibri"/>
+        </w:rPr>
+        <w:t>-</w:t>
+      </w:r>
+      <w:r>
+        <w:rPr>
+          <w:rFonts w:ascii="Calibri" w:hAnsi="Calibri" w:cs="Calibri"/>
+        </w:rPr>
+        <w:t>23</w:t>
+      </w:r>
+      <w:r>
+        <w:rPr>
+          <w:rFonts w:ascii="Calibri" w:hAnsi="Calibri" w:cs="Calibri"/>
+        </w:rPr>
+        <w:t>-2023)</w:t>
+      </w:r>
+      <w:r>
+        <w:rPr>
+          <w:rFonts w:ascii="Calibri" w:hAnsi="Calibri" w:cs="Calibri"/>
+        </w:rPr>
+        <w:t>: Final Submission with all documents, manuals and fully working system.</w:t>
+      </w:r>
+    </w:p>
+    <w:p>
+      <w:pPr>
+        <w:pStyle w:val="NormalWeb"/>
+        <w:spacing w:line="360" w:lineRule="auto"/>
+        <w:jc w:val="both"/>
+        <w:rPr>
+          <w:rFonts w:ascii="Calibri" w:hAnsi="Calibri" w:cs="Calibri"/>
+        </w:rPr>
+      </w:pPr>
+    </w:p>
+    <w:p>
+      <w:pPr>
+        <w:pStyle w:val="NormalWeb"/>
+        <w:spacing w:line="360" w:lineRule="auto"/>
+        <w:jc w:val="both"/>
+        <w:rPr>
+          <w:rFonts w:ascii="Calibri" w:hAnsi="Calibri" w:cs="Calibri"/>
+        </w:rPr>
+      </w:pPr>
+    </w:p>
+    <w:p>
+      <w:pPr>
+        <w:pStyle w:val="NormalWeb"/>
+        <w:spacing w:line="360" w:lineRule="auto"/>
+        <w:jc w:val="both"/>
+        <w:rPr>
+          <w:rFonts w:ascii="Calibri" w:hAnsi="Calibri" w:cs="Calibri"/>
+        </w:rPr>
+      </w:pPr>
+    </w:p>
+    <w:p>
+      <w:pPr>
+        <w:pStyle w:val="NormalWeb"/>
+        <w:spacing w:line="360" w:lineRule="auto"/>
+        <w:jc w:val="both"/>
+        <w:rPr>
+          <w:rFonts w:ascii="Calibri" w:hAnsi="Calibri" w:cs="Calibri"/>
+        </w:rPr>
+      </w:pPr>
+    </w:p>
+    <w:p>
+      <w:pPr>
+        <w:pStyle w:val="NormalWeb"/>
+        <w:spacing w:line="360" w:lineRule="auto"/>
+        <w:jc w:val="both"/>
+        <w:rPr>
+          <w:rFonts w:ascii="Calibri" w:hAnsi="Calibri" w:cs="Calibri"/>
+        </w:rPr>
+      </w:pPr>
+    </w:p>
+    <w:p>
+      <w:pPr>
+        <w:pStyle w:val="NormalWeb"/>
+        <w:spacing w:line="360" w:lineRule="auto"/>
+        <w:jc w:val="both"/>
+        <w:rPr>
+          <w:rFonts w:ascii="Calibri" w:hAnsi="Calibri" w:cs="Calibri"/>
+        </w:rPr>
+      </w:pPr>
+    </w:p>
+    <w:p>
+      <w:pPr>
+        <w:pStyle w:val="NormalWeb"/>
+        <w:spacing w:line="360" w:lineRule="auto"/>
+        <w:jc w:val="both"/>
+        <w:rPr>
+          <w:rFonts w:ascii="Calibri" w:hAnsi="Calibri" w:cs="Calibri"/>
+        </w:rPr>
+      </w:pPr>
+    </w:p>
+    <w:p>
+      <w:pPr>
+        <w:pStyle w:val="NormalWeb"/>
+        <w:spacing w:line="360" w:lineRule="auto"/>
+        <w:jc w:val="both"/>
+        <w:rPr>
+          <w:rFonts w:ascii="Calibri" w:hAnsi="Calibri" w:cs="Calibri"/>
+        </w:rPr>
+      </w:pPr>
+    </w:p>
+    <w:p>
+      <w:pPr>
+        <w:pStyle w:val="NormalWeb"/>
+        <w:spacing w:line="360" w:lineRule="auto"/>
+        <w:jc w:val="both"/>
+        <w:rPr>
+          <w:rFonts w:ascii="Calibri" w:hAnsi="Calibri" w:cs="Calibri"/>
+        </w:rPr>
+      </w:pPr>
+    </w:p>
+    <w:p>
+      <w:pPr>
+        <w:pStyle w:val="NormalWeb"/>
+        <w:spacing w:line="360" w:lineRule="auto"/>
+        <w:jc w:val="both"/>
+        <w:rPr>
+          <w:rFonts w:ascii="Calibri" w:hAnsi="Calibri" w:cs="Calibri"/>
+        </w:rPr>
+      </w:pPr>
+    </w:p>
+    <w:p>
+      <w:pPr>
+        <w:pStyle w:val="NormalWeb"/>
+        <w:spacing w:line="360" w:lineRule="auto"/>
+        <w:jc w:val="both"/>
+        <w:rPr>
+          <w:rFonts w:ascii="Calibri" w:hAnsi="Calibri" w:cs="Calibri"/>
+        </w:rPr>
+      </w:pPr>
+    </w:p>
+    <w:p>
+      <w:pPr>
+        <w:pStyle w:val="NormalWeb"/>
+        <w:spacing w:line="360" w:lineRule="auto"/>
+        <w:jc w:val="both"/>
+        <w:rPr>
+          <w:rFonts w:ascii="Calibri" w:hAnsi="Calibri" w:cs="Calibri"/>
+        </w:rPr>
+      </w:pPr>
+    </w:p>
+    <w:p>
+      <w:pPr>
+        <w:pStyle w:val="NormalWeb"/>
+        <w:spacing w:line="360" w:lineRule="auto"/>
+        <w:jc w:val="both"/>
+        <w:rPr>
+          <w:rFonts w:ascii="Calibri" w:hAnsi="Calibri" w:cs="Calibri"/>
+        </w:rPr>
+      </w:pPr>
+    </w:p>
+    <w:p>
+      <w:pPr>
+        <w:pStyle w:val="NormalWeb"/>
+        <w:spacing w:line="360" w:lineRule="auto"/>
+        <w:jc w:val="both"/>
+        <w:rPr>
+          <w:rFonts w:ascii="Calibri" w:hAnsi="Calibri" w:cs="Calibri"/>
+        </w:rPr>
+      </w:pPr>
+    </w:p>
+    <w:p>
+      <w:pPr>
+        <w:pStyle w:val="NormalWeb"/>
+        <w:spacing w:line="360" w:lineRule="auto"/>
+        <w:jc w:val="both"/>
+        <w:rPr>
+          <w:rFonts w:ascii="Calibri" w:hAnsi="Calibri" w:cs="Calibri"/>
+        </w:rPr>
+      </w:pPr>
+    </w:p>
+    <w:p>
+      <w:pPr>
+        <w:pStyle w:val="NormalWeb"/>
+        <w:spacing w:line="360" w:lineRule="auto"/>
+        <w:jc w:val="both"/>
+        <w:rPr>
+          <w:rFonts w:ascii="Calibri" w:hAnsi="Calibri" w:cs="Calibri"/>
+        </w:rPr>
+      </w:pPr>
+    </w:p>
+    <w:p>
+      <w:pPr>
+        <w:pStyle w:val="NormalWeb"/>
+        <w:spacing w:line="360" w:lineRule="auto"/>
+        <w:jc w:val="both"/>
+        <w:rPr>
+          <w:rFonts w:ascii="Arial" w:hAnsi="Arial" w:cs="Arial"/>
+          <w:b/>
+          <w:bCs/>
+          <w:color w:val="000000"/>
+          <w:sz w:val="22"/>
+          <w:szCs w:val="22"/>
+        </w:rPr>
+      </w:pPr>
+      <w:r>
+        <w:rPr>
+          <w:rFonts w:ascii="Arial" w:hAnsi="Arial" w:cs="Arial"/>
+          <w:b/>
+          <w:bCs/>
+          <w:color w:val="000000"/>
+          <w:sz w:val="22"/>
+          <w:szCs w:val="22"/>
+        </w:rPr>
+        <w:t>Artefact Planning</w:t>
+      </w:r>
+    </w:p>
+    <w:p>
+      <w:pPr>
+        <w:pStyle w:val="NormalWeb"/>
+        <w:spacing w:line="360" w:lineRule="auto"/>
+        <w:jc w:val="both"/>
+        <w:rPr>
+          <w:rFonts w:ascii="Calibri" w:hAnsi="Calibri" w:cs="Calibri"/>
+        </w:rPr>
+      </w:pPr>
     </w:p>
     <w:p>
       <w:pPr>
@@ -3483,6 +4353,119 @@
       <w:rPr>
         <w:rFonts w:ascii="Wingdings" w:hAnsi="Wingdings" w:hint="default"/>
         <w:sz w:val="20"/>
+      </w:rPr>
+    </w:lvl>
+  </w:abstractNum>
+  <w:abstractNum w:abstractNumId="4" w15:restartNumberingAfterBreak="0">
+    <w:nsid w:val="7DC11F7A"/>
+    <w:multiLevelType w:val="hybridMultilevel"/>
+    <w:tmpl w:val="A7EA4CC0"/>
+    <w:lvl w:ilvl="0" w:tplc="04090001">
+      <w:start w:val="1"/>
+      <w:numFmt w:val="bullet"/>
+      <w:lvlText w:val=""/>
+      <w:lvlJc w:val="left"/>
+      <w:pPr>
+        <w:ind w:left="720" w:hanging="360"/>
+      </w:pPr>
+      <w:rPr>
+        <w:rFonts w:ascii="Symbol" w:hAnsi="Symbol" w:hint="default"/>
+      </w:rPr>
+    </w:lvl>
+    <w:lvl w:ilvl="1" w:tplc="04090003">
+      <w:start w:val="1"/>
+      <w:numFmt w:val="bullet"/>
+      <w:lvlText w:val="o"/>
+      <w:lvlJc w:val="left"/>
+      <w:pPr>
+        <w:ind w:left="1440" w:hanging="360"/>
+      </w:pPr>
+      <w:rPr>
+        <w:rFonts w:ascii="Courier New" w:hAnsi="Courier New" w:cs="Courier New" w:hint="default"/>
+      </w:rPr>
+    </w:lvl>
+    <w:lvl w:ilvl="2" w:tplc="04090005" w:tentative="1">
+      <w:start w:val="1"/>
+      <w:numFmt w:val="bullet"/>
+      <w:lvlText w:val=""/>
+      <w:lvlJc w:val="left"/>
+      <w:pPr>
+        <w:ind w:left="2160" w:hanging="360"/>
+      </w:pPr>
+      <w:rPr>
+        <w:rFonts w:ascii="Wingdings" w:hAnsi="Wingdings" w:hint="default"/>
+      </w:rPr>
+    </w:lvl>
+    <w:lvl w:ilvl="3" w:tplc="04090001" w:tentative="1">
+      <w:start w:val="1"/>
+      <w:numFmt w:val="bullet"/>
+      <w:lvlText w:val=""/>
+      <w:lvlJc w:val="left"/>
+      <w:pPr>
+        <w:ind w:left="2880" w:hanging="360"/>
+      </w:pPr>
+      <w:rPr>
+        <w:rFonts w:ascii="Symbol" w:hAnsi="Symbol" w:hint="default"/>
+      </w:rPr>
+    </w:lvl>
+    <w:lvl w:ilvl="4" w:tplc="04090003" w:tentative="1">
+      <w:start w:val="1"/>
+      <w:numFmt w:val="bullet"/>
+      <w:lvlText w:val="o"/>
+      <w:lvlJc w:val="left"/>
+      <w:pPr>
+        <w:ind w:left="3600" w:hanging="360"/>
+      </w:pPr>
+      <w:rPr>
+        <w:rFonts w:ascii="Courier New" w:hAnsi="Courier New" w:cs="Courier New" w:hint="default"/>
+      </w:rPr>
+    </w:lvl>
+    <w:lvl w:ilvl="5" w:tplc="04090005" w:tentative="1">
+      <w:start w:val="1"/>
+      <w:numFmt w:val="bullet"/>
+      <w:lvlText w:val=""/>
+      <w:lvlJc w:val="left"/>
+      <w:pPr>
+        <w:ind w:left="4320" w:hanging="360"/>
+      </w:pPr>
+      <w:rPr>
+        <w:rFonts w:ascii="Wingdings" w:hAnsi="Wingdings" w:hint="default"/>
+      </w:rPr>
+    </w:lvl>
+    <w:lvl w:ilvl="6" w:tplc="04090001" w:tentative="1">
+      <w:start w:val="1"/>
+      <w:numFmt w:val="bullet"/>
+      <w:lvlText w:val=""/>
+      <w:lvlJc w:val="left"/>
+      <w:pPr>
+        <w:ind w:left="5040" w:hanging="360"/>
+      </w:pPr>
+      <w:rPr>
+        <w:rFonts w:ascii="Symbol" w:hAnsi="Symbol" w:hint="default"/>
+      </w:rPr>
+    </w:lvl>
+    <w:lvl w:ilvl="7" w:tplc="04090003" w:tentative="1">
+      <w:start w:val="1"/>
+      <w:numFmt w:val="bullet"/>
+      <w:lvlText w:val="o"/>
+      <w:lvlJc w:val="left"/>
+      <w:pPr>
+        <w:ind w:left="5760" w:hanging="360"/>
+      </w:pPr>
+      <w:rPr>
+        <w:rFonts w:ascii="Courier New" w:hAnsi="Courier New" w:cs="Courier New" w:hint="default"/>
+      </w:rPr>
+    </w:lvl>
+    <w:lvl w:ilvl="8" w:tplc="04090005" w:tentative="1">
+      <w:start w:val="1"/>
+      <w:numFmt w:val="bullet"/>
+      <w:lvlText w:val=""/>
+      <w:lvlJc w:val="left"/>
+      <w:pPr>
+        <w:ind w:left="6480" w:hanging="360"/>
+      </w:pPr>
+      <w:rPr>
+        <w:rFonts w:ascii="Wingdings" w:hAnsi="Wingdings" w:hint="default"/>
       </w:rPr>
     </w:lvl>
   </w:abstractNum>
@@ -3620,6 +4603,9 @@
   </w:num>
   <w:num w:numId="45" w16cid:durableId="298732345">
     <w:abstractNumId w:val="3"/>
+  </w:num>
+  <w:num w:numId="46" w16cid:durableId="1781484368">
+    <w:abstractNumId w:val="4"/>
   </w:num>
 </w:numbering>
 </file>

--- a/4-research-works/1-0-contextual-report-developed.docx
+++ b/4-research-works/1-0-contextual-report-developed.docx
@@ -2359,7 +2359,7 @@
                     <pic:cNvPicPr/>
                   </pic:nvPicPr>
                   <pic:blipFill>
-                    <a:blip r:embed="rId5" cstate="print">
+                    <a:blip r:embed="rId6" cstate="print">
                       <a:extLst>
                         <a:ext uri="{28A0092B-C50C-407E-A947-70E740481C1C}">
                           <a14:useLocalDpi xmlns:a14="http://schemas.microsoft.com/office/drawing/2010/main" val="0"/>
@@ -2426,7 +2426,7 @@
                     <pic:cNvPicPr/>
                   </pic:nvPicPr>
                   <pic:blipFill>
-                    <a:blip r:embed="rId6">
+                    <a:blip r:embed="rId7">
                       <a:extLst>
                         <a:ext uri="{28A0092B-C50C-407E-A947-70E740481C1C}">
                           <a14:useLocalDpi xmlns:a14="http://schemas.microsoft.com/office/drawing/2010/main" val="0"/>
@@ -3116,19 +3116,7 @@
         <w:rPr>
           <w:rFonts w:ascii="Calibri" w:hAnsi="Calibri" w:cs="Calibri"/>
         </w:rPr>
-        <w:t xml:space="preserve"> (01-</w:t>
-      </w:r>
-      <w:r>
-        <w:rPr>
-          <w:rFonts w:ascii="Calibri" w:hAnsi="Calibri" w:cs="Calibri"/>
-        </w:rPr>
-        <w:t>25</w:t>
-      </w:r>
-      <w:r>
-        <w:rPr>
-          <w:rFonts w:ascii="Calibri" w:hAnsi="Calibri" w:cs="Calibri"/>
-        </w:rPr>
-        <w:t>-202</w:t>
+        <w:t xml:space="preserve"> (01-25-202</w:t>
       </w:r>
       <w:r>
         <w:rPr>
@@ -3241,31 +3229,7 @@
         <w:rPr>
           <w:rFonts w:ascii="Calibri" w:hAnsi="Calibri" w:cs="Calibri"/>
         </w:rPr>
-        <w:t xml:space="preserve"> (0</w:t>
-      </w:r>
-      <w:r>
-        <w:rPr>
-          <w:rFonts w:ascii="Calibri" w:hAnsi="Calibri" w:cs="Calibri"/>
-        </w:rPr>
-        <w:t>2</w:t>
-      </w:r>
-      <w:r>
-        <w:rPr>
-          <w:rFonts w:ascii="Calibri" w:hAnsi="Calibri" w:cs="Calibri"/>
-        </w:rPr>
-        <w:t>-</w:t>
-      </w:r>
-      <w:r>
-        <w:rPr>
-          <w:rFonts w:ascii="Calibri" w:hAnsi="Calibri" w:cs="Calibri"/>
-        </w:rPr>
-        <w:t>19</w:t>
-      </w:r>
-      <w:r>
-        <w:rPr>
-          <w:rFonts w:ascii="Calibri" w:hAnsi="Calibri" w:cs="Calibri"/>
-        </w:rPr>
-        <w:t>-202</w:t>
+        <w:t xml:space="preserve"> (02-19-202</w:t>
       </w:r>
       <w:r>
         <w:rPr>
@@ -3393,43 +3357,7 @@
         <w:rPr>
           <w:rFonts w:ascii="Calibri" w:hAnsi="Calibri" w:cs="Calibri"/>
         </w:rPr>
-        <w:t>(0</w:t>
-      </w:r>
-      <w:r>
-        <w:rPr>
-          <w:rFonts w:ascii="Calibri" w:hAnsi="Calibri" w:cs="Calibri"/>
-        </w:rPr>
-        <w:t>3</w:t>
-      </w:r>
-      <w:r>
-        <w:rPr>
-          <w:rFonts w:ascii="Calibri" w:hAnsi="Calibri" w:cs="Calibri"/>
-        </w:rPr>
-        <w:t>-</w:t>
-      </w:r>
-      <w:r>
-        <w:rPr>
-          <w:rFonts w:ascii="Calibri" w:hAnsi="Calibri" w:cs="Calibri"/>
-        </w:rPr>
-        <w:t>04</w:t>
-      </w:r>
-      <w:r>
-        <w:rPr>
-          <w:rFonts w:ascii="Calibri" w:hAnsi="Calibri" w:cs="Calibri"/>
-        </w:rPr>
-        <w:t>-202</w:t>
-      </w:r>
-      <w:r>
-        <w:rPr>
-          <w:rFonts w:ascii="Calibri" w:hAnsi="Calibri" w:cs="Calibri"/>
-        </w:rPr>
-        <w:t>3</w:t>
-      </w:r>
-      <w:r>
-        <w:rPr>
-          <w:rFonts w:ascii="Calibri" w:hAnsi="Calibri" w:cs="Calibri"/>
-        </w:rPr>
-        <w:t>)</w:t>
+        <w:t>(03-04-2023)</w:t>
       </w:r>
       <w:r>
         <w:rPr>
@@ -3509,128 +3437,8 @@
         <w:rPr>
           <w:rFonts w:ascii="Calibri" w:hAnsi="Calibri" w:cs="Calibri"/>
         </w:rPr>
-        <w:t>(0</w:t>
-      </w:r>
-      <w:r>
-        <w:rPr>
-          <w:rFonts w:ascii="Calibri" w:hAnsi="Calibri" w:cs="Calibri"/>
-        </w:rPr>
-        <w:t>4</w:t>
-      </w:r>
-      <w:r>
-        <w:rPr>
-          <w:rFonts w:ascii="Calibri" w:hAnsi="Calibri" w:cs="Calibri"/>
-        </w:rPr>
-        <w:t>-</w:t>
-      </w:r>
-      <w:r>
-        <w:rPr>
-          <w:rFonts w:ascii="Calibri" w:hAnsi="Calibri" w:cs="Calibri"/>
-        </w:rPr>
-        <w:t>23</w:t>
-      </w:r>
-      <w:r>
-        <w:rPr>
-          <w:rFonts w:ascii="Calibri" w:hAnsi="Calibri" w:cs="Calibri"/>
-        </w:rPr>
-        <w:t>-2023)</w:t>
-      </w:r>
-      <w:r>
-        <w:rPr>
-          <w:rFonts w:ascii="Calibri" w:hAnsi="Calibri" w:cs="Calibri"/>
-        </w:rPr>
-        <w:t>: Final Submission with all documents, manuals and fully working system.</w:t>
-      </w:r>
-    </w:p>
-    <w:p>
-      <w:pPr>
-        <w:pStyle w:val="NormalWeb"/>
-        <w:spacing w:line="360" w:lineRule="auto"/>
-        <w:jc w:val="both"/>
-        <w:rPr>
-          <w:rFonts w:ascii="Calibri" w:hAnsi="Calibri" w:cs="Calibri"/>
-        </w:rPr>
-      </w:pPr>
-    </w:p>
-    <w:p>
-      <w:pPr>
-        <w:pStyle w:val="NormalWeb"/>
-        <w:spacing w:line="360" w:lineRule="auto"/>
-        <w:jc w:val="both"/>
-        <w:rPr>
-          <w:rFonts w:ascii="Calibri" w:hAnsi="Calibri" w:cs="Calibri"/>
-        </w:rPr>
-      </w:pPr>
-    </w:p>
-    <w:p>
-      <w:pPr>
-        <w:pStyle w:val="NormalWeb"/>
-        <w:spacing w:line="360" w:lineRule="auto"/>
-        <w:jc w:val="both"/>
-        <w:rPr>
-          <w:rFonts w:ascii="Calibri" w:hAnsi="Calibri" w:cs="Calibri"/>
-        </w:rPr>
-      </w:pPr>
-    </w:p>
-    <w:p>
-      <w:pPr>
-        <w:pStyle w:val="NormalWeb"/>
-        <w:spacing w:line="360" w:lineRule="auto"/>
-        <w:jc w:val="both"/>
-        <w:rPr>
-          <w:rFonts w:ascii="Calibri" w:hAnsi="Calibri" w:cs="Calibri"/>
-        </w:rPr>
-      </w:pPr>
-    </w:p>
-    <w:p>
-      <w:pPr>
-        <w:pStyle w:val="NormalWeb"/>
-        <w:spacing w:line="360" w:lineRule="auto"/>
-        <w:jc w:val="both"/>
-        <w:rPr>
-          <w:rFonts w:ascii="Calibri" w:hAnsi="Calibri" w:cs="Calibri"/>
-        </w:rPr>
-      </w:pPr>
-    </w:p>
-    <w:p>
-      <w:pPr>
-        <w:pStyle w:val="NormalWeb"/>
-        <w:spacing w:line="360" w:lineRule="auto"/>
-        <w:jc w:val="both"/>
-        <w:rPr>
-          <w:rFonts w:ascii="Calibri" w:hAnsi="Calibri" w:cs="Calibri"/>
-        </w:rPr>
-      </w:pPr>
-    </w:p>
-    <w:p>
-      <w:pPr>
-        <w:pStyle w:val="NormalWeb"/>
-        <w:spacing w:line="360" w:lineRule="auto"/>
-        <w:jc w:val="both"/>
-        <w:rPr>
-          <w:rFonts w:ascii="Calibri" w:hAnsi="Calibri" w:cs="Calibri"/>
-        </w:rPr>
-      </w:pPr>
-    </w:p>
-    <w:p>
-      <w:pPr>
-        <w:pStyle w:val="NormalWeb"/>
-        <w:spacing w:line="360" w:lineRule="auto"/>
-        <w:jc w:val="both"/>
-        <w:rPr>
-          <w:rFonts w:ascii="Calibri" w:hAnsi="Calibri" w:cs="Calibri"/>
-        </w:rPr>
-      </w:pPr>
-    </w:p>
-    <w:p>
-      <w:pPr>
-        <w:pStyle w:val="NormalWeb"/>
-        <w:spacing w:line="360" w:lineRule="auto"/>
-        <w:jc w:val="both"/>
-        <w:rPr>
-          <w:rFonts w:ascii="Calibri" w:hAnsi="Calibri" w:cs="Calibri"/>
-        </w:rPr>
-      </w:pPr>
+        <w:t>(04-23-2023): Final Submission with all documents, manuals and fully working system.</w:t>
+      </w:r>
     </w:p>
     <w:p>
       <w:pPr>
@@ -3718,6 +3526,23 @@
       </w:pPr>
       <w:r>
         <w:rPr>
+          <w:rFonts w:ascii="Calibri" w:hAnsi="Calibri" w:cs="Calibri"/>
+          <w:b/>
+          <w:bCs/>
+        </w:rPr>
+        <w:lastRenderedPageBreak/>
+        <w:t>Artifact</w:t>
+      </w:r>
+      <w:r>
+        <w:rPr>
+          <w:rFonts w:ascii="Calibri" w:hAnsi="Calibri" w:cs="Calibri"/>
+          <w:b/>
+          <w:bCs/>
+        </w:rPr>
+        <w:t xml:space="preserve"> </w:t>
+      </w:r>
+      <w:r>
+        <w:rPr>
           <w:rFonts w:ascii="Arial" w:hAnsi="Arial" w:cs="Arial"/>
           <w:b/>
           <w:bCs/>
@@ -3725,18 +3550,5376 @@
           <w:sz w:val="22"/>
           <w:szCs w:val="22"/>
         </w:rPr>
-        <w:t>Artefact Planning</w:t>
-      </w:r>
-    </w:p>
-    <w:p>
-      <w:pPr>
-        <w:pStyle w:val="NormalWeb"/>
-        <w:spacing w:line="360" w:lineRule="auto"/>
-        <w:jc w:val="both"/>
-        <w:rPr>
-          <w:rFonts w:ascii="Calibri" w:hAnsi="Calibri" w:cs="Calibri"/>
-        </w:rPr>
-      </w:pPr>
+        <w:t>Planning</w:t>
+      </w:r>
+    </w:p>
+    <w:p>
+      <w:pPr>
+        <w:pStyle w:val="NormalWeb"/>
+        <w:spacing w:line="360" w:lineRule="auto"/>
+        <w:jc w:val="both"/>
+        <w:rPr>
+          <w:rFonts w:ascii="Calibri" w:hAnsi="Calibri" w:cs="Calibri"/>
+        </w:rPr>
+      </w:pPr>
+      <w:r>
+        <w:rPr>
+          <w:rFonts w:ascii="Calibri" w:hAnsi="Calibri" w:cs="Calibri"/>
+        </w:rPr>
+        <w:t>This chapter describes all the information regarding the art</w:t>
+      </w:r>
+      <w:r>
+        <w:rPr>
+          <w:rFonts w:ascii="Calibri" w:hAnsi="Calibri" w:cs="Calibri"/>
+        </w:rPr>
+        <w:t>i</w:t>
+      </w:r>
+      <w:r>
+        <w:rPr>
+          <w:rFonts w:ascii="Calibri" w:hAnsi="Calibri" w:cs="Calibri"/>
+        </w:rPr>
+        <w:t>fact and its planning</w:t>
+      </w:r>
+      <w:r>
+        <w:rPr>
+          <w:rFonts w:ascii="Calibri" w:hAnsi="Calibri" w:cs="Calibri"/>
+        </w:rPr>
+        <w:t>; it</w:t>
+      </w:r>
+      <w:r>
+        <w:rPr>
+          <w:rFonts w:ascii="Calibri" w:hAnsi="Calibri" w:cs="Calibri"/>
+        </w:rPr>
+        <w:t xml:space="preserve"> investigates the project methodology and </w:t>
+      </w:r>
+      <w:r>
+        <w:rPr>
+          <w:rFonts w:ascii="Calibri" w:hAnsi="Calibri" w:cs="Calibri"/>
+        </w:rPr>
+        <w:t>evaluates</w:t>
+      </w:r>
+      <w:r>
+        <w:rPr>
+          <w:rFonts w:ascii="Calibri" w:hAnsi="Calibri" w:cs="Calibri"/>
+        </w:rPr>
+        <w:t xml:space="preserve"> how this project </w:t>
+      </w:r>
+      <w:r>
+        <w:rPr>
+          <w:rFonts w:ascii="Calibri" w:hAnsi="Calibri" w:cs="Calibri"/>
+        </w:rPr>
+        <w:t>will</w:t>
+      </w:r>
+      <w:r>
+        <w:rPr>
+          <w:rFonts w:ascii="Calibri" w:hAnsi="Calibri" w:cs="Calibri"/>
+        </w:rPr>
+        <w:t xml:space="preserve"> </w:t>
+      </w:r>
+      <w:r>
+        <w:rPr>
+          <w:rFonts w:ascii="Calibri" w:hAnsi="Calibri" w:cs="Calibri"/>
+        </w:rPr>
+        <w:t xml:space="preserve">be executed, and it explains why that chosen methodology </w:t>
+      </w:r>
+      <w:r>
+        <w:rPr>
+          <w:rFonts w:ascii="Calibri" w:hAnsi="Calibri" w:cs="Calibri"/>
+        </w:rPr>
+        <w:t xml:space="preserve">is </w:t>
+      </w:r>
+      <w:r>
+        <w:rPr>
+          <w:rFonts w:ascii="Calibri" w:hAnsi="Calibri" w:cs="Calibri"/>
+        </w:rPr>
+        <w:t xml:space="preserve">suitable for this project. </w:t>
+      </w:r>
+    </w:p>
+    <w:p>
+      <w:pPr>
+        <w:pStyle w:val="NormalWeb"/>
+        <w:spacing w:line="360" w:lineRule="auto"/>
+        <w:jc w:val="both"/>
+        <w:rPr>
+          <w:rFonts w:ascii="Calibri" w:hAnsi="Calibri" w:cs="Calibri"/>
+        </w:rPr>
+      </w:pPr>
+      <w:r>
+        <w:rPr>
+          <w:rFonts w:ascii="Calibri" w:hAnsi="Calibri" w:cs="Calibri"/>
+        </w:rPr>
+        <w:t>This chapter also describes the project execution plan</w:t>
+      </w:r>
+      <w:r>
+        <w:rPr>
+          <w:rFonts w:ascii="Calibri" w:hAnsi="Calibri" w:cs="Calibri"/>
+        </w:rPr>
+        <w:t>,</w:t>
+      </w:r>
+      <w:r>
+        <w:rPr>
+          <w:rFonts w:ascii="Calibri" w:hAnsi="Calibri" w:cs="Calibri"/>
+        </w:rPr>
+        <w:t xml:space="preserve"> requirement gathering methodologies and collected requirements</w:t>
+      </w:r>
+      <w:r>
+        <w:rPr>
+          <w:rFonts w:ascii="Calibri" w:hAnsi="Calibri" w:cs="Calibri"/>
+        </w:rPr>
+        <w:t>,</w:t>
+      </w:r>
+      <w:r>
+        <w:rPr>
+          <w:rFonts w:ascii="Calibri" w:hAnsi="Calibri" w:cs="Calibri"/>
+        </w:rPr>
+        <w:t xml:space="preserve"> </w:t>
+      </w:r>
+      <w:r>
+        <w:rPr>
+          <w:rFonts w:ascii="Calibri" w:hAnsi="Calibri" w:cs="Calibri"/>
+        </w:rPr>
+        <w:t>the requirement analysis</w:t>
+      </w:r>
+      <w:r>
+        <w:rPr>
+          <w:rFonts w:ascii="Calibri" w:hAnsi="Calibri" w:cs="Calibri"/>
+        </w:rPr>
+        <w:t xml:space="preserve"> method</w:t>
+      </w:r>
+      <w:r>
+        <w:rPr>
+          <w:rFonts w:ascii="Calibri" w:hAnsi="Calibri" w:cs="Calibri"/>
+        </w:rPr>
+        <w:t>,</w:t>
+      </w:r>
+      <w:r>
+        <w:rPr>
+          <w:rFonts w:ascii="Calibri" w:hAnsi="Calibri" w:cs="Calibri"/>
+        </w:rPr>
+        <w:t xml:space="preserve"> and the full design of the project</w:t>
+      </w:r>
+      <w:r>
+        <w:rPr>
+          <w:rFonts w:ascii="Calibri" w:hAnsi="Calibri" w:cs="Calibri"/>
+        </w:rPr>
+        <w:t xml:space="preserve">. </w:t>
+      </w:r>
+      <w:r>
+        <w:rPr>
+          <w:rFonts w:ascii="Calibri" w:hAnsi="Calibri" w:cs="Calibri"/>
+        </w:rPr>
+        <w:t xml:space="preserve">It clearly defined </w:t>
+      </w:r>
+      <w:r>
+        <w:rPr>
+          <w:rFonts w:ascii="Calibri" w:hAnsi="Calibri" w:cs="Calibri"/>
+        </w:rPr>
+        <w:t xml:space="preserve">this project's final implementation and the best testing and evaluation strategies </w:t>
+      </w:r>
+      <w:r>
+        <w:rPr>
+          <w:rFonts w:ascii="Calibri" w:hAnsi="Calibri" w:cs="Calibri"/>
+        </w:rPr>
+        <w:t xml:space="preserve">to be used </w:t>
+      </w:r>
+      <w:r>
+        <w:rPr>
+          <w:rFonts w:ascii="Calibri" w:hAnsi="Calibri" w:cs="Calibri"/>
+        </w:rPr>
+        <w:t xml:space="preserve">during the development process. </w:t>
+      </w:r>
+    </w:p>
+    <w:p>
+      <w:pPr>
+        <w:pStyle w:val="NormalWeb"/>
+        <w:spacing w:line="360" w:lineRule="auto"/>
+        <w:jc w:val="both"/>
+        <w:rPr>
+          <w:rFonts w:ascii="Calibri" w:hAnsi="Calibri" w:cs="Calibri"/>
+        </w:rPr>
+      </w:pPr>
+      <w:r>
+        <w:rPr>
+          <w:rFonts w:ascii="Calibri" w:hAnsi="Calibri" w:cs="Calibri"/>
+        </w:rPr>
+        <w:t xml:space="preserve">This chapter went through </w:t>
+      </w:r>
+      <w:r>
+        <w:rPr>
+          <w:rFonts w:ascii="Calibri" w:hAnsi="Calibri" w:cs="Calibri"/>
+        </w:rPr>
+        <w:t>a</w:t>
+      </w:r>
+      <w:r>
+        <w:rPr>
+          <w:rFonts w:ascii="Calibri" w:hAnsi="Calibri" w:cs="Calibri"/>
+        </w:rPr>
+        <w:t xml:space="preserve"> </w:t>
+      </w:r>
+      <w:r>
+        <w:rPr>
+          <w:rFonts w:ascii="Calibri" w:hAnsi="Calibri" w:cs="Calibri"/>
+        </w:rPr>
+        <w:t>detailed</w:t>
+      </w:r>
+      <w:r>
+        <w:rPr>
+          <w:rFonts w:ascii="Calibri" w:hAnsi="Calibri" w:cs="Calibri"/>
+        </w:rPr>
+        <w:t xml:space="preserve"> description of </w:t>
+      </w:r>
+      <w:r>
+        <w:rPr>
+          <w:rFonts w:ascii="Calibri" w:hAnsi="Calibri" w:cs="Calibri"/>
+        </w:rPr>
+        <w:t xml:space="preserve">study types and why that study was chosen and the research design behind this project, </w:t>
+      </w:r>
+      <w:r>
+        <w:rPr>
+          <w:rFonts w:ascii="Calibri" w:hAnsi="Calibri" w:cs="Calibri"/>
+        </w:rPr>
+        <w:t xml:space="preserve">data gathering techniques data analysis methodologies </w:t>
+      </w:r>
+      <w:r>
+        <w:rPr>
+          <w:rFonts w:ascii="Calibri" w:hAnsi="Calibri" w:cs="Calibri"/>
+        </w:rPr>
+        <w:t xml:space="preserve">and, it also explains the </w:t>
+      </w:r>
+      <w:r>
+        <w:rPr>
+          <w:rFonts w:ascii="Calibri" w:hAnsi="Calibri" w:cs="Calibri"/>
+        </w:rPr>
+        <w:t>project’s main concept.</w:t>
+      </w:r>
+    </w:p>
+    <w:p>
+      <w:pPr>
+        <w:pStyle w:val="NormalWeb"/>
+        <w:spacing w:line="360" w:lineRule="auto"/>
+        <w:jc w:val="both"/>
+        <w:rPr>
+          <w:rFonts w:ascii="Calibri" w:hAnsi="Calibri" w:cs="Calibri"/>
+        </w:rPr>
+      </w:pPr>
+    </w:p>
+    <w:p>
+      <w:pPr>
+        <w:pStyle w:val="NormalWeb"/>
+        <w:spacing w:line="360" w:lineRule="auto"/>
+        <w:jc w:val="both"/>
+        <w:rPr>
+          <w:rFonts w:ascii="Calibri" w:hAnsi="Calibri" w:cs="Calibri"/>
+        </w:rPr>
+      </w:pPr>
+    </w:p>
+    <w:p>
+      <w:pPr>
+        <w:pStyle w:val="NormalWeb"/>
+        <w:spacing w:line="360" w:lineRule="auto"/>
+        <w:jc w:val="both"/>
+        <w:rPr>
+          <w:rFonts w:ascii="Calibri" w:hAnsi="Calibri" w:cs="Calibri"/>
+        </w:rPr>
+      </w:pPr>
+    </w:p>
+    <w:p>
+      <w:pPr>
+        <w:pStyle w:val="NormalWeb"/>
+        <w:spacing w:line="360" w:lineRule="auto"/>
+        <w:jc w:val="both"/>
+        <w:rPr>
+          <w:rFonts w:ascii="Calibri" w:hAnsi="Calibri" w:cs="Calibri"/>
+        </w:rPr>
+      </w:pPr>
+    </w:p>
+    <w:p>
+      <w:pPr>
+        <w:pStyle w:val="NormalWeb"/>
+        <w:spacing w:line="360" w:lineRule="auto"/>
+        <w:jc w:val="both"/>
+        <w:rPr>
+          <w:rFonts w:ascii="Calibri" w:hAnsi="Calibri" w:cs="Calibri"/>
+        </w:rPr>
+      </w:pPr>
+    </w:p>
+    <w:p>
+      <w:pPr>
+        <w:pStyle w:val="NormalWeb"/>
+        <w:spacing w:line="360" w:lineRule="auto"/>
+        <w:jc w:val="both"/>
+        <w:rPr>
+          <w:rFonts w:ascii="Calibri" w:hAnsi="Calibri" w:cs="Calibri"/>
+        </w:rPr>
+      </w:pPr>
+    </w:p>
+    <w:p>
+      <w:pPr>
+        <w:pStyle w:val="NormalWeb"/>
+        <w:spacing w:line="360" w:lineRule="auto"/>
+        <w:jc w:val="both"/>
+        <w:rPr>
+          <w:rFonts w:ascii="Calibri" w:hAnsi="Calibri" w:cs="Calibri"/>
+        </w:rPr>
+      </w:pPr>
+    </w:p>
+    <w:p>
+      <w:pPr>
+        <w:pStyle w:val="NormalWeb"/>
+        <w:spacing w:line="360" w:lineRule="auto"/>
+        <w:jc w:val="both"/>
+        <w:rPr>
+          <w:rFonts w:ascii="Calibri" w:hAnsi="Calibri" w:cs="Calibri"/>
+        </w:rPr>
+      </w:pPr>
+    </w:p>
+    <w:p>
+      <w:pPr>
+        <w:pStyle w:val="NormalWeb"/>
+        <w:spacing w:line="360" w:lineRule="auto"/>
+        <w:jc w:val="both"/>
+        <w:rPr>
+          <w:rFonts w:ascii="Calibri" w:hAnsi="Calibri" w:cs="Calibri"/>
+        </w:rPr>
+      </w:pPr>
+    </w:p>
+    <w:p>
+      <w:pPr>
+        <w:pStyle w:val="NormalWeb"/>
+        <w:spacing w:line="360" w:lineRule="auto"/>
+        <w:jc w:val="both"/>
+        <w:rPr>
+          <w:rFonts w:ascii="Calibri" w:hAnsi="Calibri" w:cs="Calibri"/>
+        </w:rPr>
+      </w:pPr>
+    </w:p>
+    <w:p>
+      <w:pPr>
+        <w:pStyle w:val="NormalWeb"/>
+        <w:spacing w:line="360" w:lineRule="auto"/>
+        <w:jc w:val="both"/>
+        <w:rPr>
+          <w:rFonts w:ascii="Calibri" w:hAnsi="Calibri" w:cs="Calibri"/>
+          <w:b/>
+          <w:bCs/>
+        </w:rPr>
+      </w:pPr>
+      <w:r>
+        <w:rPr>
+          <w:rFonts w:ascii="Calibri" w:hAnsi="Calibri" w:cs="Calibri"/>
+          <w:b/>
+          <w:bCs/>
+        </w:rPr>
+        <w:lastRenderedPageBreak/>
+        <w:t xml:space="preserve">Methodology </w:t>
+      </w:r>
+    </w:p>
+    <w:p>
+      <w:pPr>
+        <w:pStyle w:val="NormalWeb"/>
+        <w:spacing w:line="360" w:lineRule="auto"/>
+        <w:jc w:val="both"/>
+        <w:rPr>
+          <w:rFonts w:ascii="Calibri" w:hAnsi="Calibri" w:cs="Calibri"/>
+        </w:rPr>
+      </w:pPr>
+      <w:r>
+        <w:rPr>
+          <w:rFonts w:ascii="Calibri" w:hAnsi="Calibri" w:cs="Calibri"/>
+        </w:rPr>
+        <w:t>This section is going to explain the methodology that this project is going to be used; this section is divided into two categories those are research methodology and development methodology</w:t>
+      </w:r>
+      <w:r>
+        <w:rPr>
+          <w:rFonts w:ascii="Calibri" w:hAnsi="Calibri" w:cs="Calibri"/>
+        </w:rPr>
+        <w:t>; it</w:t>
+      </w:r>
+      <w:r>
+        <w:rPr>
+          <w:rFonts w:ascii="Calibri" w:hAnsi="Calibri" w:cs="Calibri"/>
+        </w:rPr>
+        <w:t xml:space="preserve"> is going to describe both</w:t>
+      </w:r>
+      <w:r>
+        <w:rPr>
+          <w:rFonts w:ascii="Calibri" w:hAnsi="Calibri" w:cs="Calibri"/>
+        </w:rPr>
+        <w:t xml:space="preserve">, such as what methodology is going to be used to develop the system and what methodology is going to be used to collect data. </w:t>
+      </w:r>
+    </w:p>
+    <w:p>
+      <w:pPr>
+        <w:pStyle w:val="NormalWeb"/>
+        <w:spacing w:line="360" w:lineRule="auto"/>
+        <w:jc w:val="both"/>
+        <w:rPr>
+          <w:rFonts w:ascii="Calibri" w:hAnsi="Calibri" w:cs="Calibri"/>
+          <w:b/>
+          <w:bCs/>
+        </w:rPr>
+      </w:pPr>
+      <w:r>
+        <w:rPr>
+          <w:rFonts w:ascii="Calibri" w:hAnsi="Calibri" w:cs="Calibri"/>
+          <w:b/>
+          <w:bCs/>
+        </w:rPr>
+        <w:t xml:space="preserve">Research </w:t>
+      </w:r>
+      <w:r>
+        <w:rPr>
+          <w:rFonts w:ascii="Calibri" w:hAnsi="Calibri" w:cs="Calibri"/>
+          <w:b/>
+          <w:bCs/>
+        </w:rPr>
+        <w:t xml:space="preserve">Methodology </w:t>
+      </w:r>
+    </w:p>
+    <w:p>
+      <w:pPr>
+        <w:pStyle w:val="NormalWeb"/>
+        <w:spacing w:line="360" w:lineRule="auto"/>
+        <w:jc w:val="both"/>
+        <w:rPr>
+          <w:rFonts w:ascii="Calibri" w:hAnsi="Calibri" w:cs="Calibri"/>
+        </w:rPr>
+      </w:pPr>
+      <w:r>
+        <w:rPr>
+          <w:rFonts w:ascii="Calibri" w:hAnsi="Calibri" w:cs="Calibri"/>
+        </w:rPr>
+        <w:t xml:space="preserve">As </w:t>
+      </w:r>
+      <w:r>
+        <w:rPr>
+          <w:rFonts w:ascii="Calibri" w:hAnsi="Calibri" w:cs="Calibri"/>
+        </w:rPr>
+        <w:t xml:space="preserve">a </w:t>
+      </w:r>
+      <w:r>
+        <w:rPr>
+          <w:rFonts w:ascii="Calibri" w:hAnsi="Calibri" w:cs="Calibri"/>
+        </w:rPr>
+        <w:t xml:space="preserve">research methodology, this project </w:t>
+      </w:r>
+      <w:r>
+        <w:rPr>
+          <w:rFonts w:ascii="Calibri" w:hAnsi="Calibri" w:cs="Calibri"/>
+        </w:rPr>
+        <w:t>will</w:t>
+      </w:r>
+      <w:r>
+        <w:rPr>
+          <w:rFonts w:ascii="Calibri" w:hAnsi="Calibri" w:cs="Calibri"/>
+        </w:rPr>
+        <w:t xml:space="preserve"> use the </w:t>
+      </w:r>
+      <w:r>
+        <w:rPr>
+          <w:rFonts w:ascii="Calibri" w:hAnsi="Calibri" w:cs="Calibri"/>
+          <w:b/>
+          <w:bCs/>
+        </w:rPr>
+        <w:t>quantitative</w:t>
+      </w:r>
+      <w:r>
+        <w:rPr>
+          <w:rFonts w:ascii="Calibri" w:hAnsi="Calibri" w:cs="Calibri"/>
+        </w:rPr>
+        <w:t xml:space="preserve"> method since it involves a lot of mathematical </w:t>
+      </w:r>
+      <w:r>
+        <w:rPr>
+          <w:rFonts w:ascii="Calibri" w:hAnsi="Calibri" w:cs="Calibri"/>
+        </w:rPr>
+        <w:t>operations and countable data</w:t>
+      </w:r>
+      <w:r>
+        <w:rPr>
+          <w:rFonts w:ascii="Calibri" w:hAnsi="Calibri" w:cs="Calibri"/>
+        </w:rPr>
+        <w:t xml:space="preserve">, </w:t>
+      </w:r>
+      <w:r>
+        <w:rPr>
+          <w:rFonts w:ascii="Calibri" w:hAnsi="Calibri" w:cs="Calibri"/>
+        </w:rPr>
+        <w:t>statistics</w:t>
+      </w:r>
+      <w:r>
+        <w:rPr>
+          <w:rFonts w:ascii="Calibri" w:hAnsi="Calibri" w:cs="Calibri"/>
+        </w:rPr>
+        <w:t xml:space="preserve">. Normally, </w:t>
+      </w:r>
+      <w:r>
+        <w:rPr>
+          <w:rFonts w:ascii="Calibri" w:hAnsi="Calibri" w:cs="Calibri"/>
+        </w:rPr>
+        <w:t xml:space="preserve">the </w:t>
+      </w:r>
+      <w:r>
+        <w:rPr>
+          <w:rFonts w:ascii="Calibri" w:hAnsi="Calibri" w:cs="Calibri"/>
+        </w:rPr>
+        <w:t xml:space="preserve">major </w:t>
+      </w:r>
+      <w:r>
+        <w:rPr>
+          <w:rFonts w:ascii="Calibri" w:hAnsi="Calibri" w:cs="Calibri"/>
+        </w:rPr>
+        <w:t>scope</w:t>
+      </w:r>
+      <w:r>
+        <w:rPr>
+          <w:rFonts w:ascii="Calibri" w:hAnsi="Calibri" w:cs="Calibri"/>
+        </w:rPr>
+        <w:t xml:space="preserve"> of this project is to build an artificial intelligence model that </w:t>
+      </w:r>
+      <w:r>
+        <w:rPr>
+          <w:rFonts w:ascii="Calibri" w:hAnsi="Calibri" w:cs="Calibri"/>
+        </w:rPr>
+        <w:t>can</w:t>
+      </w:r>
+      <w:r>
+        <w:rPr>
+          <w:rFonts w:ascii="Calibri" w:hAnsi="Calibri" w:cs="Calibri"/>
+        </w:rPr>
+        <w:t xml:space="preserve"> detect </w:t>
+      </w:r>
+      <w:r>
+        <w:rPr>
+          <w:rFonts w:ascii="Calibri" w:hAnsi="Calibri" w:cs="Calibri"/>
+        </w:rPr>
+        <w:t>elephants</w:t>
+      </w:r>
+      <w:r>
+        <w:rPr>
+          <w:rFonts w:ascii="Calibri" w:hAnsi="Calibri" w:cs="Calibri"/>
+        </w:rPr>
+        <w:t xml:space="preserve"> in </w:t>
+      </w:r>
+      <w:r>
+        <w:rPr>
+          <w:rFonts w:ascii="Calibri" w:hAnsi="Calibri" w:cs="Calibri"/>
+        </w:rPr>
+        <w:t xml:space="preserve">the </w:t>
+      </w:r>
+      <w:r>
+        <w:rPr>
+          <w:rFonts w:ascii="Calibri" w:hAnsi="Calibri" w:cs="Calibri"/>
+        </w:rPr>
+        <w:t>daytime and nighttime</w:t>
+      </w:r>
+      <w:r>
+        <w:rPr>
+          <w:rFonts w:ascii="Calibri" w:hAnsi="Calibri" w:cs="Calibri"/>
+        </w:rPr>
+        <w:t>,</w:t>
+      </w:r>
+      <w:r>
+        <w:rPr>
+          <w:rFonts w:ascii="Calibri" w:hAnsi="Calibri" w:cs="Calibri"/>
+        </w:rPr>
+        <w:t xml:space="preserve"> and it </w:t>
+      </w:r>
+      <w:r>
+        <w:rPr>
+          <w:rFonts w:ascii="Calibri" w:hAnsi="Calibri" w:cs="Calibri"/>
+        </w:rPr>
+        <w:t>can also</w:t>
+      </w:r>
+      <w:r>
+        <w:rPr>
+          <w:rFonts w:ascii="Calibri" w:hAnsi="Calibri" w:cs="Calibri"/>
+        </w:rPr>
+        <w:t xml:space="preserve"> send early warning </w:t>
+      </w:r>
+      <w:r>
+        <w:rPr>
+          <w:rFonts w:ascii="Calibri" w:hAnsi="Calibri" w:cs="Calibri"/>
+        </w:rPr>
+        <w:t>messages</w:t>
+      </w:r>
+      <w:r>
+        <w:rPr>
+          <w:rFonts w:ascii="Calibri" w:hAnsi="Calibri" w:cs="Calibri"/>
+        </w:rPr>
+        <w:t xml:space="preserve"> to</w:t>
+      </w:r>
+      <w:r>
+        <w:rPr>
+          <w:rFonts w:ascii="Calibri" w:hAnsi="Calibri" w:cs="Calibri"/>
+        </w:rPr>
+        <w:t xml:space="preserve"> </w:t>
+      </w:r>
+      <w:r>
+        <w:rPr>
+          <w:rFonts w:ascii="Calibri" w:hAnsi="Calibri" w:cs="Calibri"/>
+        </w:rPr>
+        <w:t>nearest the</w:t>
+      </w:r>
+      <w:r>
+        <w:rPr>
+          <w:rFonts w:ascii="Calibri" w:hAnsi="Calibri" w:cs="Calibri"/>
+        </w:rPr>
+        <w:t xml:space="preserve"> </w:t>
+      </w:r>
+      <w:r>
+        <w:rPr>
+          <w:rFonts w:ascii="Calibri" w:hAnsi="Calibri" w:cs="Calibri"/>
+        </w:rPr>
+        <w:t>villages</w:t>
+      </w:r>
+      <w:r>
+        <w:rPr>
+          <w:rFonts w:ascii="Calibri" w:hAnsi="Calibri" w:cs="Calibri"/>
+        </w:rPr>
+        <w:t>. Therefore</w:t>
+      </w:r>
+      <w:r>
+        <w:rPr>
+          <w:rFonts w:ascii="Calibri" w:hAnsi="Calibri" w:cs="Calibri"/>
+        </w:rPr>
+        <w:t xml:space="preserve">, this research </w:t>
+      </w:r>
+      <w:r>
+        <w:rPr>
+          <w:rFonts w:ascii="Calibri" w:hAnsi="Calibri" w:cs="Calibri"/>
+        </w:rPr>
+        <w:t>involves</w:t>
+      </w:r>
+      <w:r>
+        <w:rPr>
+          <w:rFonts w:ascii="Calibri" w:hAnsi="Calibri" w:cs="Calibri"/>
+        </w:rPr>
+        <w:t xml:space="preserve"> a lot of data collection and </w:t>
+      </w:r>
+      <w:r>
+        <w:rPr>
+          <w:rFonts w:ascii="Calibri" w:hAnsi="Calibri" w:cs="Calibri"/>
+        </w:rPr>
+        <w:t>annotation, data</w:t>
+      </w:r>
+      <w:r>
+        <w:rPr>
+          <w:rFonts w:ascii="Calibri" w:hAnsi="Calibri" w:cs="Calibri"/>
+        </w:rPr>
+        <w:t xml:space="preserve"> parameter switching</w:t>
+      </w:r>
+      <w:r>
+        <w:rPr>
+          <w:rFonts w:ascii="Calibri" w:hAnsi="Calibri" w:cs="Calibri"/>
+        </w:rPr>
+        <w:t>, etc</w:t>
+      </w:r>
+      <w:r>
+        <w:rPr>
+          <w:rFonts w:ascii="Calibri" w:hAnsi="Calibri" w:cs="Calibri"/>
+        </w:rPr>
+        <w:t>.</w:t>
+      </w:r>
+    </w:p>
+    <w:p>
+      <w:pPr>
+        <w:pStyle w:val="NormalWeb"/>
+        <w:spacing w:line="360" w:lineRule="auto"/>
+        <w:jc w:val="both"/>
+        <w:rPr>
+          <w:rFonts w:ascii="Calibri" w:hAnsi="Calibri" w:cs="Calibri"/>
+        </w:rPr>
+      </w:pPr>
+      <w:r>
+        <w:rPr>
+          <w:rFonts w:ascii="Calibri" w:hAnsi="Calibri" w:cs="Calibri"/>
+        </w:rPr>
+        <w:t>Normally, in machine learning</w:t>
+      </w:r>
+      <w:r>
+        <w:rPr>
+          <w:rFonts w:ascii="Calibri" w:hAnsi="Calibri" w:cs="Calibri"/>
+        </w:rPr>
+        <w:t>,</w:t>
+      </w:r>
+      <w:r>
+        <w:rPr>
+          <w:rFonts w:ascii="Calibri" w:hAnsi="Calibri" w:cs="Calibri"/>
+        </w:rPr>
+        <w:t xml:space="preserve"> to build a better performance model, </w:t>
+      </w:r>
+      <w:r>
+        <w:rPr>
+          <w:rFonts w:ascii="Calibri" w:hAnsi="Calibri" w:cs="Calibri"/>
+        </w:rPr>
+        <w:t xml:space="preserve">we need to have a lot of data in different </w:t>
+      </w:r>
+      <w:r>
+        <w:rPr>
+          <w:rFonts w:ascii="Calibri" w:hAnsi="Calibri" w:cs="Calibri"/>
+        </w:rPr>
+        <w:t>shapes</w:t>
+      </w:r>
+      <w:r>
+        <w:rPr>
+          <w:rFonts w:ascii="Calibri" w:hAnsi="Calibri" w:cs="Calibri"/>
+        </w:rPr>
+        <w:t xml:space="preserve"> of perspectives</w:t>
+      </w:r>
+      <w:r>
+        <w:rPr>
+          <w:rFonts w:ascii="Calibri" w:hAnsi="Calibri" w:cs="Calibri"/>
+        </w:rPr>
+        <w:t xml:space="preserve">, </w:t>
+      </w:r>
+      <w:r>
+        <w:rPr>
+          <w:rFonts w:ascii="Calibri" w:hAnsi="Calibri" w:cs="Calibri"/>
+        </w:rPr>
+        <w:t xml:space="preserve">and </w:t>
+      </w:r>
+      <w:r>
+        <w:rPr>
+          <w:rFonts w:ascii="Calibri" w:hAnsi="Calibri" w:cs="Calibri"/>
+        </w:rPr>
+        <w:t xml:space="preserve">we </w:t>
+      </w:r>
+      <w:r>
+        <w:rPr>
+          <w:rFonts w:ascii="Calibri" w:hAnsi="Calibri" w:cs="Calibri"/>
+        </w:rPr>
+        <w:t xml:space="preserve">also need to produce sample data augmentation </w:t>
+      </w:r>
+      <w:r>
+        <w:rPr>
+          <w:rFonts w:ascii="Calibri" w:hAnsi="Calibri" w:cs="Calibri"/>
+        </w:rPr>
+        <w:t>to</w:t>
+      </w:r>
+      <w:r>
+        <w:rPr>
+          <w:rFonts w:ascii="Calibri" w:hAnsi="Calibri" w:cs="Calibri"/>
+        </w:rPr>
+        <w:t xml:space="preserve"> generate more data. </w:t>
+      </w:r>
+    </w:p>
+    <w:p>
+      <w:pPr>
+        <w:pStyle w:val="NormalWeb"/>
+        <w:spacing w:line="360" w:lineRule="auto"/>
+        <w:jc w:val="both"/>
+        <w:rPr>
+          <w:rFonts w:ascii="Calibri" w:hAnsi="Calibri" w:cs="Calibri"/>
+        </w:rPr>
+      </w:pPr>
+      <w:r>
+        <w:rPr>
+          <w:rFonts w:ascii="Calibri" w:hAnsi="Calibri" w:cs="Calibri"/>
+        </w:rPr>
+        <w:t xml:space="preserve">In this research, a better AI model </w:t>
+      </w:r>
+      <w:r>
+        <w:rPr>
+          <w:rFonts w:ascii="Calibri" w:hAnsi="Calibri" w:cs="Calibri"/>
+        </w:rPr>
+        <w:t>must</w:t>
+      </w:r>
+      <w:r>
+        <w:rPr>
+          <w:rFonts w:ascii="Calibri" w:hAnsi="Calibri" w:cs="Calibri"/>
+        </w:rPr>
+        <w:t xml:space="preserve"> be developed</w:t>
+      </w:r>
+      <w:r>
+        <w:rPr>
+          <w:rFonts w:ascii="Calibri" w:hAnsi="Calibri" w:cs="Calibri"/>
+        </w:rPr>
+        <w:t>. Developing</w:t>
+      </w:r>
+      <w:r>
+        <w:rPr>
+          <w:rFonts w:ascii="Calibri" w:hAnsi="Calibri" w:cs="Calibri"/>
+        </w:rPr>
+        <w:t xml:space="preserve"> a better model means more </w:t>
+      </w:r>
+      <w:r>
+        <w:rPr>
+          <w:rFonts w:ascii="Calibri" w:hAnsi="Calibri" w:cs="Calibri"/>
+        </w:rPr>
+        <w:t>training, testing</w:t>
+      </w:r>
+      <w:r>
+        <w:rPr>
+          <w:rFonts w:ascii="Calibri" w:hAnsi="Calibri" w:cs="Calibri"/>
+        </w:rPr>
+        <w:t>,</w:t>
+      </w:r>
+      <w:r>
+        <w:rPr>
+          <w:rFonts w:ascii="Calibri" w:hAnsi="Calibri" w:cs="Calibri"/>
+        </w:rPr>
+        <w:t xml:space="preserve"> evaluating, dataset </w:t>
+      </w:r>
+      <w:r>
+        <w:rPr>
+          <w:rFonts w:ascii="Calibri" w:hAnsi="Calibri" w:cs="Calibri"/>
+        </w:rPr>
+        <w:t xml:space="preserve">increasing, </w:t>
+      </w:r>
+      <w:r>
+        <w:rPr>
+          <w:rFonts w:ascii="Calibri" w:hAnsi="Calibri" w:cs="Calibri"/>
+        </w:rPr>
+        <w:t>data augmentation</w:t>
+      </w:r>
+      <w:r>
+        <w:rPr>
+          <w:rFonts w:ascii="Calibri" w:hAnsi="Calibri" w:cs="Calibri"/>
+        </w:rPr>
+        <w:t>, parameter tuning, model tuning, and a lot of scripting and mathematical approaches are involved in this study to build a computer vision model</w:t>
+      </w:r>
+      <w:r>
+        <w:rPr>
+          <w:rFonts w:ascii="Calibri" w:hAnsi="Calibri" w:cs="Calibri"/>
+        </w:rPr>
+        <w:t>; Therefore,</w:t>
+      </w:r>
+      <w:r>
+        <w:rPr>
+          <w:rFonts w:ascii="Calibri" w:hAnsi="Calibri" w:cs="Calibri"/>
+        </w:rPr>
+        <w:t xml:space="preserve"> a lot of </w:t>
+      </w:r>
+      <w:r>
+        <w:rPr>
+          <w:rFonts w:ascii="Calibri" w:hAnsi="Calibri" w:cs="Calibri"/>
+          <w:b/>
+          <w:bCs/>
+        </w:rPr>
+        <w:t>quantitative</w:t>
+      </w:r>
+      <w:r>
+        <w:rPr>
+          <w:rFonts w:ascii="Calibri" w:hAnsi="Calibri" w:cs="Calibri"/>
+          <w:b/>
+          <w:bCs/>
+        </w:rPr>
+        <w:t xml:space="preserve"> </w:t>
+      </w:r>
+      <w:r>
+        <w:rPr>
+          <w:rFonts w:ascii="Calibri" w:hAnsi="Calibri" w:cs="Calibri"/>
+        </w:rPr>
+        <w:t xml:space="preserve">approaches will be used </w:t>
+      </w:r>
+      <w:r>
+        <w:rPr>
+          <w:rFonts w:ascii="Calibri" w:hAnsi="Calibri" w:cs="Calibri"/>
+        </w:rPr>
+        <w:t>in this study to achieve the right destination.</w:t>
+      </w:r>
+    </w:p>
+    <w:p>
+      <w:pPr>
+        <w:pStyle w:val="NormalWeb"/>
+        <w:spacing w:line="360" w:lineRule="auto"/>
+        <w:jc w:val="both"/>
+        <w:rPr>
+          <w:rFonts w:ascii="Calibri" w:hAnsi="Calibri" w:cs="Calibri"/>
+        </w:rPr>
+      </w:pPr>
+      <w:r>
+        <w:rPr>
+          <w:rFonts w:ascii="Calibri" w:hAnsi="Calibri" w:cs="Calibri"/>
+        </w:rPr>
+        <w:t xml:space="preserve">To train a computer vision model, we need </w:t>
+      </w:r>
+      <w:r>
+        <w:rPr>
+          <w:rFonts w:ascii="Calibri" w:hAnsi="Calibri" w:cs="Calibri"/>
+        </w:rPr>
+        <w:t xml:space="preserve">to </w:t>
+      </w:r>
+      <w:r>
+        <w:rPr>
+          <w:rFonts w:ascii="Calibri" w:hAnsi="Calibri" w:cs="Calibri"/>
+        </w:rPr>
+        <w:t>feed a lot of images of elephants</w:t>
+      </w:r>
+      <w:r>
+        <w:rPr>
+          <w:rFonts w:ascii="Calibri" w:hAnsi="Calibri" w:cs="Calibri"/>
+        </w:rPr>
+        <w:t>; as</w:t>
+      </w:r>
+      <w:r>
+        <w:rPr>
+          <w:rFonts w:ascii="Calibri" w:hAnsi="Calibri" w:cs="Calibri"/>
+        </w:rPr>
+        <w:t xml:space="preserve"> this tries to build two different </w:t>
+      </w:r>
+      <w:r>
+        <w:rPr>
+          <w:rFonts w:ascii="Calibri" w:hAnsi="Calibri" w:cs="Calibri"/>
+        </w:rPr>
+        <w:t>models</w:t>
+      </w:r>
+      <w:r>
+        <w:rPr>
+          <w:rFonts w:ascii="Calibri" w:hAnsi="Calibri" w:cs="Calibri"/>
+        </w:rPr>
+        <w:t xml:space="preserve"> those are daytime and nighttime model, we need to</w:t>
+      </w:r>
+      <w:r>
+        <w:rPr>
+          <w:rFonts w:ascii="Calibri" w:hAnsi="Calibri" w:cs="Calibri"/>
+        </w:rPr>
+        <w:t xml:space="preserve"> collect datasets for both </w:t>
+      </w:r>
+      <w:r>
+        <w:rPr>
+          <w:rFonts w:ascii="Calibri" w:hAnsi="Calibri" w:cs="Calibri"/>
+        </w:rPr>
+        <w:t>models; as</w:t>
+      </w:r>
+      <w:r>
+        <w:rPr>
+          <w:rFonts w:ascii="Calibri" w:hAnsi="Calibri" w:cs="Calibri"/>
+        </w:rPr>
+        <w:t xml:space="preserve"> </w:t>
+      </w:r>
+      <w:r>
+        <w:rPr>
+          <w:rFonts w:ascii="Calibri" w:hAnsi="Calibri" w:cs="Calibri"/>
+        </w:rPr>
+        <w:t xml:space="preserve">a </w:t>
+      </w:r>
+      <w:r>
+        <w:rPr>
+          <w:rFonts w:ascii="Calibri" w:hAnsi="Calibri" w:cs="Calibri"/>
+        </w:rPr>
+        <w:t xml:space="preserve">data collection method, this research is going to use </w:t>
+      </w:r>
+      <w:r>
+        <w:rPr>
+          <w:rFonts w:ascii="Calibri" w:hAnsi="Calibri" w:cs="Calibri"/>
+        </w:rPr>
+        <w:t xml:space="preserve">the </w:t>
+      </w:r>
+      <w:r>
+        <w:rPr>
+          <w:rFonts w:ascii="Calibri" w:hAnsi="Calibri" w:cs="Calibri"/>
+        </w:rPr>
+        <w:t xml:space="preserve">offline and online collection, </w:t>
+      </w:r>
+      <w:r>
+        <w:rPr>
+          <w:rFonts w:ascii="Calibri" w:hAnsi="Calibri" w:cs="Calibri"/>
+        </w:rPr>
+        <w:t>to collect images of elephant, the researcher will visit the zoo and collect videos of an elephant then it will be converted as frames during the training process, this is the offline method, as online methods, this research will download some publicly available dataset of elephants.</w:t>
+      </w:r>
+    </w:p>
+    <w:p>
+      <w:pPr>
+        <w:pStyle w:val="NormalWeb"/>
+        <w:spacing w:line="360" w:lineRule="auto"/>
+        <w:jc w:val="both"/>
+        <w:rPr>
+          <w:rFonts w:ascii="Calibri" w:hAnsi="Calibri" w:cs="Calibri"/>
+          <w:b/>
+          <w:bCs/>
+        </w:rPr>
+      </w:pPr>
+      <w:r>
+        <w:rPr>
+          <w:rFonts w:ascii="Calibri" w:hAnsi="Calibri" w:cs="Calibri"/>
+          <w:b/>
+          <w:bCs/>
+        </w:rPr>
+        <w:lastRenderedPageBreak/>
+        <w:t>Development</w:t>
+      </w:r>
+      <w:r>
+        <w:rPr>
+          <w:rFonts w:ascii="Calibri" w:hAnsi="Calibri" w:cs="Calibri"/>
+          <w:b/>
+          <w:bCs/>
+        </w:rPr>
+        <w:t xml:space="preserve"> Methodology </w:t>
+      </w:r>
+    </w:p>
+    <w:p>
+      <w:pPr>
+        <w:pStyle w:val="NormalWeb"/>
+        <w:spacing w:line="360" w:lineRule="auto"/>
+        <w:jc w:val="both"/>
+        <w:rPr>
+          <w:rFonts w:asciiTheme="minorHAnsi" w:hAnsiTheme="minorHAnsi" w:cstheme="minorHAnsi"/>
+          <w:color w:val="000000"/>
+        </w:rPr>
+      </w:pPr>
+      <w:r>
+        <w:rPr>
+          <w:rFonts w:asciiTheme="minorHAnsi" w:hAnsiTheme="minorHAnsi" w:cstheme="minorHAnsi"/>
+          <w:color w:val="000000"/>
+        </w:rPr>
+        <w:t xml:space="preserve">This project </w:t>
+      </w:r>
+      <w:r>
+        <w:rPr>
+          <w:rFonts w:asciiTheme="minorHAnsi" w:hAnsiTheme="minorHAnsi" w:cstheme="minorHAnsi"/>
+          <w:color w:val="000000"/>
+        </w:rPr>
+        <w:t>will use the Agile methodology for development purposes since it involves artificial intelligence technology; normally, AI models need</w:t>
+      </w:r>
+      <w:r>
+        <w:rPr>
+          <w:rFonts w:asciiTheme="minorHAnsi" w:hAnsiTheme="minorHAnsi" w:cstheme="minorHAnsi"/>
+          <w:color w:val="000000"/>
+        </w:rPr>
+        <w:t xml:space="preserve"> to be tested and evaluated frequently</w:t>
+      </w:r>
+      <w:r>
+        <w:rPr>
+          <w:rFonts w:asciiTheme="minorHAnsi" w:hAnsiTheme="minorHAnsi" w:cstheme="minorHAnsi"/>
+          <w:color w:val="000000"/>
+        </w:rPr>
+        <w:t xml:space="preserve"> </w:t>
+      </w:r>
+      <w:r>
+        <w:rPr>
+          <w:rFonts w:asciiTheme="minorHAnsi" w:hAnsiTheme="minorHAnsi" w:cstheme="minorHAnsi"/>
+          <w:color w:val="000000"/>
+        </w:rPr>
+        <w:t>to</w:t>
+      </w:r>
+      <w:r>
+        <w:rPr>
+          <w:rFonts w:asciiTheme="minorHAnsi" w:hAnsiTheme="minorHAnsi" w:cstheme="minorHAnsi"/>
+          <w:color w:val="000000"/>
+        </w:rPr>
+        <w:t xml:space="preserve"> achieve the best accuracy.</w:t>
+      </w:r>
+    </w:p>
+    <w:p>
+      <w:pPr>
+        <w:pStyle w:val="NormalWeb"/>
+        <w:spacing w:line="360" w:lineRule="auto"/>
+        <w:jc w:val="both"/>
+        <w:rPr>
+          <w:rFonts w:asciiTheme="minorHAnsi" w:hAnsiTheme="minorHAnsi" w:cstheme="minorHAnsi"/>
+          <w:color w:val="000000"/>
+        </w:rPr>
+      </w:pPr>
+      <w:r>
+        <w:rPr>
+          <w:rFonts w:asciiTheme="minorHAnsi" w:hAnsiTheme="minorHAnsi" w:cstheme="minorHAnsi"/>
+          <w:color w:val="000000"/>
+        </w:rPr>
+        <w:t>Therefore</w:t>
+      </w:r>
+      <w:r>
+        <w:rPr>
+          <w:rFonts w:asciiTheme="minorHAnsi" w:hAnsiTheme="minorHAnsi" w:cstheme="minorHAnsi"/>
+          <w:color w:val="000000"/>
+        </w:rPr>
+        <w:t>,</w:t>
+      </w:r>
+      <w:r>
+        <w:rPr>
+          <w:rFonts w:asciiTheme="minorHAnsi" w:hAnsiTheme="minorHAnsi" w:cstheme="minorHAnsi"/>
+          <w:color w:val="000000"/>
+        </w:rPr>
+        <w:t xml:space="preserve"> this research cannot use any </w:t>
+      </w:r>
+      <w:r>
+        <w:rPr>
+          <w:rFonts w:asciiTheme="minorHAnsi" w:hAnsiTheme="minorHAnsi" w:cstheme="minorHAnsi"/>
+          <w:color w:val="000000"/>
+        </w:rPr>
+        <w:t>single-shot</w:t>
+      </w:r>
+      <w:r>
+        <w:rPr>
+          <w:rFonts w:asciiTheme="minorHAnsi" w:hAnsiTheme="minorHAnsi" w:cstheme="minorHAnsi"/>
+          <w:color w:val="000000"/>
+        </w:rPr>
+        <w:t xml:space="preserve"> approach</w:t>
+      </w:r>
+      <w:r>
+        <w:rPr>
+          <w:rFonts w:asciiTheme="minorHAnsi" w:hAnsiTheme="minorHAnsi" w:cstheme="minorHAnsi"/>
+          <w:color w:val="000000"/>
+        </w:rPr>
+        <w:t xml:space="preserve"> like </w:t>
+      </w:r>
+      <w:r>
+        <w:rPr>
+          <w:rFonts w:asciiTheme="minorHAnsi" w:hAnsiTheme="minorHAnsi" w:cstheme="minorHAnsi"/>
+          <w:color w:val="000000"/>
+        </w:rPr>
+        <w:t>a waterfall</w:t>
+      </w:r>
+      <w:r>
+        <w:rPr>
+          <w:rFonts w:asciiTheme="minorHAnsi" w:hAnsiTheme="minorHAnsi" w:cstheme="minorHAnsi"/>
+          <w:color w:val="000000"/>
+        </w:rPr>
+        <w:t>; in</w:t>
+      </w:r>
+      <w:r>
+        <w:rPr>
+          <w:rFonts w:asciiTheme="minorHAnsi" w:hAnsiTheme="minorHAnsi" w:cstheme="minorHAnsi"/>
+          <w:color w:val="000000"/>
+        </w:rPr>
+        <w:t xml:space="preserve"> this development process, there will be more failure</w:t>
+      </w:r>
+      <w:r>
+        <w:rPr>
+          <w:rFonts w:asciiTheme="minorHAnsi" w:hAnsiTheme="minorHAnsi" w:cstheme="minorHAnsi"/>
+          <w:color w:val="000000"/>
+        </w:rPr>
+        <w:t>s to overcome and produce a better model</w:t>
+      </w:r>
+      <w:r>
+        <w:rPr>
+          <w:rFonts w:asciiTheme="minorHAnsi" w:hAnsiTheme="minorHAnsi" w:cstheme="minorHAnsi"/>
+          <w:color w:val="000000"/>
+        </w:rPr>
+        <w:t>; this</w:t>
+      </w:r>
+      <w:r>
+        <w:rPr>
+          <w:rFonts w:asciiTheme="minorHAnsi" w:hAnsiTheme="minorHAnsi" w:cstheme="minorHAnsi"/>
+          <w:color w:val="000000"/>
+        </w:rPr>
+        <w:t xml:space="preserve"> research needs to stick with a development method goes until it finds the best result</w:t>
+      </w:r>
+      <w:r>
+        <w:rPr>
+          <w:rFonts w:asciiTheme="minorHAnsi" w:hAnsiTheme="minorHAnsi" w:cstheme="minorHAnsi"/>
+          <w:color w:val="000000"/>
+        </w:rPr>
+        <w:t xml:space="preserve">, </w:t>
+      </w:r>
+      <w:r>
+        <w:rPr>
+          <w:rFonts w:asciiTheme="minorHAnsi" w:hAnsiTheme="minorHAnsi" w:cstheme="minorHAnsi"/>
+          <w:color w:val="000000"/>
+        </w:rPr>
+        <w:t xml:space="preserve">therefore, this research is going to use the prototyping </w:t>
+      </w:r>
+      <w:r>
+        <w:rPr>
+          <w:rFonts w:asciiTheme="minorHAnsi" w:hAnsiTheme="minorHAnsi" w:cstheme="minorHAnsi"/>
+          <w:color w:val="000000"/>
+        </w:rPr>
+        <w:t>methodology.</w:t>
+      </w:r>
+    </w:p>
+    <w:p>
+      <w:pPr>
+        <w:pStyle w:val="NormalWeb"/>
+        <w:spacing w:line="360" w:lineRule="auto"/>
+        <w:jc w:val="both"/>
+        <w:rPr>
+          <w:rFonts w:asciiTheme="minorHAnsi" w:hAnsiTheme="minorHAnsi" w:cstheme="minorHAnsi"/>
+          <w:color w:val="000000"/>
+        </w:rPr>
+      </w:pPr>
+      <w:r>
+        <w:rPr>
+          <w:rFonts w:asciiTheme="minorHAnsi" w:hAnsiTheme="minorHAnsi" w:cstheme="minorHAnsi"/>
+          <w:color w:val="000000"/>
+        </w:rPr>
+        <w:t xml:space="preserve">During the model training process, </w:t>
+      </w:r>
+      <w:r>
+        <w:rPr>
+          <w:rFonts w:asciiTheme="minorHAnsi" w:hAnsiTheme="minorHAnsi" w:cstheme="minorHAnsi"/>
+          <w:color w:val="000000"/>
+        </w:rPr>
+        <w:t xml:space="preserve">at each stage, there will be a testing and model accuracy evaluation; if the model </w:t>
+      </w:r>
+      <w:r>
+        <w:rPr>
+          <w:rFonts w:asciiTheme="minorHAnsi" w:hAnsiTheme="minorHAnsi" w:cstheme="minorHAnsi"/>
+          <w:color w:val="000000"/>
+        </w:rPr>
+        <w:t>does</w:t>
+      </w:r>
+      <w:r>
+        <w:rPr>
+          <w:rFonts w:asciiTheme="minorHAnsi" w:hAnsiTheme="minorHAnsi" w:cstheme="minorHAnsi"/>
+          <w:color w:val="000000"/>
+        </w:rPr>
+        <w:t xml:space="preserve"> not perform well, then another cycle of training with different approaches and parameters</w:t>
+      </w:r>
+      <w:r>
+        <w:rPr>
+          <w:rFonts w:asciiTheme="minorHAnsi" w:hAnsiTheme="minorHAnsi" w:cstheme="minorHAnsi"/>
+          <w:color w:val="000000"/>
+        </w:rPr>
+        <w:t xml:space="preserve"> or with a different dataset</w:t>
+      </w:r>
+      <w:r>
+        <w:rPr>
+          <w:rFonts w:asciiTheme="minorHAnsi" w:hAnsiTheme="minorHAnsi" w:cstheme="minorHAnsi"/>
+          <w:color w:val="000000"/>
+        </w:rPr>
+        <w:t xml:space="preserve"> to be used; this cycle will be repeated until </w:t>
+      </w:r>
+      <w:r>
+        <w:rPr>
+          <w:rFonts w:asciiTheme="minorHAnsi" w:hAnsiTheme="minorHAnsi" w:cstheme="minorHAnsi"/>
+          <w:color w:val="000000"/>
+        </w:rPr>
+        <w:t>the model</w:t>
+      </w:r>
+      <w:r>
+        <w:rPr>
+          <w:rFonts w:asciiTheme="minorHAnsi" w:hAnsiTheme="minorHAnsi" w:cstheme="minorHAnsi"/>
+          <w:color w:val="000000"/>
+        </w:rPr>
+        <w:t xml:space="preserve"> get the good results in </w:t>
+      </w:r>
+      <w:r>
+        <w:rPr>
+          <w:rFonts w:asciiTheme="minorHAnsi" w:hAnsiTheme="minorHAnsi" w:cstheme="minorHAnsi"/>
+          <w:color w:val="000000"/>
+        </w:rPr>
+        <w:t>detection</w:t>
+      </w:r>
+      <w:r>
+        <w:rPr>
+          <w:rFonts w:asciiTheme="minorHAnsi" w:hAnsiTheme="minorHAnsi" w:cstheme="minorHAnsi"/>
+          <w:color w:val="000000"/>
+        </w:rPr>
+        <w:t>.</w:t>
+      </w:r>
+    </w:p>
+    <w:p>
+      <w:pPr>
+        <w:pStyle w:val="NormalWeb"/>
+        <w:spacing w:line="360" w:lineRule="auto"/>
+        <w:jc w:val="both"/>
+        <w:rPr>
+          <w:rFonts w:asciiTheme="minorHAnsi" w:hAnsiTheme="minorHAnsi" w:cstheme="minorHAnsi"/>
+          <w:color w:val="000000"/>
+        </w:rPr>
+      </w:pPr>
+      <w:r>
+        <w:rPr>
+          <w:rFonts w:asciiTheme="minorHAnsi" w:hAnsiTheme="minorHAnsi" w:cstheme="minorHAnsi"/>
+          <w:color w:val="000000"/>
+        </w:rPr>
+        <w:t xml:space="preserve">Most of the time, </w:t>
+      </w:r>
+      <w:r>
+        <w:rPr>
+          <w:rFonts w:asciiTheme="minorHAnsi" w:hAnsiTheme="minorHAnsi" w:cstheme="minorHAnsi"/>
+          <w:color w:val="000000"/>
+        </w:rPr>
+        <w:t xml:space="preserve">these three </w:t>
+      </w:r>
+      <w:r>
+        <w:rPr>
+          <w:rFonts w:asciiTheme="minorHAnsi" w:hAnsiTheme="minorHAnsi" w:cstheme="minorHAnsi"/>
+          <w:color w:val="000000"/>
+        </w:rPr>
+        <w:t>methods</w:t>
+      </w:r>
+      <w:r>
+        <w:rPr>
+          <w:rFonts w:asciiTheme="minorHAnsi" w:hAnsiTheme="minorHAnsi" w:cstheme="minorHAnsi"/>
+          <w:color w:val="000000"/>
+        </w:rPr>
+        <w:t xml:space="preserve"> </w:t>
+      </w:r>
+      <w:r>
+        <w:rPr>
+          <w:rFonts w:asciiTheme="minorHAnsi" w:hAnsiTheme="minorHAnsi" w:cstheme="minorHAnsi"/>
+          <w:color w:val="000000"/>
+        </w:rPr>
+        <w:t xml:space="preserve">of </w:t>
+      </w:r>
+      <w:r>
+        <w:rPr>
+          <w:rFonts w:asciiTheme="minorHAnsi" w:hAnsiTheme="minorHAnsi" w:cstheme="minorHAnsi"/>
+          <w:color w:val="000000"/>
+        </w:rPr>
+        <w:t xml:space="preserve">development, planning, and research </w:t>
+      </w:r>
+      <w:r>
+        <w:rPr>
+          <w:rFonts w:asciiTheme="minorHAnsi" w:hAnsiTheme="minorHAnsi" w:cstheme="minorHAnsi"/>
+          <w:color w:val="000000"/>
+        </w:rPr>
+        <w:t xml:space="preserve">will be respected </w:t>
+      </w:r>
+      <w:r>
+        <w:rPr>
+          <w:rFonts w:asciiTheme="minorHAnsi" w:hAnsiTheme="minorHAnsi" w:cstheme="minorHAnsi"/>
+          <w:color w:val="000000"/>
+        </w:rPr>
+        <w:t>to</w:t>
+      </w:r>
+      <w:r>
+        <w:rPr>
+          <w:rFonts w:asciiTheme="minorHAnsi" w:hAnsiTheme="minorHAnsi" w:cstheme="minorHAnsi"/>
+          <w:color w:val="000000"/>
+        </w:rPr>
+        <w:t xml:space="preserve"> </w:t>
+      </w:r>
+      <w:r>
+        <w:rPr>
+          <w:rFonts w:asciiTheme="minorHAnsi" w:hAnsiTheme="minorHAnsi" w:cstheme="minorHAnsi"/>
+          <w:color w:val="000000"/>
+        </w:rPr>
+        <w:t>achieve the destination.</w:t>
+      </w:r>
+    </w:p>
+    <w:p>
+      <w:pPr>
+        <w:pStyle w:val="NormalWeb"/>
+        <w:spacing w:line="360" w:lineRule="auto"/>
+        <w:jc w:val="both"/>
+        <w:rPr>
+          <w:rFonts w:asciiTheme="minorHAnsi" w:hAnsiTheme="minorHAnsi" w:cstheme="minorHAnsi"/>
+          <w:color w:val="000000"/>
+        </w:rPr>
+      </w:pPr>
+      <w:r>
+        <w:rPr>
+          <w:rFonts w:asciiTheme="minorHAnsi" w:hAnsiTheme="minorHAnsi" w:cstheme="minorHAnsi"/>
+          <w:color w:val="000000"/>
+        </w:rPr>
+        <w:t xml:space="preserve">Sometimes, if the computer vision detection architecture does not work, </w:t>
+      </w:r>
+      <w:r>
+        <w:rPr>
+          <w:rFonts w:asciiTheme="minorHAnsi" w:hAnsiTheme="minorHAnsi" w:cstheme="minorHAnsi"/>
+          <w:color w:val="000000"/>
+        </w:rPr>
+        <w:t xml:space="preserve">this research needs to involve identifying the best </w:t>
+      </w:r>
+      <w:r>
+        <w:rPr>
+          <w:rFonts w:asciiTheme="minorHAnsi" w:hAnsiTheme="minorHAnsi" w:cstheme="minorHAnsi"/>
+          <w:color w:val="000000"/>
+        </w:rPr>
+        <w:t>architecture</w:t>
+      </w:r>
+      <w:r>
+        <w:rPr>
+          <w:rFonts w:asciiTheme="minorHAnsi" w:hAnsiTheme="minorHAnsi" w:cstheme="minorHAnsi"/>
+          <w:color w:val="000000"/>
+        </w:rPr>
+        <w:t xml:space="preserve">; there will be more changes during the development time. </w:t>
+      </w:r>
+    </w:p>
+    <w:p>
+      <w:pPr>
+        <w:pStyle w:val="NormalWeb"/>
+        <w:spacing w:line="360" w:lineRule="auto"/>
+        <w:jc w:val="both"/>
+        <w:rPr>
+          <w:rFonts w:asciiTheme="minorHAnsi" w:hAnsiTheme="minorHAnsi" w:cstheme="minorHAnsi"/>
+          <w:color w:val="000000"/>
+        </w:rPr>
+      </w:pPr>
+      <w:r>
+        <w:rPr>
+          <w:rFonts w:asciiTheme="minorHAnsi" w:hAnsiTheme="minorHAnsi" w:cstheme="minorHAnsi"/>
+          <w:color w:val="000000"/>
+        </w:rPr>
+        <w:t>The primary</w:t>
+      </w:r>
+      <w:r>
+        <w:rPr>
+          <w:rFonts w:asciiTheme="minorHAnsi" w:hAnsiTheme="minorHAnsi" w:cstheme="minorHAnsi"/>
+          <w:color w:val="000000"/>
+        </w:rPr>
+        <w:t xml:space="preserve"> objective</w:t>
+      </w:r>
+      <w:r>
+        <w:rPr>
+          <w:rFonts w:asciiTheme="minorHAnsi" w:hAnsiTheme="minorHAnsi" w:cstheme="minorHAnsi"/>
+          <w:color w:val="000000"/>
+        </w:rPr>
+        <w:t xml:space="preserve"> is not only about training a better model</w:t>
+      </w:r>
+      <w:r>
+        <w:rPr>
+          <w:rFonts w:asciiTheme="minorHAnsi" w:hAnsiTheme="minorHAnsi" w:cstheme="minorHAnsi"/>
+          <w:color w:val="000000"/>
+        </w:rPr>
+        <w:t xml:space="preserve"> but also</w:t>
+      </w:r>
+      <w:r>
+        <w:rPr>
+          <w:rFonts w:asciiTheme="minorHAnsi" w:hAnsiTheme="minorHAnsi" w:cstheme="minorHAnsi"/>
+          <w:color w:val="000000"/>
+        </w:rPr>
+        <w:t xml:space="preserve"> about building </w:t>
+      </w:r>
+      <w:r>
+        <w:rPr>
+          <w:rFonts w:asciiTheme="minorHAnsi" w:hAnsiTheme="minorHAnsi" w:cstheme="minorHAnsi"/>
+          <w:color w:val="000000"/>
+        </w:rPr>
+        <w:t>the</w:t>
+      </w:r>
+      <w:r>
+        <w:rPr>
+          <w:rFonts w:asciiTheme="minorHAnsi" w:hAnsiTheme="minorHAnsi" w:cstheme="minorHAnsi"/>
+          <w:color w:val="000000"/>
+        </w:rPr>
+        <w:t xml:space="preserve"> best solution for the human-elephant conflict</w:t>
+      </w:r>
+      <w:r>
+        <w:rPr>
+          <w:rFonts w:asciiTheme="minorHAnsi" w:hAnsiTheme="minorHAnsi" w:cstheme="minorHAnsi"/>
+          <w:color w:val="000000"/>
+        </w:rPr>
+        <w:t>. To</w:t>
+      </w:r>
+      <w:r>
+        <w:rPr>
+          <w:rFonts w:asciiTheme="minorHAnsi" w:hAnsiTheme="minorHAnsi" w:cstheme="minorHAnsi"/>
+          <w:color w:val="000000"/>
+        </w:rPr>
+        <w:t xml:space="preserve"> do that </w:t>
+      </w:r>
+      <w:r>
+        <w:rPr>
+          <w:rFonts w:asciiTheme="minorHAnsi" w:hAnsiTheme="minorHAnsi" w:cstheme="minorHAnsi"/>
+          <w:color w:val="000000"/>
+        </w:rPr>
+        <w:t xml:space="preserve">successfully, this research </w:t>
+      </w:r>
+      <w:proofErr w:type="gramStart"/>
+      <w:r>
+        <w:rPr>
+          <w:rFonts w:asciiTheme="minorHAnsi" w:hAnsiTheme="minorHAnsi" w:cstheme="minorHAnsi"/>
+          <w:color w:val="000000"/>
+        </w:rPr>
+        <w:t>has to</w:t>
+      </w:r>
+      <w:proofErr w:type="gramEnd"/>
+      <w:r>
+        <w:rPr>
+          <w:rFonts w:asciiTheme="minorHAnsi" w:hAnsiTheme="minorHAnsi" w:cstheme="minorHAnsi"/>
+          <w:color w:val="000000"/>
+        </w:rPr>
+        <w:t xml:space="preserve"> build an additional software platform</w:t>
+      </w:r>
+      <w:r>
+        <w:rPr>
+          <w:rFonts w:asciiTheme="minorHAnsi" w:hAnsiTheme="minorHAnsi" w:cstheme="minorHAnsi"/>
+          <w:color w:val="000000"/>
+        </w:rPr>
+        <w:t>,</w:t>
+      </w:r>
+      <w:r>
+        <w:rPr>
+          <w:rFonts w:asciiTheme="minorHAnsi" w:hAnsiTheme="minorHAnsi" w:cstheme="minorHAnsi"/>
+          <w:color w:val="000000"/>
+        </w:rPr>
+        <w:t xml:space="preserve"> such as a backend panel for elephant details monitoring and a monitoring system</w:t>
+      </w:r>
+      <w:r>
+        <w:rPr>
+          <w:rFonts w:asciiTheme="minorHAnsi" w:hAnsiTheme="minorHAnsi" w:cstheme="minorHAnsi"/>
+          <w:color w:val="000000"/>
+        </w:rPr>
+        <w:t xml:space="preserve"> that</w:t>
+      </w:r>
+      <w:r>
+        <w:rPr>
+          <w:rFonts w:asciiTheme="minorHAnsi" w:hAnsiTheme="minorHAnsi" w:cstheme="minorHAnsi"/>
+          <w:color w:val="000000"/>
+        </w:rPr>
+        <w:t xml:space="preserve"> inference</w:t>
+      </w:r>
+      <w:r>
+        <w:rPr>
+          <w:rFonts w:asciiTheme="minorHAnsi" w:hAnsiTheme="minorHAnsi" w:cstheme="minorHAnsi"/>
+          <w:color w:val="000000"/>
+        </w:rPr>
+        <w:t>s trained</w:t>
+      </w:r>
+      <w:r>
+        <w:rPr>
+          <w:rFonts w:asciiTheme="minorHAnsi" w:hAnsiTheme="minorHAnsi" w:cstheme="minorHAnsi"/>
+          <w:color w:val="000000"/>
+        </w:rPr>
+        <w:t xml:space="preserve"> the model </w:t>
+      </w:r>
+      <w:r>
+        <w:rPr>
+          <w:rFonts w:asciiTheme="minorHAnsi" w:hAnsiTheme="minorHAnsi" w:cstheme="minorHAnsi"/>
+          <w:color w:val="000000"/>
+        </w:rPr>
+        <w:t xml:space="preserve">and send early warning messages if an elephant is found and it plays artificial sounds to block the elephants entering the villages. </w:t>
+      </w:r>
+    </w:p>
+    <w:p>
+      <w:pPr>
+        <w:pStyle w:val="NormalWeb"/>
+        <w:spacing w:line="360" w:lineRule="auto"/>
+        <w:jc w:val="both"/>
+        <w:rPr>
+          <w:rFonts w:asciiTheme="minorHAnsi" w:hAnsiTheme="minorHAnsi" w:cstheme="minorHAnsi"/>
+          <w:color w:val="000000"/>
+        </w:rPr>
+      </w:pPr>
+    </w:p>
+    <w:p>
+      <w:pPr>
+        <w:pStyle w:val="NormalWeb"/>
+        <w:spacing w:line="360" w:lineRule="auto"/>
+        <w:jc w:val="both"/>
+        <w:rPr>
+          <w:rFonts w:asciiTheme="minorHAnsi" w:hAnsiTheme="minorHAnsi" w:cstheme="minorHAnsi"/>
+          <w:color w:val="000000"/>
+        </w:rPr>
+      </w:pPr>
+      <w:r>
+        <w:rPr>
+          <w:rFonts w:asciiTheme="minorHAnsi" w:hAnsiTheme="minorHAnsi" w:cstheme="minorHAnsi"/>
+          <w:color w:val="000000"/>
+        </w:rPr>
+        <w:t xml:space="preserve"> </w:t>
+      </w:r>
+      <w:r>
+        <w:rPr>
+          <w:rFonts w:asciiTheme="minorHAnsi" w:hAnsiTheme="minorHAnsi" w:cstheme="minorHAnsi"/>
+          <w:color w:val="000000"/>
+        </w:rPr>
+        <w:t xml:space="preserve"> </w:t>
+      </w:r>
+    </w:p>
+    <w:p>
+      <w:pPr>
+        <w:pStyle w:val="NormalWeb"/>
+        <w:spacing w:line="360" w:lineRule="auto"/>
+        <w:jc w:val="both"/>
+        <w:rPr>
+          <w:rFonts w:ascii="Calibri" w:hAnsi="Calibri" w:cs="Calibri"/>
+          <w:b/>
+          <w:bCs/>
+        </w:rPr>
+      </w:pPr>
+      <w:r>
+        <w:rPr>
+          <w:rFonts w:ascii="Calibri" w:hAnsi="Calibri" w:cs="Calibri"/>
+          <w:b/>
+          <w:bCs/>
+        </w:rPr>
+        <w:lastRenderedPageBreak/>
+        <w:t>Requirement Gathering</w:t>
+      </w:r>
+      <w:r>
+        <w:rPr>
+          <w:rFonts w:ascii="Calibri" w:hAnsi="Calibri" w:cs="Calibri"/>
+          <w:b/>
+          <w:bCs/>
+        </w:rPr>
+        <w:t xml:space="preserve"> and</w:t>
+      </w:r>
+      <w:r>
+        <w:rPr>
+          <w:rFonts w:ascii="Calibri" w:hAnsi="Calibri" w:cs="Calibri"/>
+          <w:b/>
+          <w:bCs/>
+        </w:rPr>
+        <w:t xml:space="preserve"> A</w:t>
+      </w:r>
+      <w:r>
+        <w:rPr>
+          <w:rFonts w:ascii="Calibri" w:hAnsi="Calibri" w:cs="Calibri"/>
+          <w:b/>
+          <w:bCs/>
+        </w:rPr>
+        <w:t>nalysis</w:t>
+      </w:r>
+    </w:p>
+    <w:p>
+      <w:pPr>
+        <w:pStyle w:val="NormalWeb"/>
+        <w:spacing w:line="360" w:lineRule="auto"/>
+        <w:jc w:val="both"/>
+        <w:rPr>
+          <w:rFonts w:ascii="Calibri" w:hAnsi="Calibri" w:cs="Calibri"/>
+        </w:rPr>
+      </w:pPr>
+      <w:r>
+        <w:rPr>
+          <w:rFonts w:ascii="Calibri" w:hAnsi="Calibri" w:cs="Calibri"/>
+        </w:rPr>
+        <w:t>The fundamental requirement for this research come</w:t>
+      </w:r>
+      <w:r>
+        <w:rPr>
+          <w:rFonts w:ascii="Calibri" w:hAnsi="Calibri" w:cs="Calibri"/>
+        </w:rPr>
+        <w:t>s</w:t>
+      </w:r>
+      <w:r>
+        <w:rPr>
+          <w:rFonts w:ascii="Calibri" w:hAnsi="Calibri" w:cs="Calibri"/>
+        </w:rPr>
+        <w:t xml:space="preserve"> from the problem </w:t>
+      </w:r>
+      <w:r>
+        <w:rPr>
+          <w:rFonts w:ascii="Calibri" w:hAnsi="Calibri" w:cs="Calibri"/>
+        </w:rPr>
+        <w:t>Sri Lanka and similar countries face</w:t>
+      </w:r>
+      <w:r>
+        <w:rPr>
+          <w:rFonts w:ascii="Calibri" w:hAnsi="Calibri" w:cs="Calibri"/>
+        </w:rPr>
+        <w:t xml:space="preserve"> in human-elephant</w:t>
+      </w:r>
+      <w:r>
+        <w:rPr>
+          <w:rFonts w:ascii="Calibri" w:hAnsi="Calibri" w:cs="Calibri"/>
+        </w:rPr>
+        <w:t xml:space="preserve"> conflicts</w:t>
+      </w:r>
+      <w:r>
+        <w:rPr>
+          <w:rFonts w:ascii="Calibri" w:hAnsi="Calibri" w:cs="Calibri"/>
+        </w:rPr>
+        <w:t>. Therefore,</w:t>
+      </w:r>
+      <w:r>
+        <w:rPr>
+          <w:rFonts w:ascii="Calibri" w:hAnsi="Calibri" w:cs="Calibri"/>
+        </w:rPr>
+        <w:t xml:space="preserve"> the main </w:t>
+      </w:r>
+      <w:r>
+        <w:rPr>
+          <w:rFonts w:ascii="Calibri" w:hAnsi="Calibri" w:cs="Calibri"/>
+        </w:rPr>
+        <w:t xml:space="preserve">requirement is </w:t>
+      </w:r>
+      <w:r>
+        <w:rPr>
+          <w:rFonts w:ascii="Calibri" w:hAnsi="Calibri" w:cs="Calibri"/>
+        </w:rPr>
+        <w:t>clearly defined.</w:t>
+      </w:r>
+      <w:r>
+        <w:rPr>
+          <w:rFonts w:ascii="Calibri" w:hAnsi="Calibri" w:cs="Calibri"/>
+        </w:rPr>
+        <w:t xml:space="preserve"> </w:t>
+      </w:r>
+    </w:p>
+    <w:p>
+      <w:pPr>
+        <w:pStyle w:val="NormalWeb"/>
+        <w:spacing w:line="360" w:lineRule="auto"/>
+        <w:jc w:val="both"/>
+        <w:rPr>
+          <w:rFonts w:ascii="Calibri" w:hAnsi="Calibri" w:cs="Calibri"/>
+        </w:rPr>
+      </w:pPr>
+      <w:r>
+        <w:rPr>
+          <w:rFonts w:ascii="Calibri" w:hAnsi="Calibri" w:cs="Calibri"/>
+        </w:rPr>
+        <w:t>However, even though the</w:t>
+      </w:r>
+      <w:r>
+        <w:rPr>
+          <w:rFonts w:ascii="Calibri" w:hAnsi="Calibri" w:cs="Calibri"/>
+        </w:rPr>
+        <w:t xml:space="preserve"> fundamental requirement is </w:t>
+      </w:r>
+      <w:r>
+        <w:rPr>
+          <w:rFonts w:ascii="Calibri" w:hAnsi="Calibri" w:cs="Calibri"/>
+        </w:rPr>
+        <w:t xml:space="preserve">the </w:t>
+      </w:r>
+      <w:r>
+        <w:rPr>
+          <w:rFonts w:ascii="Calibri" w:hAnsi="Calibri" w:cs="Calibri"/>
+        </w:rPr>
+        <w:t>same,</w:t>
+      </w:r>
+      <w:r>
+        <w:rPr>
+          <w:rFonts w:ascii="Calibri" w:hAnsi="Calibri" w:cs="Calibri"/>
+        </w:rPr>
+        <w:t xml:space="preserve"> and the problem </w:t>
+      </w:r>
+      <w:r>
+        <w:rPr>
+          <w:rFonts w:ascii="Calibri" w:hAnsi="Calibri" w:cs="Calibri"/>
+        </w:rPr>
+        <w:t>can</w:t>
+      </w:r>
+      <w:r>
+        <w:rPr>
+          <w:rFonts w:ascii="Calibri" w:hAnsi="Calibri" w:cs="Calibri"/>
+        </w:rPr>
+        <w:t xml:space="preserve"> be</w:t>
+      </w:r>
+      <w:r>
+        <w:rPr>
+          <w:rFonts w:ascii="Calibri" w:hAnsi="Calibri" w:cs="Calibri"/>
+        </w:rPr>
+        <w:t xml:space="preserve"> easily </w:t>
+      </w:r>
+      <w:r>
+        <w:rPr>
+          <w:rFonts w:ascii="Calibri" w:hAnsi="Calibri" w:cs="Calibri"/>
+        </w:rPr>
+        <w:t xml:space="preserve">understood, </w:t>
+      </w:r>
+      <w:r>
+        <w:rPr>
+          <w:rFonts w:ascii="Calibri" w:hAnsi="Calibri" w:cs="Calibri"/>
+        </w:rPr>
+        <w:t xml:space="preserve">the </w:t>
+      </w:r>
+      <w:r>
+        <w:rPr>
+          <w:rFonts w:ascii="Calibri" w:hAnsi="Calibri" w:cs="Calibri"/>
+        </w:rPr>
+        <w:t>implementation requirements will differ</w:t>
+      </w:r>
+      <w:r>
+        <w:t>.</w:t>
+      </w:r>
+      <w:r>
+        <w:rPr>
+          <w:rFonts w:ascii="Calibri" w:hAnsi="Calibri" w:cs="Calibri"/>
+        </w:rPr>
+        <w:t xml:space="preserve"> This research tries to help rural area </w:t>
+      </w:r>
+      <w:r>
+        <w:rPr>
+          <w:rFonts w:ascii="Calibri" w:hAnsi="Calibri" w:cs="Calibri"/>
+        </w:rPr>
+        <w:t xml:space="preserve">farmers by providing a solution. </w:t>
+      </w:r>
+    </w:p>
+    <w:p>
+      <w:pPr>
+        <w:pStyle w:val="NormalWeb"/>
+        <w:spacing w:line="360" w:lineRule="auto"/>
+        <w:jc w:val="both"/>
+        <w:rPr>
+          <w:rFonts w:ascii="Calibri" w:hAnsi="Calibri" w:cs="Calibri"/>
+        </w:rPr>
+      </w:pPr>
+      <w:r>
+        <w:rPr>
+          <w:rFonts w:ascii="Calibri" w:hAnsi="Calibri" w:cs="Calibri"/>
+        </w:rPr>
+        <w:t>In Sri Lanka</w:t>
+      </w:r>
+      <w:r>
+        <w:rPr>
+          <w:rFonts w:ascii="Calibri" w:hAnsi="Calibri" w:cs="Calibri"/>
+        </w:rPr>
+        <w:t>, many manual methodologies are used by farmers and people in rural areas to avoid human-elephant conflicts</w:t>
+      </w:r>
+      <w:r>
+        <w:rPr>
+          <w:rFonts w:ascii="Calibri" w:hAnsi="Calibri" w:cs="Calibri"/>
+        </w:rPr>
+        <w:t xml:space="preserve">, </w:t>
+      </w:r>
+      <w:r>
+        <w:rPr>
+          <w:rFonts w:ascii="Calibri" w:hAnsi="Calibri" w:cs="Calibri"/>
+        </w:rPr>
+        <w:t>which</w:t>
+      </w:r>
+      <w:r>
+        <w:rPr>
+          <w:rFonts w:ascii="Calibri" w:hAnsi="Calibri" w:cs="Calibri"/>
+        </w:rPr>
+        <w:t xml:space="preserve"> are already given in the </w:t>
+      </w:r>
+      <w:r>
+        <w:rPr>
+          <w:rFonts w:ascii="Calibri" w:hAnsi="Calibri" w:cs="Calibri"/>
+        </w:rPr>
+        <w:t>literature review</w:t>
+      </w:r>
+      <w:r>
+        <w:rPr>
+          <w:rFonts w:ascii="Calibri" w:hAnsi="Calibri" w:cs="Calibri"/>
+        </w:rPr>
+        <w:t xml:space="preserve"> </w:t>
+      </w:r>
+      <w:r>
+        <w:rPr>
+          <w:rFonts w:ascii="Calibri" w:hAnsi="Calibri" w:cs="Calibri"/>
+        </w:rPr>
+        <w:t>section</w:t>
+      </w:r>
+      <w:r>
+        <w:rPr>
+          <w:rFonts w:ascii="Calibri" w:hAnsi="Calibri" w:cs="Calibri"/>
+        </w:rPr>
+        <w:t>.</w:t>
+      </w:r>
+    </w:p>
+    <w:p>
+      <w:pPr>
+        <w:pStyle w:val="NormalWeb"/>
+        <w:spacing w:line="360" w:lineRule="auto"/>
+        <w:jc w:val="both"/>
+        <w:rPr>
+          <w:rFonts w:ascii="Calibri" w:hAnsi="Calibri" w:cs="Calibri"/>
+        </w:rPr>
+      </w:pPr>
+      <w:r>
+        <w:rPr>
+          <w:rFonts w:ascii="Calibri" w:hAnsi="Calibri" w:cs="Calibri"/>
+        </w:rPr>
+        <w:t xml:space="preserve">As main </w:t>
+      </w:r>
+      <w:r>
+        <w:rPr>
+          <w:rFonts w:ascii="Calibri" w:hAnsi="Calibri" w:cs="Calibri"/>
+        </w:rPr>
+        <w:t>requirements, this</w:t>
+      </w:r>
+      <w:r>
+        <w:rPr>
+          <w:rFonts w:ascii="Calibri" w:hAnsi="Calibri" w:cs="Calibri"/>
+        </w:rPr>
+        <w:t xml:space="preserve"> research is trying to build two AI models that are daytime and nighttime </w:t>
+      </w:r>
+      <w:r>
+        <w:rPr>
+          <w:rFonts w:ascii="Calibri" w:hAnsi="Calibri" w:cs="Calibri"/>
+        </w:rPr>
+        <w:t>models</w:t>
+      </w:r>
+      <w:r>
+        <w:rPr>
+          <w:rFonts w:ascii="Calibri" w:hAnsi="Calibri" w:cs="Calibri"/>
+        </w:rPr>
+        <w:t>,</w:t>
+      </w:r>
+      <w:r>
+        <w:rPr>
+          <w:rFonts w:ascii="Calibri" w:hAnsi="Calibri" w:cs="Calibri"/>
+        </w:rPr>
+        <w:t xml:space="preserve"> and a backend system to monitor </w:t>
+      </w:r>
+      <w:r>
+        <w:rPr>
+          <w:rFonts w:ascii="Calibri" w:hAnsi="Calibri" w:cs="Calibri"/>
+        </w:rPr>
+        <w:t>elephants’</w:t>
+      </w:r>
+      <w:r>
+        <w:rPr>
+          <w:rFonts w:ascii="Calibri" w:hAnsi="Calibri" w:cs="Calibri"/>
+        </w:rPr>
+        <w:t xml:space="preserve"> data and a </w:t>
+      </w:r>
+      <w:r>
+        <w:rPr>
+          <w:rFonts w:ascii="Calibri" w:hAnsi="Calibri" w:cs="Calibri"/>
+        </w:rPr>
+        <w:t xml:space="preserve">monitoring system to send early warning messages and play artificial sounds to block elephants, these are </w:t>
+      </w:r>
+      <w:r>
+        <w:rPr>
+          <w:rFonts w:ascii="Calibri" w:hAnsi="Calibri" w:cs="Calibri"/>
+        </w:rPr>
+        <w:t>top-level</w:t>
+      </w:r>
+      <w:r>
+        <w:rPr>
+          <w:rFonts w:ascii="Calibri" w:hAnsi="Calibri" w:cs="Calibri"/>
+        </w:rPr>
+        <w:t xml:space="preserve"> requirements that this </w:t>
+      </w:r>
+      <w:r>
+        <w:rPr>
+          <w:rFonts w:ascii="Calibri" w:hAnsi="Calibri" w:cs="Calibri"/>
+        </w:rPr>
+        <w:t>research is</w:t>
+      </w:r>
+      <w:r>
+        <w:rPr>
+          <w:rFonts w:ascii="Calibri" w:hAnsi="Calibri" w:cs="Calibri"/>
+        </w:rPr>
+        <w:t xml:space="preserve"> going to solve.</w:t>
+      </w:r>
+    </w:p>
+    <w:p>
+      <w:pPr>
+        <w:pStyle w:val="NormalWeb"/>
+        <w:spacing w:line="360" w:lineRule="auto"/>
+        <w:jc w:val="both"/>
+        <w:rPr>
+          <w:rFonts w:ascii="Calibri" w:hAnsi="Calibri" w:cs="Calibri"/>
+          <w:b/>
+          <w:bCs/>
+        </w:rPr>
+      </w:pPr>
+      <w:r>
+        <w:rPr>
+          <w:rFonts w:ascii="Calibri" w:hAnsi="Calibri" w:cs="Calibri"/>
+          <w:b/>
+          <w:bCs/>
+        </w:rPr>
+        <w:t>Requirements</w:t>
+      </w:r>
+    </w:p>
+    <w:p>
+      <w:pPr>
+        <w:numPr>
+          <w:ilvl w:val="0"/>
+          <w:numId w:val="3"/>
+        </w:numPr>
+        <w:spacing w:after="0" w:line="360" w:lineRule="auto"/>
+        <w:textAlignment w:val="baseline"/>
+        <w:rPr>
+          <w:rFonts w:eastAsia="Times New Roman" w:cstheme="minorHAnsi"/>
+          <w:color w:val="000000"/>
+          <w:sz w:val="24"/>
+          <w:szCs w:val="24"/>
+        </w:rPr>
+      </w:pPr>
+      <w:r>
+        <w:rPr>
+          <w:rFonts w:eastAsia="Times New Roman" w:cstheme="minorHAnsi"/>
+          <w:color w:val="000000"/>
+          <w:sz w:val="24"/>
+          <w:szCs w:val="24"/>
+        </w:rPr>
+        <w:t>Build an AI model for daytime detection</w:t>
+      </w:r>
+    </w:p>
+    <w:p>
+      <w:pPr>
+        <w:numPr>
+          <w:ilvl w:val="0"/>
+          <w:numId w:val="3"/>
+        </w:numPr>
+        <w:spacing w:after="0" w:line="360" w:lineRule="auto"/>
+        <w:textAlignment w:val="baseline"/>
+        <w:rPr>
+          <w:rFonts w:eastAsia="Times New Roman" w:cstheme="minorHAnsi"/>
+          <w:color w:val="000000"/>
+          <w:sz w:val="24"/>
+          <w:szCs w:val="24"/>
+        </w:rPr>
+      </w:pPr>
+      <w:r>
+        <w:rPr>
+          <w:rFonts w:eastAsia="Times New Roman" w:cstheme="minorHAnsi"/>
+          <w:color w:val="000000"/>
+          <w:sz w:val="24"/>
+          <w:szCs w:val="24"/>
+        </w:rPr>
+        <w:t>Build an AI model for nighttime detection</w:t>
+      </w:r>
+    </w:p>
+    <w:p>
+      <w:pPr>
+        <w:numPr>
+          <w:ilvl w:val="0"/>
+          <w:numId w:val="3"/>
+        </w:numPr>
+        <w:spacing w:after="0" w:line="360" w:lineRule="auto"/>
+        <w:textAlignment w:val="baseline"/>
+        <w:rPr>
+          <w:rFonts w:eastAsia="Times New Roman" w:cstheme="minorHAnsi"/>
+          <w:color w:val="000000"/>
+          <w:sz w:val="24"/>
+          <w:szCs w:val="24"/>
+        </w:rPr>
+      </w:pPr>
+      <w:r>
+        <w:rPr>
+          <w:rFonts w:eastAsia="Times New Roman" w:cstheme="minorHAnsi"/>
+          <w:color w:val="000000"/>
+          <w:sz w:val="24"/>
+          <w:szCs w:val="24"/>
+        </w:rPr>
+        <w:t>Build a monitoring system in Python (Main System)</w:t>
+      </w:r>
+    </w:p>
+    <w:p>
+      <w:pPr>
+        <w:numPr>
+          <w:ilvl w:val="1"/>
+          <w:numId w:val="3"/>
+        </w:numPr>
+        <w:spacing w:after="0" w:line="360" w:lineRule="auto"/>
+        <w:textAlignment w:val="baseline"/>
+        <w:rPr>
+          <w:rFonts w:eastAsia="Times New Roman" w:cstheme="minorHAnsi"/>
+          <w:color w:val="000000"/>
+          <w:sz w:val="24"/>
+          <w:szCs w:val="24"/>
+        </w:rPr>
+      </w:pPr>
+      <w:r>
+        <w:rPr>
+          <w:rFonts w:eastAsia="Times New Roman" w:cstheme="minorHAnsi"/>
+          <w:color w:val="000000"/>
+          <w:sz w:val="24"/>
+          <w:szCs w:val="24"/>
+        </w:rPr>
+        <w:t>Able to send an early warning message (SMS) to the nearest villages.</w:t>
+      </w:r>
+    </w:p>
+    <w:p>
+      <w:pPr>
+        <w:numPr>
+          <w:ilvl w:val="1"/>
+          <w:numId w:val="3"/>
+        </w:numPr>
+        <w:spacing w:after="0" w:line="360" w:lineRule="auto"/>
+        <w:textAlignment w:val="baseline"/>
+        <w:rPr>
+          <w:rFonts w:eastAsia="Times New Roman" w:cstheme="minorHAnsi"/>
+          <w:color w:val="000000"/>
+          <w:sz w:val="24"/>
+          <w:szCs w:val="24"/>
+        </w:rPr>
+      </w:pPr>
+      <w:r>
+        <w:rPr>
+          <w:rFonts w:eastAsia="Times New Roman" w:cstheme="minorHAnsi"/>
+          <w:color w:val="000000"/>
+          <w:sz w:val="24"/>
+          <w:szCs w:val="24"/>
+        </w:rPr>
+        <w:t>Able to play artificial sounds to block elephants.</w:t>
+      </w:r>
+    </w:p>
+    <w:p>
+      <w:pPr>
+        <w:numPr>
+          <w:ilvl w:val="1"/>
+          <w:numId w:val="3"/>
+        </w:numPr>
+        <w:spacing w:after="0" w:line="360" w:lineRule="auto"/>
+        <w:textAlignment w:val="baseline"/>
+        <w:rPr>
+          <w:rFonts w:eastAsia="Times New Roman" w:cstheme="minorHAnsi"/>
+          <w:color w:val="000000"/>
+          <w:sz w:val="24"/>
+          <w:szCs w:val="24"/>
+        </w:rPr>
+      </w:pPr>
+      <w:r>
+        <w:rPr>
+          <w:rFonts w:eastAsia="Times New Roman" w:cstheme="minorHAnsi"/>
+          <w:color w:val="000000"/>
+          <w:sz w:val="24"/>
+          <w:szCs w:val="24"/>
+        </w:rPr>
+        <w:t>Update real-time data to the backend panel.</w:t>
+      </w:r>
+    </w:p>
+    <w:p>
+      <w:pPr>
+        <w:numPr>
+          <w:ilvl w:val="1"/>
+          <w:numId w:val="3"/>
+        </w:numPr>
+        <w:spacing w:after="0" w:line="360" w:lineRule="auto"/>
+        <w:textAlignment w:val="baseline"/>
+        <w:rPr>
+          <w:rFonts w:eastAsia="Times New Roman" w:cstheme="minorHAnsi"/>
+          <w:color w:val="000000"/>
+          <w:sz w:val="24"/>
+          <w:szCs w:val="24"/>
+        </w:rPr>
+      </w:pPr>
+      <w:r>
+        <w:rPr>
+          <w:rFonts w:eastAsia="Times New Roman" w:cstheme="minorHAnsi"/>
+          <w:color w:val="000000"/>
+          <w:sz w:val="24"/>
+          <w:szCs w:val="24"/>
+        </w:rPr>
+        <w:t>Able to switch between nighttime and daytime models automatically depending on the time.</w:t>
+      </w:r>
+    </w:p>
+    <w:p>
+      <w:pPr>
+        <w:numPr>
+          <w:ilvl w:val="1"/>
+          <w:numId w:val="3"/>
+        </w:numPr>
+        <w:spacing w:after="0" w:line="360" w:lineRule="auto"/>
+        <w:textAlignment w:val="baseline"/>
+        <w:rPr>
+          <w:rFonts w:eastAsia="Times New Roman" w:cstheme="minorHAnsi"/>
+          <w:color w:val="000000"/>
+          <w:sz w:val="24"/>
+          <w:szCs w:val="24"/>
+        </w:rPr>
+      </w:pPr>
+      <w:r>
+        <w:rPr>
+          <w:rFonts w:eastAsia="Times New Roman" w:cstheme="minorHAnsi"/>
+          <w:color w:val="000000"/>
+          <w:sz w:val="24"/>
+          <w:szCs w:val="24"/>
+        </w:rPr>
+        <w:t xml:space="preserve">Able to send Emails to authorities regarding elephant detection.  </w:t>
+      </w:r>
+    </w:p>
+    <w:p>
+      <w:pPr>
+        <w:numPr>
+          <w:ilvl w:val="1"/>
+          <w:numId w:val="3"/>
+        </w:numPr>
+        <w:spacing w:after="0" w:line="360" w:lineRule="auto"/>
+        <w:textAlignment w:val="baseline"/>
+        <w:rPr>
+          <w:rFonts w:eastAsia="Times New Roman" w:cstheme="minorHAnsi"/>
+          <w:color w:val="000000"/>
+          <w:sz w:val="24"/>
+          <w:szCs w:val="24"/>
+        </w:rPr>
+      </w:pPr>
+      <w:r>
+        <w:rPr>
+          <w:rFonts w:eastAsia="Times New Roman" w:cstheme="minorHAnsi"/>
+          <w:color w:val="000000"/>
+          <w:sz w:val="24"/>
+          <w:szCs w:val="24"/>
+        </w:rPr>
+        <w:t xml:space="preserve">Update how many </w:t>
+      </w:r>
+      <w:r>
+        <w:rPr>
+          <w:rFonts w:eastAsia="Times New Roman" w:cstheme="minorHAnsi"/>
+          <w:color w:val="000000"/>
+          <w:sz w:val="24"/>
+          <w:szCs w:val="24"/>
+        </w:rPr>
+        <w:t>elephants</w:t>
+      </w:r>
+      <w:r>
+        <w:rPr>
+          <w:rFonts w:eastAsia="Times New Roman" w:cstheme="minorHAnsi"/>
+          <w:color w:val="000000"/>
+          <w:sz w:val="24"/>
+          <w:szCs w:val="24"/>
+        </w:rPr>
+        <w:t xml:space="preserve"> were found (Counting)</w:t>
+      </w:r>
+      <w:r>
+        <w:rPr>
+          <w:rFonts w:eastAsia="Times New Roman" w:cstheme="minorHAnsi"/>
+          <w:color w:val="000000"/>
+          <w:sz w:val="24"/>
+          <w:szCs w:val="24"/>
+        </w:rPr>
+        <w:t>.</w:t>
+      </w:r>
+    </w:p>
+    <w:p>
+      <w:pPr>
+        <w:numPr>
+          <w:ilvl w:val="1"/>
+          <w:numId w:val="3"/>
+        </w:numPr>
+        <w:spacing w:after="0" w:line="360" w:lineRule="auto"/>
+        <w:textAlignment w:val="baseline"/>
+        <w:rPr>
+          <w:rFonts w:eastAsia="Times New Roman" w:cstheme="minorHAnsi"/>
+          <w:color w:val="000000"/>
+          <w:sz w:val="24"/>
+          <w:szCs w:val="24"/>
+        </w:rPr>
+      </w:pPr>
+      <w:r>
+        <w:rPr>
+          <w:rFonts w:eastAsia="Times New Roman" w:cstheme="minorHAnsi"/>
+          <w:color w:val="000000"/>
+          <w:sz w:val="24"/>
+          <w:szCs w:val="24"/>
+        </w:rPr>
+        <w:t xml:space="preserve">Able to record the video of </w:t>
+      </w:r>
+      <w:r>
+        <w:rPr>
+          <w:rFonts w:eastAsia="Times New Roman" w:cstheme="minorHAnsi"/>
+          <w:color w:val="000000"/>
+          <w:sz w:val="24"/>
+          <w:szCs w:val="24"/>
+        </w:rPr>
+        <w:t xml:space="preserve">the </w:t>
+      </w:r>
+      <w:r>
+        <w:rPr>
+          <w:rFonts w:eastAsia="Times New Roman" w:cstheme="minorHAnsi"/>
+          <w:color w:val="000000"/>
+          <w:sz w:val="24"/>
+          <w:szCs w:val="24"/>
+        </w:rPr>
+        <w:t xml:space="preserve">elephant and store </w:t>
+      </w:r>
+      <w:r>
+        <w:rPr>
+          <w:rFonts w:eastAsia="Times New Roman" w:cstheme="minorHAnsi"/>
+          <w:color w:val="000000"/>
+          <w:sz w:val="24"/>
+          <w:szCs w:val="24"/>
+        </w:rPr>
+        <w:t xml:space="preserve">it </w:t>
+      </w:r>
+      <w:r>
+        <w:rPr>
+          <w:rFonts w:eastAsia="Times New Roman" w:cstheme="minorHAnsi"/>
+          <w:color w:val="000000"/>
+          <w:sz w:val="24"/>
+          <w:szCs w:val="24"/>
+        </w:rPr>
+        <w:t xml:space="preserve">in the database to see from </w:t>
+      </w:r>
+      <w:r>
+        <w:rPr>
+          <w:rFonts w:eastAsia="Times New Roman" w:cstheme="minorHAnsi"/>
+          <w:color w:val="000000"/>
+          <w:sz w:val="24"/>
+          <w:szCs w:val="24"/>
+        </w:rPr>
+        <w:t xml:space="preserve">the </w:t>
+      </w:r>
+      <w:r>
+        <w:rPr>
+          <w:rFonts w:eastAsia="Times New Roman" w:cstheme="minorHAnsi"/>
+          <w:color w:val="000000"/>
+          <w:sz w:val="24"/>
+          <w:szCs w:val="24"/>
+        </w:rPr>
+        <w:t xml:space="preserve">backend panel </w:t>
+      </w:r>
+      <w:r>
+        <w:rPr>
+          <w:rFonts w:eastAsia="Times New Roman" w:cstheme="minorHAnsi"/>
+          <w:color w:val="000000"/>
+          <w:sz w:val="24"/>
+          <w:szCs w:val="24"/>
+        </w:rPr>
+        <w:t>if elephants are found.</w:t>
+      </w:r>
+    </w:p>
+    <w:p>
+      <w:pPr>
+        <w:numPr>
+          <w:ilvl w:val="1"/>
+          <w:numId w:val="3"/>
+        </w:numPr>
+        <w:spacing w:after="0" w:line="360" w:lineRule="auto"/>
+        <w:textAlignment w:val="baseline"/>
+        <w:rPr>
+          <w:rFonts w:eastAsia="Times New Roman" w:cstheme="minorHAnsi"/>
+          <w:color w:val="000000"/>
+          <w:sz w:val="24"/>
+          <w:szCs w:val="24"/>
+        </w:rPr>
+      </w:pPr>
+      <w:r>
+        <w:rPr>
+          <w:rFonts w:eastAsia="Times New Roman" w:cstheme="minorHAnsi"/>
+          <w:color w:val="000000"/>
+          <w:sz w:val="24"/>
+          <w:szCs w:val="24"/>
+        </w:rPr>
+        <w:t xml:space="preserve">Able to take images and upload them to </w:t>
+      </w:r>
+      <w:r>
+        <w:rPr>
+          <w:rFonts w:eastAsia="Times New Roman" w:cstheme="minorHAnsi"/>
+          <w:color w:val="000000"/>
+          <w:sz w:val="24"/>
+          <w:szCs w:val="24"/>
+        </w:rPr>
+        <w:t xml:space="preserve">the </w:t>
+      </w:r>
+      <w:r>
+        <w:rPr>
+          <w:rFonts w:eastAsia="Times New Roman" w:cstheme="minorHAnsi"/>
+          <w:color w:val="000000"/>
+          <w:sz w:val="24"/>
+          <w:szCs w:val="24"/>
+        </w:rPr>
+        <w:t>backend panel.</w:t>
+      </w:r>
+    </w:p>
+    <w:p>
+      <w:pPr>
+        <w:numPr>
+          <w:ilvl w:val="0"/>
+          <w:numId w:val="3"/>
+        </w:numPr>
+        <w:spacing w:after="0" w:line="360" w:lineRule="auto"/>
+        <w:textAlignment w:val="baseline"/>
+        <w:rPr>
+          <w:rFonts w:eastAsia="Times New Roman" w:cstheme="minorHAnsi"/>
+          <w:color w:val="000000"/>
+          <w:sz w:val="24"/>
+          <w:szCs w:val="24"/>
+        </w:rPr>
+      </w:pPr>
+      <w:r>
+        <w:rPr>
+          <w:rFonts w:eastAsia="Times New Roman" w:cstheme="minorHAnsi"/>
+          <w:color w:val="000000"/>
+          <w:sz w:val="24"/>
+          <w:szCs w:val="24"/>
+        </w:rPr>
+        <w:lastRenderedPageBreak/>
+        <w:t>Build a web panel (Management System)</w:t>
+      </w:r>
+    </w:p>
+    <w:p>
+      <w:pPr>
+        <w:numPr>
+          <w:ilvl w:val="1"/>
+          <w:numId w:val="3"/>
+        </w:numPr>
+        <w:spacing w:after="0" w:line="360" w:lineRule="auto"/>
+        <w:textAlignment w:val="baseline"/>
+        <w:rPr>
+          <w:rFonts w:eastAsia="Times New Roman" w:cstheme="minorHAnsi"/>
+          <w:color w:val="000000"/>
+          <w:sz w:val="24"/>
+          <w:szCs w:val="24"/>
+        </w:rPr>
+      </w:pPr>
+      <w:r>
+        <w:rPr>
+          <w:rFonts w:eastAsia="Times New Roman" w:cstheme="minorHAnsi"/>
+          <w:color w:val="000000"/>
+          <w:sz w:val="24"/>
+          <w:szCs w:val="24"/>
+        </w:rPr>
+        <w:t>All the camera trap information will be stored in this database</w:t>
+      </w:r>
+    </w:p>
+    <w:p>
+      <w:pPr>
+        <w:numPr>
+          <w:ilvl w:val="1"/>
+          <w:numId w:val="3"/>
+        </w:numPr>
+        <w:spacing w:after="0" w:line="360" w:lineRule="auto"/>
+        <w:textAlignment w:val="baseline"/>
+        <w:rPr>
+          <w:rFonts w:eastAsia="Times New Roman" w:cstheme="minorHAnsi"/>
+          <w:color w:val="000000"/>
+          <w:sz w:val="24"/>
+          <w:szCs w:val="24"/>
+        </w:rPr>
+      </w:pPr>
+      <w:r>
+        <w:rPr>
+          <w:rFonts w:eastAsia="Times New Roman" w:cstheme="minorHAnsi"/>
+          <w:color w:val="000000"/>
+          <w:sz w:val="24"/>
+          <w:szCs w:val="24"/>
+        </w:rPr>
+        <w:t xml:space="preserve">Able to see from which area that elephant </w:t>
+      </w:r>
+      <w:r>
+        <w:rPr>
+          <w:rFonts w:eastAsia="Times New Roman" w:cstheme="minorHAnsi"/>
+          <w:color w:val="000000"/>
+          <w:sz w:val="24"/>
+          <w:szCs w:val="24"/>
+        </w:rPr>
+        <w:t>was</w:t>
+      </w:r>
+      <w:r>
+        <w:rPr>
+          <w:rFonts w:eastAsia="Times New Roman" w:cstheme="minorHAnsi"/>
+          <w:color w:val="000000"/>
+          <w:sz w:val="24"/>
+          <w:szCs w:val="24"/>
+        </w:rPr>
+        <w:t xml:space="preserve"> detected. </w:t>
+      </w:r>
+    </w:p>
+    <w:p>
+      <w:pPr>
+        <w:numPr>
+          <w:ilvl w:val="1"/>
+          <w:numId w:val="3"/>
+        </w:numPr>
+        <w:spacing w:after="0" w:line="360" w:lineRule="auto"/>
+        <w:textAlignment w:val="baseline"/>
+        <w:rPr>
+          <w:rFonts w:eastAsia="Times New Roman" w:cstheme="minorHAnsi"/>
+          <w:color w:val="000000"/>
+          <w:sz w:val="24"/>
+          <w:szCs w:val="24"/>
+        </w:rPr>
+      </w:pPr>
+      <w:r>
+        <w:rPr>
+          <w:rFonts w:eastAsia="Times New Roman" w:cstheme="minorHAnsi"/>
+          <w:color w:val="000000"/>
+          <w:sz w:val="24"/>
+          <w:szCs w:val="24"/>
+        </w:rPr>
+        <w:t xml:space="preserve">Able to </w:t>
+      </w:r>
+      <w:r>
+        <w:rPr>
+          <w:rFonts w:eastAsia="Times New Roman" w:cstheme="minorHAnsi"/>
+          <w:color w:val="000000"/>
+          <w:sz w:val="24"/>
+          <w:szCs w:val="24"/>
+        </w:rPr>
+        <w:t xml:space="preserve">see the videos that </w:t>
+      </w:r>
+      <w:r>
+        <w:rPr>
+          <w:rFonts w:eastAsia="Times New Roman" w:cstheme="minorHAnsi"/>
+          <w:color w:val="000000"/>
+          <w:sz w:val="24"/>
+          <w:szCs w:val="24"/>
+        </w:rPr>
+        <w:t xml:space="preserve">are recorded </w:t>
+      </w:r>
+      <w:r>
+        <w:rPr>
+          <w:rFonts w:eastAsia="Times New Roman" w:cstheme="minorHAnsi"/>
+          <w:color w:val="000000"/>
+          <w:sz w:val="24"/>
+          <w:szCs w:val="24"/>
+        </w:rPr>
+        <w:t xml:space="preserve">by </w:t>
+      </w:r>
+      <w:r>
+        <w:rPr>
+          <w:rFonts w:eastAsia="Times New Roman" w:cstheme="minorHAnsi"/>
+          <w:color w:val="000000"/>
+          <w:sz w:val="24"/>
+          <w:szCs w:val="24"/>
+        </w:rPr>
+        <w:t xml:space="preserve">the </w:t>
+      </w:r>
+      <w:r>
+        <w:rPr>
+          <w:rFonts w:eastAsia="Times New Roman" w:cstheme="minorHAnsi"/>
+          <w:color w:val="000000"/>
+          <w:sz w:val="24"/>
+          <w:szCs w:val="24"/>
+        </w:rPr>
+        <w:t>monitoring system</w:t>
+      </w:r>
+      <w:r>
+        <w:rPr>
+          <w:rFonts w:eastAsia="Times New Roman" w:cstheme="minorHAnsi"/>
+          <w:color w:val="000000"/>
+          <w:sz w:val="24"/>
+          <w:szCs w:val="24"/>
+        </w:rPr>
+        <w:t>.</w:t>
+      </w:r>
+    </w:p>
+    <w:p>
+      <w:pPr>
+        <w:numPr>
+          <w:ilvl w:val="1"/>
+          <w:numId w:val="3"/>
+        </w:numPr>
+        <w:spacing w:after="0" w:line="360" w:lineRule="auto"/>
+        <w:textAlignment w:val="baseline"/>
+        <w:rPr>
+          <w:rFonts w:eastAsia="Times New Roman" w:cstheme="minorHAnsi"/>
+          <w:color w:val="000000"/>
+          <w:sz w:val="24"/>
+          <w:szCs w:val="24"/>
+        </w:rPr>
+      </w:pPr>
+      <w:r>
+        <w:rPr>
+          <w:rFonts w:eastAsia="Times New Roman" w:cstheme="minorHAnsi"/>
+          <w:color w:val="000000"/>
+          <w:sz w:val="24"/>
+          <w:szCs w:val="24"/>
+        </w:rPr>
+        <w:t xml:space="preserve">Able to see </w:t>
+      </w:r>
+      <w:r>
+        <w:rPr>
+          <w:rFonts w:eastAsia="Times New Roman" w:cstheme="minorHAnsi"/>
+          <w:color w:val="000000"/>
+          <w:sz w:val="24"/>
+          <w:szCs w:val="24"/>
+        </w:rPr>
+        <w:t xml:space="preserve">photos that are taken by </w:t>
+      </w:r>
+      <w:r>
+        <w:rPr>
+          <w:rFonts w:eastAsia="Times New Roman" w:cstheme="minorHAnsi"/>
+          <w:color w:val="000000"/>
+          <w:sz w:val="24"/>
+          <w:szCs w:val="24"/>
+        </w:rPr>
+        <w:t xml:space="preserve">the </w:t>
+      </w:r>
+      <w:r>
+        <w:rPr>
+          <w:rFonts w:eastAsia="Times New Roman" w:cstheme="minorHAnsi"/>
+          <w:color w:val="000000"/>
+          <w:sz w:val="24"/>
+          <w:szCs w:val="24"/>
+        </w:rPr>
+        <w:t>monitoring system.</w:t>
+      </w:r>
+    </w:p>
+    <w:p>
+      <w:pPr>
+        <w:numPr>
+          <w:ilvl w:val="1"/>
+          <w:numId w:val="3"/>
+        </w:numPr>
+        <w:spacing w:after="0" w:line="360" w:lineRule="auto"/>
+        <w:textAlignment w:val="baseline"/>
+        <w:rPr>
+          <w:rFonts w:eastAsia="Times New Roman" w:cstheme="minorHAnsi"/>
+          <w:color w:val="000000"/>
+          <w:sz w:val="24"/>
+          <w:szCs w:val="24"/>
+        </w:rPr>
+      </w:pPr>
+      <w:r>
+        <w:rPr>
+          <w:rFonts w:eastAsia="Times New Roman" w:cstheme="minorHAnsi"/>
+          <w:color w:val="000000"/>
+          <w:sz w:val="24"/>
+          <w:szCs w:val="24"/>
+        </w:rPr>
+        <w:t xml:space="preserve">Able to see the elephant detection record </w:t>
+      </w:r>
+    </w:p>
+    <w:p>
+      <w:pPr>
+        <w:numPr>
+          <w:ilvl w:val="1"/>
+          <w:numId w:val="3"/>
+        </w:numPr>
+        <w:spacing w:after="0" w:line="360" w:lineRule="auto"/>
+        <w:textAlignment w:val="baseline"/>
+        <w:rPr>
+          <w:rFonts w:eastAsia="Times New Roman" w:cstheme="minorHAnsi"/>
+          <w:color w:val="000000"/>
+          <w:sz w:val="24"/>
+          <w:szCs w:val="24"/>
+        </w:rPr>
+      </w:pPr>
+      <w:r>
+        <w:rPr>
+          <w:rFonts w:eastAsia="Times New Roman" w:cstheme="minorHAnsi"/>
+          <w:color w:val="000000"/>
+          <w:sz w:val="24"/>
+          <w:szCs w:val="24"/>
+        </w:rPr>
+        <w:t>Able to search camera places by name and ID</w:t>
+      </w:r>
+    </w:p>
+    <w:p>
+      <w:pPr>
+        <w:numPr>
+          <w:ilvl w:val="1"/>
+          <w:numId w:val="3"/>
+        </w:numPr>
+        <w:spacing w:after="0" w:line="360" w:lineRule="auto"/>
+        <w:textAlignment w:val="baseline"/>
+        <w:rPr>
+          <w:rFonts w:eastAsia="Times New Roman" w:cstheme="minorHAnsi"/>
+          <w:color w:val="000000"/>
+          <w:sz w:val="24"/>
+          <w:szCs w:val="24"/>
+        </w:rPr>
+      </w:pPr>
+      <w:r>
+        <w:rPr>
+          <w:rFonts w:eastAsia="Times New Roman" w:cstheme="minorHAnsi"/>
+          <w:color w:val="000000"/>
+          <w:sz w:val="24"/>
+          <w:szCs w:val="24"/>
+        </w:rPr>
+        <w:t xml:space="preserve">Able to send authority email </w:t>
+      </w:r>
+      <w:r>
+        <w:rPr>
+          <w:rFonts w:eastAsia="Times New Roman" w:cstheme="minorHAnsi"/>
+          <w:color w:val="000000"/>
+          <w:sz w:val="24"/>
+          <w:szCs w:val="24"/>
+        </w:rPr>
+        <w:t xml:space="preserve">ID/phone numbers that the monitoring system sends early warning messages and reports. </w:t>
+      </w:r>
+      <w:r>
+        <w:rPr>
+          <w:rFonts w:eastAsia="Times New Roman" w:cstheme="minorHAnsi"/>
+          <w:color w:val="000000"/>
+          <w:sz w:val="24"/>
+          <w:szCs w:val="24"/>
+        </w:rPr>
+        <w:t xml:space="preserve"> </w:t>
+      </w:r>
+    </w:p>
+    <w:p>
+      <w:pPr>
+        <w:numPr>
+          <w:ilvl w:val="1"/>
+          <w:numId w:val="3"/>
+        </w:numPr>
+        <w:spacing w:after="0" w:line="360" w:lineRule="auto"/>
+        <w:textAlignment w:val="baseline"/>
+        <w:rPr>
+          <w:rFonts w:eastAsia="Times New Roman" w:cstheme="minorHAnsi"/>
+          <w:color w:val="000000"/>
+          <w:sz w:val="24"/>
+          <w:szCs w:val="24"/>
+        </w:rPr>
+      </w:pPr>
+      <w:r>
+        <w:rPr>
+          <w:rFonts w:eastAsia="Times New Roman" w:cstheme="minorHAnsi"/>
+          <w:color w:val="000000"/>
+          <w:sz w:val="24"/>
+          <w:szCs w:val="24"/>
+        </w:rPr>
+        <w:t xml:space="preserve">Able to create </w:t>
+      </w:r>
+      <w:r>
+        <w:rPr>
+          <w:rFonts w:eastAsia="Times New Roman" w:cstheme="minorHAnsi"/>
+          <w:color w:val="000000"/>
+          <w:sz w:val="24"/>
+          <w:szCs w:val="24"/>
+        </w:rPr>
+        <w:t xml:space="preserve">a </w:t>
+      </w:r>
+      <w:r>
+        <w:rPr>
+          <w:rFonts w:eastAsia="Times New Roman" w:cstheme="minorHAnsi"/>
+          <w:color w:val="000000"/>
+          <w:sz w:val="24"/>
+          <w:szCs w:val="24"/>
+        </w:rPr>
+        <w:t>new camera trap when implementing this system in a new place</w:t>
+      </w:r>
+      <w:r>
+        <w:rPr>
+          <w:rFonts w:eastAsia="Times New Roman" w:cstheme="minorHAnsi"/>
+          <w:color w:val="000000"/>
+          <w:sz w:val="24"/>
+          <w:szCs w:val="24"/>
+        </w:rPr>
+        <w:t>.</w:t>
+      </w:r>
+    </w:p>
+    <w:p>
+      <w:pPr>
+        <w:numPr>
+          <w:ilvl w:val="2"/>
+          <w:numId w:val="3"/>
+        </w:numPr>
+        <w:spacing w:after="0" w:line="360" w:lineRule="auto"/>
+        <w:textAlignment w:val="baseline"/>
+        <w:rPr>
+          <w:rFonts w:eastAsia="Times New Roman" w:cstheme="minorHAnsi"/>
+          <w:color w:val="000000"/>
+          <w:sz w:val="24"/>
+          <w:szCs w:val="24"/>
+        </w:rPr>
+      </w:pPr>
+      <w:r>
+        <w:rPr>
+          <w:rFonts w:eastAsia="Times New Roman" w:cstheme="minorHAnsi"/>
+          <w:color w:val="000000"/>
+          <w:sz w:val="24"/>
+          <w:szCs w:val="24"/>
+        </w:rPr>
+        <w:t>Able to set its own value</w:t>
+      </w:r>
+      <w:r>
+        <w:rPr>
+          <w:rFonts w:eastAsia="Times New Roman" w:cstheme="minorHAnsi"/>
+          <w:color w:val="000000"/>
+          <w:sz w:val="24"/>
+          <w:szCs w:val="24"/>
+        </w:rPr>
+        <w:t>,</w:t>
+      </w:r>
+      <w:r>
+        <w:rPr>
+          <w:rFonts w:eastAsia="Times New Roman" w:cstheme="minorHAnsi"/>
+          <w:color w:val="000000"/>
+          <w:sz w:val="24"/>
+          <w:szCs w:val="24"/>
+        </w:rPr>
+        <w:t xml:space="preserve"> such as email </w:t>
+      </w:r>
+      <w:r>
+        <w:rPr>
+          <w:rFonts w:eastAsia="Times New Roman" w:cstheme="minorHAnsi"/>
+          <w:color w:val="000000"/>
+          <w:sz w:val="24"/>
+          <w:szCs w:val="24"/>
+        </w:rPr>
+        <w:t>address/phone</w:t>
+      </w:r>
+      <w:r>
+        <w:rPr>
+          <w:rFonts w:eastAsia="Times New Roman" w:cstheme="minorHAnsi"/>
+          <w:color w:val="000000"/>
+          <w:sz w:val="24"/>
+          <w:szCs w:val="24"/>
+        </w:rPr>
+        <w:t xml:space="preserve"> numbers</w:t>
+      </w:r>
+    </w:p>
+    <w:p>
+      <w:pPr>
+        <w:pStyle w:val="NormalWeb"/>
+        <w:spacing w:line="360" w:lineRule="auto"/>
+        <w:jc w:val="both"/>
+        <w:rPr>
+          <w:rFonts w:ascii="Calibri" w:hAnsi="Calibri" w:cs="Calibri"/>
+        </w:rPr>
+      </w:pPr>
+      <w:r>
+        <w:rPr>
+          <w:rFonts w:ascii="Calibri" w:hAnsi="Calibri" w:cs="Calibri"/>
+          <w:b/>
+          <w:bCs/>
+        </w:rPr>
+        <w:t xml:space="preserve">Note: </w:t>
+      </w:r>
+      <w:r>
+        <w:rPr>
+          <w:rFonts w:ascii="Calibri" w:hAnsi="Calibri" w:cs="Calibri"/>
+          <w:b/>
+          <w:bCs/>
+        </w:rPr>
+        <w:t xml:space="preserve"> </w:t>
+      </w:r>
+      <w:r>
+        <w:rPr>
+          <w:rFonts w:ascii="Calibri" w:hAnsi="Calibri" w:cs="Calibri"/>
+        </w:rPr>
+        <w:t>This system can be treated as</w:t>
+      </w:r>
+      <w:r>
+        <w:rPr>
+          <w:rFonts w:ascii="Calibri" w:hAnsi="Calibri" w:cs="Calibri"/>
+        </w:rPr>
+        <w:t xml:space="preserve"> </w:t>
+      </w:r>
+      <w:r>
+        <w:rPr>
+          <w:rFonts w:ascii="Calibri" w:hAnsi="Calibri" w:cs="Calibri"/>
+        </w:rPr>
+        <w:t xml:space="preserve">a </w:t>
+      </w:r>
+      <w:r>
+        <w:rPr>
+          <w:rFonts w:ascii="Calibri" w:hAnsi="Calibri" w:cs="Calibri"/>
+        </w:rPr>
+        <w:t>distributed system</w:t>
+      </w:r>
+      <w:r>
+        <w:rPr>
+          <w:rFonts w:ascii="Calibri" w:hAnsi="Calibri" w:cs="Calibri"/>
+        </w:rPr>
+        <w:t xml:space="preserve">; for </w:t>
+      </w:r>
+      <w:r>
+        <w:rPr>
+          <w:rFonts w:ascii="Calibri" w:hAnsi="Calibri" w:cs="Calibri"/>
+        </w:rPr>
+        <w:t>example</w:t>
+      </w:r>
+      <w:r>
+        <w:rPr>
+          <w:rFonts w:ascii="Calibri" w:hAnsi="Calibri" w:cs="Calibri"/>
+        </w:rPr>
+        <w:t>,</w:t>
+      </w:r>
+      <w:r>
+        <w:rPr>
+          <w:rFonts w:ascii="Calibri" w:hAnsi="Calibri" w:cs="Calibri"/>
+        </w:rPr>
+        <w:t xml:space="preserve"> the monitoring system that uses the AI model to detect elephants</w:t>
+      </w:r>
+      <w:r>
+        <w:rPr>
+          <w:rFonts w:ascii="Calibri" w:hAnsi="Calibri" w:cs="Calibri"/>
+        </w:rPr>
+        <w:t xml:space="preserve"> and warns</w:t>
+      </w:r>
+      <w:r>
+        <w:rPr>
+          <w:rFonts w:ascii="Calibri" w:hAnsi="Calibri" w:cs="Calibri"/>
+        </w:rPr>
+        <w:t xml:space="preserve"> is a kind of</w:t>
+      </w:r>
+      <w:r>
+        <w:rPr>
+          <w:rFonts w:ascii="Calibri" w:hAnsi="Calibri" w:cs="Calibri"/>
+        </w:rPr>
+        <w:t xml:space="preserve"> think</w:t>
+      </w:r>
+      <w:r>
+        <w:rPr>
+          <w:rFonts w:ascii="Calibri" w:hAnsi="Calibri" w:cs="Calibri"/>
+        </w:rPr>
+        <w:t xml:space="preserve"> client</w:t>
+      </w:r>
+      <w:r>
+        <w:rPr>
+          <w:rFonts w:ascii="Calibri" w:hAnsi="Calibri" w:cs="Calibri"/>
+        </w:rPr>
+        <w:t xml:space="preserve"> application</w:t>
+      </w:r>
+      <w:r>
+        <w:rPr>
+          <w:rFonts w:ascii="Calibri" w:hAnsi="Calibri" w:cs="Calibri"/>
+        </w:rPr>
+        <w:t>; it</w:t>
+      </w:r>
+      <w:r>
+        <w:rPr>
+          <w:rFonts w:ascii="Calibri" w:hAnsi="Calibri" w:cs="Calibri"/>
+        </w:rPr>
+        <w:t xml:space="preserve"> will be installed in hardware and will be placed </w:t>
+      </w:r>
+      <w:r>
+        <w:rPr>
+          <w:rFonts w:ascii="Calibri" w:hAnsi="Calibri" w:cs="Calibri"/>
+        </w:rPr>
+        <w:t xml:space="preserve">in </w:t>
+      </w:r>
+      <w:r>
+        <w:rPr>
+          <w:rFonts w:ascii="Calibri" w:hAnsi="Calibri" w:cs="Calibri"/>
+        </w:rPr>
+        <w:t>a wild area</w:t>
+      </w:r>
+      <w:r>
+        <w:rPr>
+          <w:rFonts w:ascii="Calibri" w:hAnsi="Calibri" w:cs="Calibri"/>
+        </w:rPr>
+        <w:t>,</w:t>
+      </w:r>
+      <w:r>
+        <w:rPr>
+          <w:rFonts w:ascii="Calibri" w:hAnsi="Calibri" w:cs="Calibri"/>
+        </w:rPr>
+        <w:t xml:space="preserve"> and it will be updated to the backend </w:t>
+      </w:r>
+      <w:r>
+        <w:rPr>
+          <w:rFonts w:ascii="Calibri" w:hAnsi="Calibri" w:cs="Calibri"/>
+        </w:rPr>
+        <w:t>panel</w:t>
+      </w:r>
+      <w:r>
+        <w:rPr>
+          <w:rFonts w:ascii="Calibri" w:hAnsi="Calibri" w:cs="Calibri"/>
+        </w:rPr>
+        <w:t xml:space="preserve">, in the backend panel there will be a sperate </w:t>
+      </w:r>
+      <w:r>
+        <w:rPr>
+          <w:rFonts w:ascii="Calibri" w:hAnsi="Calibri" w:cs="Calibri"/>
+        </w:rPr>
+        <w:t xml:space="preserve">folder for that specific camera, </w:t>
+      </w:r>
+      <w:r>
+        <w:rPr>
+          <w:rFonts w:ascii="Calibri" w:hAnsi="Calibri" w:cs="Calibri"/>
+        </w:rPr>
+        <w:t>images/</w:t>
+      </w:r>
+      <w:r>
+        <w:rPr>
+          <w:rFonts w:ascii="Calibri" w:hAnsi="Calibri" w:cs="Calibri"/>
+        </w:rPr>
+        <w:t>videos/authority</w:t>
+      </w:r>
+      <w:r>
+        <w:rPr>
+          <w:rFonts w:ascii="Calibri" w:hAnsi="Calibri" w:cs="Calibri"/>
+        </w:rPr>
+        <w:t xml:space="preserve"> </w:t>
+      </w:r>
+      <w:r>
+        <w:rPr>
+          <w:rFonts w:ascii="Calibri" w:hAnsi="Calibri" w:cs="Calibri"/>
+        </w:rPr>
+        <w:t>emails/phone</w:t>
+      </w:r>
+      <w:r>
+        <w:rPr>
+          <w:rFonts w:ascii="Calibri" w:hAnsi="Calibri" w:cs="Calibri"/>
+        </w:rPr>
+        <w:t xml:space="preserve"> numbers could be </w:t>
+      </w:r>
+      <w:r>
+        <w:rPr>
+          <w:rFonts w:ascii="Calibri" w:hAnsi="Calibri" w:cs="Calibri"/>
+        </w:rPr>
+        <w:t>set up</w:t>
+      </w:r>
+      <w:r>
+        <w:rPr>
+          <w:rFonts w:ascii="Calibri" w:hAnsi="Calibri" w:cs="Calibri"/>
+        </w:rPr>
+        <w:t xml:space="preserve"> and </w:t>
+      </w:r>
+      <w:r>
+        <w:rPr>
+          <w:rFonts w:ascii="Calibri" w:hAnsi="Calibri" w:cs="Calibri"/>
+        </w:rPr>
+        <w:t>maintained from the backend panel</w:t>
+      </w:r>
+      <w:r>
+        <w:rPr>
+          <w:rFonts w:ascii="Calibri" w:hAnsi="Calibri" w:cs="Calibri"/>
+        </w:rPr>
+        <w:t xml:space="preserve">. The requirements are simplified in the following 4 steps. </w:t>
+      </w:r>
+    </w:p>
+    <w:p>
+      <w:pPr>
+        <w:pStyle w:val="NormalWeb"/>
+        <w:numPr>
+          <w:ilvl w:val="0"/>
+          <w:numId w:val="47"/>
+        </w:numPr>
+        <w:spacing w:line="360" w:lineRule="auto"/>
+        <w:jc w:val="both"/>
+        <w:rPr>
+          <w:rFonts w:ascii="Calibri" w:hAnsi="Calibri" w:cs="Calibri"/>
+        </w:rPr>
+      </w:pPr>
+      <w:r>
+        <w:rPr>
+          <w:rFonts w:ascii="Calibri" w:hAnsi="Calibri" w:cs="Calibri"/>
+        </w:rPr>
+        <w:t>Daytime AI model:</w:t>
+      </w:r>
+      <w:r>
+        <w:rPr>
+          <w:rFonts w:ascii="Calibri" w:hAnsi="Calibri" w:cs="Calibri"/>
+        </w:rPr>
+        <w:t xml:space="preserve"> To detect elephants in daytime</w:t>
+      </w:r>
+    </w:p>
+    <w:p>
+      <w:pPr>
+        <w:pStyle w:val="NormalWeb"/>
+        <w:numPr>
+          <w:ilvl w:val="0"/>
+          <w:numId w:val="47"/>
+        </w:numPr>
+        <w:spacing w:line="360" w:lineRule="auto"/>
+        <w:jc w:val="both"/>
+        <w:rPr>
+          <w:rFonts w:ascii="Calibri" w:hAnsi="Calibri" w:cs="Calibri"/>
+        </w:rPr>
+      </w:pPr>
+      <w:r>
+        <w:rPr>
+          <w:rFonts w:ascii="Calibri" w:hAnsi="Calibri" w:cs="Calibri"/>
+        </w:rPr>
+        <w:t xml:space="preserve">Nighttime AI model: To detect elephants in </w:t>
+      </w:r>
+      <w:r>
+        <w:rPr>
+          <w:rFonts w:ascii="Calibri" w:hAnsi="Calibri" w:cs="Calibri"/>
+        </w:rPr>
+        <w:t xml:space="preserve">the </w:t>
+      </w:r>
+      <w:r>
+        <w:rPr>
+          <w:rFonts w:ascii="Calibri" w:hAnsi="Calibri" w:cs="Calibri"/>
+        </w:rPr>
+        <w:t>nighttime</w:t>
+      </w:r>
+    </w:p>
+    <w:p>
+      <w:pPr>
+        <w:pStyle w:val="NormalWeb"/>
+        <w:numPr>
+          <w:ilvl w:val="0"/>
+          <w:numId w:val="47"/>
+        </w:numPr>
+        <w:spacing w:line="360" w:lineRule="auto"/>
+        <w:jc w:val="both"/>
+        <w:rPr>
+          <w:rFonts w:ascii="Calibri" w:hAnsi="Calibri" w:cs="Calibri"/>
+        </w:rPr>
+      </w:pPr>
+      <w:r>
+        <w:rPr>
+          <w:rFonts w:ascii="Calibri" w:hAnsi="Calibri" w:cs="Calibri"/>
+        </w:rPr>
+        <w:t xml:space="preserve">Monitoring System: </w:t>
+      </w:r>
+      <w:r>
+        <w:rPr>
+          <w:rFonts w:ascii="Calibri" w:hAnsi="Calibri" w:cs="Calibri"/>
+        </w:rPr>
+        <w:t xml:space="preserve"> </w:t>
+      </w:r>
+      <w:r>
+        <w:rPr>
+          <w:rFonts w:ascii="Calibri" w:hAnsi="Calibri" w:cs="Calibri"/>
+        </w:rPr>
+        <w:t xml:space="preserve">Monitor elephants / send warning </w:t>
+      </w:r>
+      <w:r>
+        <w:rPr>
+          <w:rFonts w:ascii="Calibri" w:hAnsi="Calibri" w:cs="Calibri"/>
+        </w:rPr>
+        <w:t>messages/play sounds</w:t>
+      </w:r>
+    </w:p>
+    <w:p>
+      <w:pPr>
+        <w:pStyle w:val="NormalWeb"/>
+        <w:numPr>
+          <w:ilvl w:val="0"/>
+          <w:numId w:val="47"/>
+        </w:numPr>
+        <w:spacing w:line="360" w:lineRule="auto"/>
+        <w:jc w:val="both"/>
+        <w:rPr>
+          <w:rFonts w:ascii="Calibri" w:hAnsi="Calibri" w:cs="Calibri"/>
+        </w:rPr>
+      </w:pPr>
+      <w:r>
+        <w:rPr>
+          <w:rFonts w:ascii="Calibri" w:hAnsi="Calibri" w:cs="Calibri"/>
+        </w:rPr>
+        <w:t xml:space="preserve">Backend Panel: To manage data </w:t>
+      </w:r>
+      <w:r>
+        <w:rPr>
+          <w:rFonts w:ascii="Calibri" w:hAnsi="Calibri" w:cs="Calibri"/>
+        </w:rPr>
+        <w:t xml:space="preserve">/ to create </w:t>
+      </w:r>
+      <w:r>
+        <w:rPr>
+          <w:rFonts w:ascii="Calibri" w:hAnsi="Calibri" w:cs="Calibri"/>
+        </w:rPr>
+        <w:t xml:space="preserve">a </w:t>
+      </w:r>
+      <w:r>
+        <w:rPr>
+          <w:rFonts w:ascii="Calibri" w:hAnsi="Calibri" w:cs="Calibri"/>
+        </w:rPr>
+        <w:t>new camera.</w:t>
+      </w:r>
+    </w:p>
+    <w:p>
+      <w:pPr>
+        <w:pStyle w:val="NormalWeb"/>
+        <w:spacing w:line="360" w:lineRule="auto"/>
+        <w:jc w:val="both"/>
+        <w:rPr>
+          <w:rFonts w:ascii="Calibri" w:hAnsi="Calibri" w:cs="Calibri"/>
+        </w:rPr>
+      </w:pPr>
+      <w:r>
+        <w:rPr>
+          <w:rFonts w:ascii="Calibri" w:hAnsi="Calibri" w:cs="Calibri"/>
+        </w:rPr>
+        <w:t>The entire requirements can be summarized as above</w:t>
+      </w:r>
+      <w:r>
+        <w:rPr>
+          <w:rFonts w:ascii="Calibri" w:hAnsi="Calibri" w:cs="Calibri"/>
+        </w:rPr>
+        <w:t>; there</w:t>
+      </w:r>
+      <w:r>
+        <w:rPr>
+          <w:rFonts w:ascii="Calibri" w:hAnsi="Calibri" w:cs="Calibri"/>
+        </w:rPr>
+        <w:t xml:space="preserve"> may </w:t>
+      </w:r>
+      <w:r>
+        <w:rPr>
+          <w:rFonts w:ascii="Calibri" w:hAnsi="Calibri" w:cs="Calibri"/>
+        </w:rPr>
+        <w:t>be sub-requirements</w:t>
+      </w:r>
+      <w:r>
+        <w:rPr>
+          <w:rFonts w:ascii="Calibri" w:hAnsi="Calibri" w:cs="Calibri"/>
+        </w:rPr>
+        <w:t xml:space="preserve"> in this project</w:t>
+      </w:r>
+      <w:r>
+        <w:rPr>
+          <w:rFonts w:ascii="Calibri" w:hAnsi="Calibri" w:cs="Calibri"/>
+        </w:rPr>
+        <w:t>. To</w:t>
+      </w:r>
+      <w:r>
+        <w:rPr>
+          <w:rFonts w:ascii="Calibri" w:hAnsi="Calibri" w:cs="Calibri"/>
+        </w:rPr>
+        <w:t xml:space="preserve"> </w:t>
+      </w:r>
+      <w:r>
+        <w:rPr>
+          <w:rFonts w:ascii="Calibri" w:hAnsi="Calibri" w:cs="Calibri"/>
+        </w:rPr>
+        <w:t xml:space="preserve">achieve this, this research </w:t>
+      </w:r>
+      <w:proofErr w:type="gramStart"/>
+      <w:r>
+        <w:rPr>
+          <w:rFonts w:ascii="Calibri" w:hAnsi="Calibri" w:cs="Calibri"/>
+        </w:rPr>
+        <w:t>has to</w:t>
+      </w:r>
+      <w:proofErr w:type="gramEnd"/>
+      <w:r>
+        <w:rPr>
+          <w:rFonts w:ascii="Calibri" w:hAnsi="Calibri" w:cs="Calibri"/>
+        </w:rPr>
+        <w:t xml:space="preserve"> fully</w:t>
+      </w:r>
+      <w:r>
+        <w:rPr>
+          <w:rFonts w:ascii="Calibri" w:hAnsi="Calibri" w:cs="Calibri"/>
+        </w:rPr>
+        <w:t xml:space="preserve"> fill the above-mentioned requirements.</w:t>
+      </w:r>
+    </w:p>
+    <w:p>
+      <w:pPr>
+        <w:pStyle w:val="NormalWeb"/>
+        <w:spacing w:line="360" w:lineRule="auto"/>
+        <w:jc w:val="both"/>
+        <w:rPr>
+          <w:rFonts w:ascii="Calibri" w:hAnsi="Calibri" w:cs="Calibri"/>
+        </w:rPr>
+      </w:pPr>
+      <w:r>
+        <w:rPr>
+          <w:rFonts w:ascii="Calibri" w:hAnsi="Calibri" w:cs="Calibri"/>
+          <w:b/>
+          <w:bCs/>
+        </w:rPr>
+        <w:t>Note:</w:t>
+      </w:r>
+      <w:r>
+        <w:rPr>
+          <w:rFonts w:ascii="Calibri" w:hAnsi="Calibri" w:cs="Calibri"/>
+        </w:rPr>
+        <w:t xml:space="preserve"> </w:t>
+      </w:r>
+      <w:r>
+        <w:rPr>
+          <w:rFonts w:ascii="Calibri" w:hAnsi="Calibri" w:cs="Calibri"/>
+        </w:rPr>
+        <w:t xml:space="preserve">As requirement gathering methods, the </w:t>
+      </w:r>
+      <w:r>
+        <w:rPr>
+          <w:rFonts w:ascii="Calibri" w:hAnsi="Calibri" w:cs="Calibri"/>
+          <w:b/>
+          <w:bCs/>
+        </w:rPr>
+        <w:t>brainstorm/farmer</w:t>
+      </w:r>
+      <w:r>
+        <w:rPr>
+          <w:rFonts w:ascii="Calibri" w:hAnsi="Calibri" w:cs="Calibri"/>
+          <w:b/>
+          <w:bCs/>
+        </w:rPr>
+        <w:t xml:space="preserve"> interview</w:t>
+      </w:r>
+      <w:r>
+        <w:rPr>
+          <w:rFonts w:ascii="Calibri" w:hAnsi="Calibri" w:cs="Calibri"/>
+        </w:rPr>
+        <w:t xml:space="preserve"> and </w:t>
+      </w:r>
+      <w:r>
+        <w:rPr>
+          <w:rFonts w:ascii="Calibri" w:hAnsi="Calibri" w:cs="Calibri"/>
+          <w:b/>
+          <w:bCs/>
+        </w:rPr>
+        <w:t>rural people interview</w:t>
+      </w:r>
+      <w:r>
+        <w:rPr>
+          <w:rFonts w:ascii="Calibri" w:hAnsi="Calibri" w:cs="Calibri"/>
+        </w:rPr>
+        <w:t xml:space="preserve"> </w:t>
+      </w:r>
+      <w:r>
+        <w:rPr>
+          <w:rFonts w:ascii="Calibri" w:hAnsi="Calibri" w:cs="Calibri"/>
+        </w:rPr>
+        <w:t>must</w:t>
+      </w:r>
+      <w:r>
+        <w:rPr>
+          <w:rFonts w:ascii="Calibri" w:hAnsi="Calibri" w:cs="Calibri"/>
+        </w:rPr>
+        <w:t xml:space="preserve"> be held </w:t>
+      </w:r>
+      <w:r>
+        <w:rPr>
+          <w:rFonts w:ascii="Calibri" w:hAnsi="Calibri" w:cs="Calibri"/>
+        </w:rPr>
+        <w:t>to</w:t>
+      </w:r>
+      <w:r>
+        <w:rPr>
+          <w:rFonts w:ascii="Calibri" w:hAnsi="Calibri" w:cs="Calibri"/>
+        </w:rPr>
+        <w:t xml:space="preserve"> understand the problem better.</w:t>
+      </w:r>
+    </w:p>
+    <w:p>
+      <w:pPr>
+        <w:pStyle w:val="NormalWeb"/>
+        <w:spacing w:line="360" w:lineRule="auto"/>
+        <w:jc w:val="both"/>
+        <w:rPr>
+          <w:rFonts w:ascii="Calibri" w:hAnsi="Calibri" w:cs="Calibri"/>
+          <w:b/>
+          <w:bCs/>
+        </w:rPr>
+      </w:pPr>
+      <w:r>
+        <w:rPr>
+          <w:rFonts w:ascii="Calibri" w:hAnsi="Calibri" w:cs="Calibri"/>
+          <w:b/>
+          <w:bCs/>
+        </w:rPr>
+        <w:lastRenderedPageBreak/>
+        <w:t>Implementation</w:t>
+      </w:r>
+    </w:p>
+    <w:p>
+      <w:pPr>
+        <w:pStyle w:val="NormalWeb"/>
+        <w:spacing w:line="360" w:lineRule="auto"/>
+        <w:jc w:val="both"/>
+        <w:rPr>
+          <w:rFonts w:ascii="Calibri" w:hAnsi="Calibri" w:cs="Calibri"/>
+        </w:rPr>
+      </w:pPr>
+      <w:r>
+        <w:rPr>
+          <w:rFonts w:ascii="Calibri" w:hAnsi="Calibri" w:cs="Calibri"/>
+        </w:rPr>
+        <w:t xml:space="preserve">The way this </w:t>
+      </w:r>
+      <w:r>
+        <w:rPr>
+          <w:rFonts w:ascii="Calibri" w:hAnsi="Calibri" w:cs="Calibri"/>
+        </w:rPr>
+        <w:t>research</w:t>
+      </w:r>
+      <w:r>
+        <w:rPr>
+          <w:rFonts w:ascii="Calibri" w:hAnsi="Calibri" w:cs="Calibri"/>
+        </w:rPr>
+        <w:t xml:space="preserve"> </w:t>
+      </w:r>
+      <w:r>
+        <w:rPr>
+          <w:rFonts w:ascii="Calibri" w:hAnsi="Calibri" w:cs="Calibri"/>
+        </w:rPr>
+        <w:t xml:space="preserve">will be implemented as a software product </w:t>
+      </w:r>
+      <w:r>
+        <w:rPr>
+          <w:rFonts w:ascii="Calibri" w:hAnsi="Calibri" w:cs="Calibri"/>
+        </w:rPr>
+        <w:t xml:space="preserve">will only focus </w:t>
+      </w:r>
+      <w:r>
+        <w:rPr>
+          <w:rFonts w:ascii="Calibri" w:hAnsi="Calibri" w:cs="Calibri"/>
+        </w:rPr>
+        <w:t>on building</w:t>
+      </w:r>
+      <w:r>
+        <w:rPr>
+          <w:rFonts w:ascii="Calibri" w:hAnsi="Calibri" w:cs="Calibri"/>
+        </w:rPr>
+        <w:t xml:space="preserve"> a software product for this problem</w:t>
+      </w:r>
+      <w:r>
+        <w:rPr>
+          <w:rFonts w:ascii="Calibri" w:hAnsi="Calibri" w:cs="Calibri"/>
+        </w:rPr>
+        <w:t>; the</w:t>
+      </w:r>
+      <w:r>
+        <w:rPr>
+          <w:rFonts w:ascii="Calibri" w:hAnsi="Calibri" w:cs="Calibri"/>
+        </w:rPr>
+        <w:t xml:space="preserve"> implementation will be </w:t>
+      </w:r>
+      <w:r>
+        <w:rPr>
+          <w:rFonts w:ascii="Calibri" w:hAnsi="Calibri" w:cs="Calibri"/>
+        </w:rPr>
+        <w:t xml:space="preserve">split into two parts. </w:t>
+      </w:r>
+    </w:p>
+    <w:p>
+      <w:pPr>
+        <w:pStyle w:val="NormalWeb"/>
+        <w:spacing w:line="360" w:lineRule="auto"/>
+        <w:jc w:val="both"/>
+        <w:rPr>
+          <w:rFonts w:ascii="Calibri" w:hAnsi="Calibri" w:cs="Calibri"/>
+        </w:rPr>
+      </w:pPr>
+      <w:r>
+        <w:rPr>
+          <w:rFonts w:ascii="Calibri" w:hAnsi="Calibri" w:cs="Calibri"/>
+        </w:rPr>
+        <w:t>The output of this research would be a computerized system, as already mentioned in the requirement section</w:t>
+      </w:r>
+      <w:r>
+        <w:rPr>
+          <w:rFonts w:ascii="Calibri" w:hAnsi="Calibri" w:cs="Calibri"/>
+        </w:rPr>
+        <w:t>; there</w:t>
+      </w:r>
+      <w:r>
+        <w:rPr>
+          <w:rFonts w:ascii="Calibri" w:hAnsi="Calibri" w:cs="Calibri"/>
+        </w:rPr>
+        <w:t xml:space="preserve"> will be </w:t>
+      </w:r>
+      <w:r>
+        <w:rPr>
+          <w:rFonts w:ascii="Calibri" w:hAnsi="Calibri" w:cs="Calibri"/>
+        </w:rPr>
+        <w:t xml:space="preserve">two major 2 sub-systems in it: the </w:t>
+      </w:r>
+      <w:r>
+        <w:rPr>
+          <w:rFonts w:ascii="Calibri" w:hAnsi="Calibri" w:cs="Calibri"/>
+        </w:rPr>
+        <w:t xml:space="preserve">monitoring system and </w:t>
+      </w:r>
+      <w:r>
+        <w:rPr>
+          <w:rFonts w:ascii="Calibri" w:hAnsi="Calibri" w:cs="Calibri"/>
+        </w:rPr>
+        <w:t xml:space="preserve">the </w:t>
+      </w:r>
+      <w:r>
+        <w:rPr>
+          <w:rFonts w:ascii="Calibri" w:hAnsi="Calibri" w:cs="Calibri"/>
+        </w:rPr>
+        <w:t xml:space="preserve">backend panel. </w:t>
+      </w:r>
+    </w:p>
+    <w:p>
+      <w:pPr>
+        <w:pStyle w:val="NormalWeb"/>
+        <w:spacing w:line="360" w:lineRule="auto"/>
+        <w:jc w:val="both"/>
+        <w:rPr>
+          <w:rFonts w:ascii="Calibri" w:hAnsi="Calibri" w:cs="Calibri"/>
+        </w:rPr>
+      </w:pPr>
+      <w:r>
+        <w:rPr>
+          <w:rFonts w:ascii="Calibri" w:hAnsi="Calibri" w:cs="Calibri"/>
+        </w:rPr>
+        <w:t>The backend panel will be hosted on a server</w:t>
+      </w:r>
+      <w:r>
+        <w:rPr>
+          <w:rFonts w:ascii="Calibri" w:hAnsi="Calibri" w:cs="Calibri"/>
+        </w:rPr>
+        <w:t xml:space="preserve"> since it is a web application</w:t>
+      </w:r>
+      <w:r>
+        <w:rPr>
+          <w:rFonts w:ascii="Calibri" w:hAnsi="Calibri" w:cs="Calibri"/>
+        </w:rPr>
+        <w:t xml:space="preserve">, the monitoring system </w:t>
+      </w:r>
+      <w:r>
+        <w:rPr>
+          <w:rFonts w:ascii="Calibri" w:hAnsi="Calibri" w:cs="Calibri"/>
+        </w:rPr>
+        <w:t>must</w:t>
+      </w:r>
+      <w:r>
+        <w:rPr>
+          <w:rFonts w:ascii="Calibri" w:hAnsi="Calibri" w:cs="Calibri"/>
+        </w:rPr>
+        <w:t xml:space="preserve"> be installed on a </w:t>
+      </w:r>
+      <w:r>
+        <w:rPr>
+          <w:rFonts w:ascii="Calibri" w:hAnsi="Calibri" w:cs="Calibri"/>
+        </w:rPr>
+        <w:t>Nano computer</w:t>
+      </w:r>
+      <w:r>
+        <w:rPr>
+          <w:rFonts w:ascii="Calibri" w:hAnsi="Calibri" w:cs="Calibri"/>
+        </w:rPr>
+        <w:t xml:space="preserve"> like </w:t>
+      </w:r>
+      <w:r>
+        <w:rPr>
+          <w:rFonts w:ascii="Calibri" w:hAnsi="Calibri" w:cs="Calibri"/>
+        </w:rPr>
+        <w:t>R</w:t>
+      </w:r>
+      <w:r>
+        <w:rPr>
+          <w:rFonts w:ascii="Calibri" w:hAnsi="Calibri" w:cs="Calibri"/>
+        </w:rPr>
+        <w:t xml:space="preserve">aspberry </w:t>
+      </w:r>
+      <w:r>
+        <w:rPr>
+          <w:rFonts w:ascii="Calibri" w:hAnsi="Calibri" w:cs="Calibri"/>
+        </w:rPr>
+        <w:t>PI or</w:t>
+      </w:r>
+      <w:r>
+        <w:t xml:space="preserve"> </w:t>
+      </w:r>
+      <w:r>
+        <w:rPr>
+          <w:rFonts w:ascii="Calibri" w:hAnsi="Calibri" w:cs="Calibri"/>
+        </w:rPr>
+        <w:t>J</w:t>
+      </w:r>
+      <w:r>
+        <w:rPr>
+          <w:rFonts w:ascii="Calibri" w:hAnsi="Calibri" w:cs="Calibri"/>
+        </w:rPr>
+        <w:t xml:space="preserve">etson </w:t>
+      </w:r>
+      <w:r>
+        <w:rPr>
+          <w:rFonts w:ascii="Calibri" w:hAnsi="Calibri" w:cs="Calibri"/>
+        </w:rPr>
+        <w:t>N</w:t>
+      </w:r>
+      <w:r>
+        <w:rPr>
+          <w:rFonts w:ascii="Calibri" w:hAnsi="Calibri" w:cs="Calibri"/>
+        </w:rPr>
+        <w:t>ano</w:t>
+      </w:r>
+      <w:r>
+        <w:rPr>
+          <w:rFonts w:ascii="Calibri" w:hAnsi="Calibri" w:cs="Calibri"/>
+        </w:rPr>
+        <w:t>,</w:t>
+      </w:r>
+      <w:r>
+        <w:rPr>
+          <w:rFonts w:ascii="Calibri" w:hAnsi="Calibri" w:cs="Calibri"/>
+        </w:rPr>
+        <w:t xml:space="preserve"> </w:t>
+      </w:r>
+      <w:r>
+        <w:rPr>
+          <w:rFonts w:ascii="Calibri" w:hAnsi="Calibri" w:cs="Calibri"/>
+        </w:rPr>
+        <w:t xml:space="preserve">and that will be placed in the jungle </w:t>
+      </w:r>
+      <w:r>
+        <w:rPr>
+          <w:rFonts w:ascii="Calibri" w:hAnsi="Calibri" w:cs="Calibri"/>
+        </w:rPr>
+        <w:t xml:space="preserve">as a camera trap. </w:t>
+      </w:r>
+    </w:p>
+    <w:p>
+      <w:pPr>
+        <w:pStyle w:val="NormalWeb"/>
+        <w:spacing w:line="360" w:lineRule="auto"/>
+        <w:jc w:val="both"/>
+        <w:rPr>
+          <w:rFonts w:ascii="Calibri" w:hAnsi="Calibri" w:cs="Calibri"/>
+        </w:rPr>
+      </w:pPr>
+      <w:r>
+        <w:rPr>
+          <w:rFonts w:ascii="Calibri" w:hAnsi="Calibri" w:cs="Calibri"/>
+          <w:b/>
+          <w:bCs/>
+        </w:rPr>
+        <w:t>Note:</w:t>
+      </w:r>
+      <w:r>
+        <w:rPr>
+          <w:rFonts w:ascii="Calibri" w:hAnsi="Calibri" w:cs="Calibri"/>
+        </w:rPr>
+        <w:t xml:space="preserve">  This research is not building any hardware like camera traps</w:t>
+      </w:r>
+      <w:r>
+        <w:rPr>
+          <w:rFonts w:ascii="Calibri" w:hAnsi="Calibri" w:cs="Calibri"/>
+        </w:rPr>
+        <w:t>; the</w:t>
+      </w:r>
+      <w:r>
+        <w:rPr>
+          <w:rFonts w:ascii="Calibri" w:hAnsi="Calibri" w:cs="Calibri"/>
+        </w:rPr>
+        <w:t xml:space="preserve"> </w:t>
+      </w:r>
+      <w:proofErr w:type="gramStart"/>
+      <w:r>
+        <w:rPr>
+          <w:rFonts w:ascii="Calibri" w:hAnsi="Calibri" w:cs="Calibri"/>
+        </w:rPr>
+        <w:t>main focus</w:t>
+      </w:r>
+      <w:proofErr w:type="gramEnd"/>
+      <w:r>
+        <w:rPr>
+          <w:rFonts w:ascii="Calibri" w:hAnsi="Calibri" w:cs="Calibri"/>
+        </w:rPr>
+        <w:t xml:space="preserve"> is to build better software, then it will be installed on a </w:t>
+      </w:r>
+      <w:r>
+        <w:rPr>
+          <w:rFonts w:ascii="Calibri" w:hAnsi="Calibri" w:cs="Calibri"/>
+        </w:rPr>
+        <w:t>Nano computer</w:t>
+      </w:r>
+      <w:r>
+        <w:rPr>
+          <w:rFonts w:ascii="Calibri" w:hAnsi="Calibri" w:cs="Calibri"/>
+        </w:rPr>
+        <w:t xml:space="preserve"> to be</w:t>
+      </w:r>
+      <w:r>
+        <w:rPr>
+          <w:rFonts w:ascii="Calibri" w:hAnsi="Calibri" w:cs="Calibri"/>
+        </w:rPr>
+        <w:t xml:space="preserve"> in</w:t>
+      </w:r>
+      <w:r>
+        <w:rPr>
+          <w:rFonts w:ascii="Calibri" w:hAnsi="Calibri" w:cs="Calibri"/>
+        </w:rPr>
+        <w:t xml:space="preserve"> </w:t>
+      </w:r>
+      <w:r>
+        <w:rPr>
+          <w:rFonts w:ascii="Calibri" w:hAnsi="Calibri" w:cs="Calibri"/>
+        </w:rPr>
+        <w:t>operation</w:t>
+      </w:r>
+      <w:r>
+        <w:rPr>
+          <w:rFonts w:ascii="Calibri" w:hAnsi="Calibri" w:cs="Calibri"/>
+        </w:rPr>
+        <w:t>.</w:t>
+      </w:r>
+      <w:r>
+        <w:rPr>
+          <w:rFonts w:ascii="Calibri" w:hAnsi="Calibri" w:cs="Calibri"/>
+        </w:rPr>
+        <w:br/>
+      </w:r>
+    </w:p>
+    <w:p>
+      <w:pPr>
+        <w:pStyle w:val="NormalWeb"/>
+        <w:spacing w:line="360" w:lineRule="auto"/>
+        <w:jc w:val="both"/>
+        <w:rPr>
+          <w:rFonts w:ascii="Calibri" w:hAnsi="Calibri" w:cs="Calibri"/>
+          <w:b/>
+          <w:bCs/>
+        </w:rPr>
+      </w:pPr>
+      <w:r>
+        <w:rPr>
+          <w:rFonts w:ascii="Calibri" w:hAnsi="Calibri" w:cs="Calibri"/>
+          <w:b/>
+          <w:bCs/>
+        </w:rPr>
+        <w:t>T</w:t>
+      </w:r>
+      <w:r>
+        <w:rPr>
+          <w:rFonts w:ascii="Calibri" w:hAnsi="Calibri" w:cs="Calibri"/>
+          <w:b/>
+          <w:bCs/>
+        </w:rPr>
+        <w:t>esting strategy and</w:t>
+      </w:r>
+      <w:r>
+        <w:rPr>
+          <w:rFonts w:ascii="Calibri" w:hAnsi="Calibri" w:cs="Calibri"/>
+          <w:b/>
+          <w:bCs/>
+        </w:rPr>
+        <w:t xml:space="preserve"> </w:t>
+      </w:r>
+      <w:r>
+        <w:rPr>
+          <w:rFonts w:ascii="Calibri" w:hAnsi="Calibri" w:cs="Calibri"/>
+          <w:b/>
+          <w:bCs/>
+        </w:rPr>
+        <w:t>Evaluation strategy</w:t>
+      </w:r>
+    </w:p>
+    <w:p>
+      <w:pPr>
+        <w:pStyle w:val="NormalWeb"/>
+        <w:spacing w:line="360" w:lineRule="auto"/>
+        <w:jc w:val="both"/>
+        <w:rPr>
+          <w:rFonts w:ascii="Calibri" w:hAnsi="Calibri" w:cs="Calibri"/>
+        </w:rPr>
+      </w:pPr>
+      <w:r>
+        <w:rPr>
+          <w:rFonts w:ascii="Calibri" w:hAnsi="Calibri" w:cs="Calibri"/>
+        </w:rPr>
+        <w:t xml:space="preserve">This research process will have many testing strategies since it </w:t>
+      </w:r>
+      <w:r>
+        <w:rPr>
+          <w:rFonts w:ascii="Calibri" w:hAnsi="Calibri" w:cs="Calibri"/>
+        </w:rPr>
+        <w:t xml:space="preserve">is </w:t>
+      </w:r>
+      <w:r>
+        <w:rPr>
+          <w:rFonts w:ascii="Calibri" w:hAnsi="Calibri" w:cs="Calibri"/>
+        </w:rPr>
+        <w:t>split</w:t>
+      </w:r>
+      <w:r>
+        <w:rPr>
+          <w:rFonts w:ascii="Calibri" w:hAnsi="Calibri" w:cs="Calibri"/>
+        </w:rPr>
+        <w:t xml:space="preserve"> </w:t>
+      </w:r>
+      <w:r>
+        <w:rPr>
+          <w:rFonts w:ascii="Calibri" w:hAnsi="Calibri" w:cs="Calibri"/>
+        </w:rPr>
+        <w:t>into</w:t>
+      </w:r>
+      <w:r>
+        <w:rPr>
+          <w:rFonts w:ascii="Calibri" w:hAnsi="Calibri" w:cs="Calibri"/>
+        </w:rPr>
+        <w:t xml:space="preserve"> four types of </w:t>
+      </w:r>
+      <w:r>
+        <w:rPr>
+          <w:rFonts w:ascii="Calibri" w:hAnsi="Calibri" w:cs="Calibri"/>
+        </w:rPr>
+        <w:t>modules. To</w:t>
+      </w:r>
+      <w:r>
+        <w:rPr>
+          <w:rFonts w:ascii="Calibri" w:hAnsi="Calibri" w:cs="Calibri"/>
+        </w:rPr>
+        <w:t xml:space="preserve"> test the AI model, </w:t>
+      </w:r>
+      <w:r>
+        <w:rPr>
+          <w:rFonts w:ascii="Calibri" w:hAnsi="Calibri" w:cs="Calibri"/>
+        </w:rPr>
+        <w:t xml:space="preserve">the </w:t>
+      </w:r>
+      <w:r>
+        <w:rPr>
+          <w:rFonts w:ascii="Calibri" w:hAnsi="Calibri" w:cs="Calibri"/>
+        </w:rPr>
+        <w:t xml:space="preserve">learning rate, </w:t>
+      </w:r>
+      <w:r>
+        <w:rPr>
+          <w:rFonts w:ascii="Calibri" w:hAnsi="Calibri" w:cs="Calibri"/>
+        </w:rPr>
+        <w:t>Precision</w:t>
+      </w:r>
+      <w:r>
+        <w:rPr>
+          <w:rFonts w:ascii="Calibri" w:hAnsi="Calibri" w:cs="Calibri"/>
+        </w:rPr>
+        <w:t>,</w:t>
+      </w:r>
+      <w:r>
+        <w:rPr>
+          <w:rFonts w:ascii="Calibri" w:hAnsi="Calibri" w:cs="Calibri"/>
+        </w:rPr>
+        <w:t xml:space="preserve"> and </w:t>
+      </w:r>
+      <w:r>
+        <w:rPr>
+          <w:rFonts w:ascii="Calibri" w:hAnsi="Calibri" w:cs="Calibri"/>
+        </w:rPr>
+        <w:t>Recall methodology</w:t>
+      </w:r>
+      <w:r>
+        <w:rPr>
+          <w:rFonts w:ascii="Calibri" w:hAnsi="Calibri" w:cs="Calibri"/>
+        </w:rPr>
+        <w:t xml:space="preserve"> will be used</w:t>
+      </w:r>
+      <w:r>
+        <w:rPr>
+          <w:rFonts w:ascii="Calibri" w:hAnsi="Calibri" w:cs="Calibri"/>
+        </w:rPr>
+        <w:t xml:space="preserve"> </w:t>
+      </w:r>
+      <w:r>
+        <w:rPr>
+          <w:rFonts w:ascii="Calibri" w:hAnsi="Calibri" w:cs="Calibri"/>
+        </w:rPr>
+        <w:t xml:space="preserve">to check the </w:t>
+      </w:r>
+      <w:r>
+        <w:rPr>
+          <w:rFonts w:ascii="Calibri" w:hAnsi="Calibri" w:cs="Calibri"/>
+        </w:rPr>
+        <w:t>model’s accuracy</w:t>
+      </w:r>
+      <w:r>
+        <w:rPr>
+          <w:rFonts w:ascii="Calibri" w:hAnsi="Calibri" w:cs="Calibri"/>
+        </w:rPr>
+        <w:t xml:space="preserve">. </w:t>
+      </w:r>
+    </w:p>
+    <w:p>
+      <w:pPr>
+        <w:pStyle w:val="NormalWeb"/>
+        <w:spacing w:line="360" w:lineRule="auto"/>
+        <w:jc w:val="both"/>
+        <w:rPr>
+          <w:rFonts w:ascii="Calibri" w:hAnsi="Calibri" w:cs="Calibri"/>
+        </w:rPr>
+      </w:pPr>
+      <w:r>
+        <w:rPr>
+          <w:rFonts w:ascii="Calibri" w:hAnsi="Calibri" w:cs="Calibri"/>
+        </w:rPr>
+        <w:t xml:space="preserve">To test the web </w:t>
+      </w:r>
+      <w:r>
+        <w:rPr>
+          <w:rFonts w:ascii="Calibri" w:hAnsi="Calibri" w:cs="Calibri"/>
+        </w:rPr>
+        <w:t>platform, Selenium testing cases will be written to test the web platform</w:t>
+      </w:r>
+      <w:r>
+        <w:rPr>
+          <w:rFonts w:ascii="Calibri" w:hAnsi="Calibri" w:cs="Calibri"/>
+        </w:rPr>
+        <w:t>,</w:t>
+      </w:r>
+      <w:r>
+        <w:rPr>
+          <w:rFonts w:ascii="Calibri" w:hAnsi="Calibri" w:cs="Calibri"/>
+        </w:rPr>
+        <w:t xml:space="preserve"> and there will be some </w:t>
+      </w:r>
+      <w:r>
+        <w:rPr>
+          <w:rFonts w:ascii="Calibri" w:hAnsi="Calibri" w:cs="Calibri"/>
+        </w:rPr>
+        <w:t>white-box</w:t>
+      </w:r>
+      <w:r>
+        <w:rPr>
+          <w:rFonts w:ascii="Calibri" w:hAnsi="Calibri" w:cs="Calibri"/>
+        </w:rPr>
+        <w:t>,</w:t>
+      </w:r>
+      <w:r>
+        <w:rPr>
+          <w:rFonts w:ascii="Calibri" w:hAnsi="Calibri" w:cs="Calibri"/>
+        </w:rPr>
+        <w:t xml:space="preserve"> and </w:t>
+      </w:r>
+      <w:r>
+        <w:rPr>
+          <w:rFonts w:ascii="Calibri" w:hAnsi="Calibri" w:cs="Calibri"/>
+        </w:rPr>
+        <w:t>black-box</w:t>
+      </w:r>
+      <w:r>
+        <w:rPr>
+          <w:rFonts w:ascii="Calibri" w:hAnsi="Calibri" w:cs="Calibri"/>
+        </w:rPr>
+        <w:t xml:space="preserve"> testing will be taken place.</w:t>
+      </w:r>
+    </w:p>
+    <w:p>
+      <w:pPr>
+        <w:pStyle w:val="NormalWeb"/>
+        <w:spacing w:line="360" w:lineRule="auto"/>
+        <w:jc w:val="both"/>
+        <w:rPr>
+          <w:rFonts w:ascii="Calibri" w:hAnsi="Calibri" w:cs="Calibri"/>
+        </w:rPr>
+      </w:pPr>
+      <w:r>
+        <w:rPr>
+          <w:rFonts w:ascii="Calibri" w:hAnsi="Calibri" w:cs="Calibri"/>
+        </w:rPr>
+        <w:t xml:space="preserve">To </w:t>
+      </w:r>
+      <w:r>
+        <w:rPr>
+          <w:rFonts w:ascii="Calibri" w:hAnsi="Calibri" w:cs="Calibri"/>
+        </w:rPr>
+        <w:t>Evaluate the model, a lot of elephant images will be provided to the machine</w:t>
+      </w:r>
+      <w:r>
+        <w:rPr>
+          <w:rFonts w:ascii="Calibri" w:hAnsi="Calibri" w:cs="Calibri"/>
+        </w:rPr>
+        <w:t>; since</w:t>
+      </w:r>
+      <w:r>
+        <w:rPr>
+          <w:rFonts w:ascii="Calibri" w:hAnsi="Calibri" w:cs="Calibri"/>
+        </w:rPr>
+        <w:t xml:space="preserve"> it is a machine learning application, it may also return false </w:t>
+      </w:r>
+      <w:r>
+        <w:rPr>
+          <w:rFonts w:ascii="Calibri" w:hAnsi="Calibri" w:cs="Calibri"/>
+        </w:rPr>
+        <w:t>positives</w:t>
+      </w:r>
+      <w:r>
+        <w:rPr>
+          <w:rFonts w:ascii="Calibri" w:hAnsi="Calibri" w:cs="Calibri"/>
+        </w:rPr>
+        <w:t xml:space="preserve"> and false ne</w:t>
+      </w:r>
+      <w:r>
+        <w:rPr>
+          <w:rFonts w:ascii="Calibri" w:hAnsi="Calibri" w:cs="Calibri"/>
+        </w:rPr>
+        <w:t>gative, therefore there will be some testing with some similar images like elephant to check whether it predilect false negative.</w:t>
+      </w:r>
+    </w:p>
+    <w:p>
+      <w:pPr>
+        <w:pStyle w:val="NormalWeb"/>
+        <w:spacing w:line="360" w:lineRule="auto"/>
+        <w:jc w:val="both"/>
+        <w:rPr>
+          <w:rFonts w:ascii="Calibri" w:hAnsi="Calibri" w:cs="Calibri"/>
+        </w:rPr>
+      </w:pPr>
+    </w:p>
+    <w:p>
+      <w:pPr>
+        <w:pStyle w:val="NormalWeb"/>
+        <w:spacing w:line="360" w:lineRule="auto"/>
+        <w:jc w:val="both"/>
+        <w:rPr>
+          <w:rFonts w:ascii="Calibri" w:hAnsi="Calibri" w:cs="Calibri"/>
+          <w:b/>
+          <w:bCs/>
+        </w:rPr>
+      </w:pPr>
+      <w:r>
+        <w:rPr>
+          <w:rFonts w:ascii="Calibri" w:hAnsi="Calibri" w:cs="Calibri"/>
+          <w:b/>
+          <w:bCs/>
+        </w:rPr>
+        <w:lastRenderedPageBreak/>
+        <w:t>Study Type</w:t>
+      </w:r>
+    </w:p>
+    <w:p>
+      <w:pPr>
+        <w:pStyle w:val="NormalWeb"/>
+        <w:spacing w:line="360" w:lineRule="auto"/>
+        <w:jc w:val="both"/>
+        <w:rPr>
+          <w:rFonts w:ascii="Calibri" w:hAnsi="Calibri" w:cs="Calibri"/>
+        </w:rPr>
+      </w:pPr>
+      <w:r>
+        <w:rPr>
+          <w:rFonts w:ascii="Calibri" w:hAnsi="Calibri" w:cs="Calibri"/>
+        </w:rPr>
+        <w:t xml:space="preserve">This research is choosing the </w:t>
+      </w:r>
+      <w:r>
+        <w:rPr>
+          <w:rFonts w:ascii="Calibri" w:hAnsi="Calibri" w:cs="Calibri"/>
+          <w:b/>
+          <w:bCs/>
+        </w:rPr>
+        <w:t>experimental study</w:t>
+      </w:r>
+      <w:r>
+        <w:rPr>
+          <w:rFonts w:ascii="Calibri" w:hAnsi="Calibri" w:cs="Calibri"/>
+        </w:rPr>
+        <w:t xml:space="preserve"> type since it involves a lot of experimentation such as coding, </w:t>
+      </w:r>
+      <w:r>
+        <w:rPr>
+          <w:rFonts w:ascii="Calibri" w:hAnsi="Calibri" w:cs="Calibri"/>
+        </w:rPr>
+        <w:t>building</w:t>
+      </w:r>
+      <w:r>
+        <w:rPr>
+          <w:rFonts w:ascii="Calibri" w:hAnsi="Calibri" w:cs="Calibri"/>
+        </w:rPr>
+        <w:t xml:space="preserve"> models, </w:t>
+      </w:r>
+      <w:r>
+        <w:rPr>
+          <w:rFonts w:ascii="Calibri" w:hAnsi="Calibri" w:cs="Calibri"/>
+        </w:rPr>
+        <w:t xml:space="preserve">data </w:t>
+      </w:r>
+      <w:r>
+        <w:rPr>
+          <w:rFonts w:ascii="Calibri" w:hAnsi="Calibri" w:cs="Calibri"/>
+        </w:rPr>
+        <w:t>analysis</w:t>
+      </w:r>
+      <w:r>
+        <w:rPr>
+          <w:rFonts w:ascii="Calibri" w:hAnsi="Calibri" w:cs="Calibri"/>
+        </w:rPr>
+        <w:t xml:space="preserve">, this research </w:t>
+      </w:r>
+      <w:r>
+        <w:rPr>
+          <w:rFonts w:ascii="Calibri" w:hAnsi="Calibri" w:cs="Calibri"/>
+        </w:rPr>
+        <w:t>process/analysis</w:t>
+      </w:r>
+      <w:r>
+        <w:rPr>
+          <w:rFonts w:ascii="Calibri" w:hAnsi="Calibri" w:cs="Calibri"/>
+        </w:rPr>
+        <w:t>,</w:t>
+      </w:r>
+      <w:r>
+        <w:rPr>
+          <w:rFonts w:ascii="Calibri" w:hAnsi="Calibri" w:cs="Calibri"/>
+        </w:rPr>
+        <w:t xml:space="preserve"> </w:t>
+      </w:r>
+      <w:r>
+        <w:rPr>
+          <w:rFonts w:ascii="Calibri" w:hAnsi="Calibri" w:cs="Calibri"/>
+        </w:rPr>
+        <w:t>and experiment data collected for this study</w:t>
+      </w:r>
+      <w:r>
+        <w:rPr>
+          <w:rFonts w:ascii="Calibri" w:hAnsi="Calibri" w:cs="Calibri"/>
+        </w:rPr>
+        <w:t>.</w:t>
+      </w:r>
+      <w:r>
+        <w:rPr>
+          <w:rFonts w:ascii="Calibri" w:hAnsi="Calibri" w:cs="Calibri"/>
+        </w:rPr>
+        <w:t xml:space="preserve"> </w:t>
+      </w:r>
+      <w:r>
+        <w:rPr>
+          <w:rFonts w:ascii="Calibri" w:hAnsi="Calibri" w:cs="Calibri"/>
+        </w:rPr>
+        <w:t>T</w:t>
+      </w:r>
+      <w:r>
+        <w:rPr>
+          <w:rFonts w:ascii="Calibri" w:hAnsi="Calibri" w:cs="Calibri"/>
+        </w:rPr>
+        <w:t>herefore</w:t>
+      </w:r>
+      <w:r>
+        <w:rPr>
+          <w:rFonts w:ascii="Calibri" w:hAnsi="Calibri" w:cs="Calibri"/>
+        </w:rPr>
+        <w:t>,</w:t>
+      </w:r>
+      <w:r>
+        <w:rPr>
+          <w:rFonts w:ascii="Calibri" w:hAnsi="Calibri" w:cs="Calibri"/>
+        </w:rPr>
+        <w:t xml:space="preserve"> this research goes under the </w:t>
+      </w:r>
+      <w:r>
+        <w:rPr>
+          <w:rFonts w:ascii="Calibri" w:hAnsi="Calibri" w:cs="Calibri"/>
+        </w:rPr>
+        <w:t>category</w:t>
+      </w:r>
+      <w:r>
+        <w:rPr>
+          <w:rFonts w:ascii="Calibri" w:hAnsi="Calibri" w:cs="Calibri"/>
+        </w:rPr>
+        <w:t xml:space="preserve"> of </w:t>
+      </w:r>
+      <w:r>
+        <w:rPr>
+          <w:rFonts w:ascii="Calibri" w:hAnsi="Calibri" w:cs="Calibri"/>
+          <w:b/>
+          <w:bCs/>
+        </w:rPr>
+        <w:t>experimental study</w:t>
+      </w:r>
+      <w:r>
+        <w:rPr>
+          <w:rFonts w:ascii="Calibri" w:hAnsi="Calibri" w:cs="Calibri"/>
+        </w:rPr>
+        <w:t>.</w:t>
+      </w:r>
+    </w:p>
+    <w:p>
+      <w:pPr>
+        <w:pStyle w:val="NormalWeb"/>
+        <w:spacing w:line="360" w:lineRule="auto"/>
+        <w:jc w:val="both"/>
+        <w:rPr>
+          <w:rFonts w:ascii="Calibri" w:hAnsi="Calibri" w:cs="Calibri"/>
+        </w:rPr>
+      </w:pPr>
+      <w:r>
+        <w:rPr>
+          <w:rFonts w:ascii="Calibri" w:hAnsi="Calibri" w:cs="Calibri"/>
+        </w:rPr>
+        <w:t xml:space="preserve">Since this research involves machine learning, it needs to </w:t>
+      </w:r>
+      <w:r>
+        <w:rPr>
+          <w:rFonts w:ascii="Calibri" w:hAnsi="Calibri" w:cs="Calibri"/>
+        </w:rPr>
+        <w:t>perform/</w:t>
+      </w:r>
+      <w:r>
+        <w:rPr>
+          <w:rFonts w:ascii="Calibri" w:hAnsi="Calibri" w:cs="Calibri"/>
+        </w:rPr>
+        <w:t xml:space="preserve">be </w:t>
+      </w:r>
+      <w:r>
+        <w:rPr>
+          <w:rFonts w:ascii="Calibri" w:hAnsi="Calibri" w:cs="Calibri"/>
+        </w:rPr>
+        <w:t>involved</w:t>
+      </w:r>
+      <w:r>
+        <w:rPr>
+          <w:rFonts w:ascii="Calibri" w:hAnsi="Calibri" w:cs="Calibri"/>
+        </w:rPr>
+        <w:t xml:space="preserve"> </w:t>
+      </w:r>
+      <w:r>
+        <w:rPr>
+          <w:rFonts w:ascii="Calibri" w:hAnsi="Calibri" w:cs="Calibri"/>
+        </w:rPr>
+        <w:t>in</w:t>
+      </w:r>
+      <w:r>
+        <w:rPr>
+          <w:rFonts w:ascii="Calibri" w:hAnsi="Calibri" w:cs="Calibri"/>
+        </w:rPr>
+        <w:t xml:space="preserve"> many kinds of data </w:t>
+      </w:r>
+      <w:r>
+        <w:rPr>
+          <w:rFonts w:ascii="Calibri" w:hAnsi="Calibri" w:cs="Calibri"/>
+        </w:rPr>
+        <w:t>analysis; experimentation</w:t>
+      </w:r>
+      <w:r>
+        <w:rPr>
+          <w:rFonts w:ascii="Calibri" w:hAnsi="Calibri" w:cs="Calibri"/>
+        </w:rPr>
+        <w:t xml:space="preserve"> approaches</w:t>
+      </w:r>
+      <w:r>
+        <w:rPr>
+          <w:rFonts w:ascii="Calibri" w:hAnsi="Calibri" w:cs="Calibri"/>
+        </w:rPr>
+        <w:t>; this</w:t>
+      </w:r>
+      <w:r>
+        <w:rPr>
+          <w:rFonts w:ascii="Calibri" w:hAnsi="Calibri" w:cs="Calibri"/>
+        </w:rPr>
+        <w:t xml:space="preserve"> research needs to be </w:t>
+      </w:r>
+      <w:r>
+        <w:rPr>
+          <w:rFonts w:ascii="Calibri" w:hAnsi="Calibri" w:cs="Calibri"/>
+        </w:rPr>
+        <w:t>involved</w:t>
+      </w:r>
+      <w:r>
+        <w:rPr>
+          <w:rFonts w:ascii="Calibri" w:hAnsi="Calibri" w:cs="Calibri"/>
+        </w:rPr>
+        <w:t xml:space="preserve"> </w:t>
+      </w:r>
+      <w:r>
+        <w:rPr>
+          <w:rFonts w:ascii="Calibri" w:hAnsi="Calibri" w:cs="Calibri"/>
+        </w:rPr>
+        <w:t>in</w:t>
+      </w:r>
+      <w:r>
+        <w:rPr>
+          <w:rFonts w:ascii="Calibri" w:hAnsi="Calibri" w:cs="Calibri"/>
+        </w:rPr>
+        <w:t xml:space="preserve"> many </w:t>
+      </w:r>
+      <w:r>
+        <w:rPr>
+          <w:rFonts w:ascii="Calibri" w:hAnsi="Calibri" w:cs="Calibri"/>
+        </w:rPr>
+        <w:t xml:space="preserve">experiments and </w:t>
+      </w:r>
+      <w:r>
+        <w:rPr>
+          <w:rFonts w:ascii="Calibri" w:hAnsi="Calibri" w:cs="Calibri"/>
+        </w:rPr>
+        <w:t>hypotheses,</w:t>
+      </w:r>
+      <w:r>
+        <w:rPr>
+          <w:rFonts w:ascii="Calibri" w:hAnsi="Calibri" w:cs="Calibri"/>
+        </w:rPr>
+        <w:t xml:space="preserve"> </w:t>
+      </w:r>
+      <w:r>
+        <w:rPr>
+          <w:rFonts w:ascii="Calibri" w:hAnsi="Calibri" w:cs="Calibri"/>
+        </w:rPr>
+        <w:t>etc.</w:t>
+      </w:r>
+    </w:p>
+    <w:p>
+      <w:pPr>
+        <w:pStyle w:val="NormalWeb"/>
+        <w:spacing w:line="360" w:lineRule="auto"/>
+        <w:jc w:val="both"/>
+        <w:rPr>
+          <w:rFonts w:ascii="Calibri" w:hAnsi="Calibri" w:cs="Calibri"/>
+          <w:b/>
+          <w:bCs/>
+        </w:rPr>
+      </w:pPr>
+      <w:r>
+        <w:rPr>
+          <w:rFonts w:ascii="Calibri" w:hAnsi="Calibri" w:cs="Calibri"/>
+          <w:b/>
+          <w:bCs/>
+        </w:rPr>
+        <w:t>Data Gathering</w:t>
+      </w:r>
+      <w:r>
+        <w:rPr>
+          <w:rFonts w:ascii="Calibri" w:hAnsi="Calibri" w:cs="Calibri"/>
+          <w:b/>
+          <w:bCs/>
+        </w:rPr>
+        <w:t xml:space="preserve"> and A</w:t>
+      </w:r>
+      <w:r>
+        <w:rPr>
+          <w:rFonts w:ascii="Calibri" w:hAnsi="Calibri" w:cs="Calibri"/>
+          <w:b/>
+          <w:bCs/>
+        </w:rPr>
+        <w:t>nalysis</w:t>
+      </w:r>
+    </w:p>
+    <w:p>
+      <w:pPr>
+        <w:pStyle w:val="NormalWeb"/>
+        <w:spacing w:line="360" w:lineRule="auto"/>
+        <w:jc w:val="both"/>
+        <w:rPr>
+          <w:rFonts w:ascii="Calibri" w:hAnsi="Calibri" w:cs="Calibri"/>
+        </w:rPr>
+      </w:pPr>
+      <w:r>
+        <w:rPr>
+          <w:rFonts w:ascii="Calibri" w:hAnsi="Calibri" w:cs="Calibri"/>
+        </w:rPr>
+        <w:t xml:space="preserve">This research uses </w:t>
+      </w:r>
+      <w:r>
+        <w:rPr>
+          <w:rFonts w:ascii="Calibri" w:hAnsi="Calibri" w:cs="Calibri"/>
+        </w:rPr>
+        <w:t xml:space="preserve">the </w:t>
+      </w:r>
+      <w:r>
+        <w:rPr>
+          <w:rFonts w:ascii="Calibri" w:hAnsi="Calibri" w:cs="Calibri"/>
+        </w:rPr>
+        <w:t xml:space="preserve">interview method to collect information from </w:t>
+      </w:r>
+      <w:r>
+        <w:rPr>
+          <w:rFonts w:ascii="Calibri" w:hAnsi="Calibri" w:cs="Calibri"/>
+        </w:rPr>
+        <w:t>farmers</w:t>
+      </w:r>
+      <w:r>
+        <w:rPr>
+          <w:rFonts w:ascii="Calibri" w:hAnsi="Calibri" w:cs="Calibri"/>
+        </w:rPr>
+        <w:t xml:space="preserve"> and </w:t>
+      </w:r>
+      <w:r>
+        <w:rPr>
+          <w:rFonts w:ascii="Calibri" w:hAnsi="Calibri" w:cs="Calibri"/>
+        </w:rPr>
+        <w:t xml:space="preserve">people in </w:t>
+      </w:r>
+      <w:r>
+        <w:rPr>
+          <w:rFonts w:ascii="Calibri" w:hAnsi="Calibri" w:cs="Calibri"/>
+        </w:rPr>
+        <w:t xml:space="preserve">rural </w:t>
+      </w:r>
+      <w:r>
+        <w:rPr>
+          <w:rFonts w:ascii="Calibri" w:hAnsi="Calibri" w:cs="Calibri"/>
+        </w:rPr>
+        <w:t>areas</w:t>
+      </w:r>
+      <w:r>
+        <w:rPr>
+          <w:rFonts w:ascii="Calibri" w:hAnsi="Calibri" w:cs="Calibri"/>
+        </w:rPr>
+        <w:t xml:space="preserve">. </w:t>
+      </w:r>
+      <w:r>
+        <w:rPr>
+          <w:rFonts w:ascii="Calibri" w:hAnsi="Calibri" w:cs="Calibri"/>
+        </w:rPr>
+        <w:t>This research uses an online and offline methodology to collect digital data on elephants</w:t>
+      </w:r>
+      <w:r>
+        <w:rPr>
+          <w:rFonts w:ascii="Calibri" w:hAnsi="Calibri" w:cs="Calibri"/>
+        </w:rPr>
+        <w:t xml:space="preserve">. </w:t>
+      </w:r>
+      <w:r>
+        <w:rPr>
+          <w:rFonts w:ascii="Calibri" w:hAnsi="Calibri" w:cs="Calibri"/>
+        </w:rPr>
+        <w:t>It uses “</w:t>
+      </w:r>
+      <w:r>
+        <w:rPr>
+          <w:rFonts w:ascii="Calibri" w:hAnsi="Calibri" w:cs="Calibri"/>
+          <w:b/>
+          <w:bCs/>
+        </w:rPr>
+        <w:t>Open Images Dataset V7</w:t>
+      </w:r>
+      <w:r>
+        <w:rPr>
+          <w:rFonts w:ascii="Calibri" w:hAnsi="Calibri" w:cs="Calibri"/>
+        </w:rPr>
+        <w:t xml:space="preserve">” to collect </w:t>
+      </w:r>
+      <w:r>
+        <w:rPr>
+          <w:rFonts w:ascii="Calibri" w:hAnsi="Calibri" w:cs="Calibri"/>
+        </w:rPr>
+        <w:t>online data from Google,</w:t>
+      </w:r>
+      <w:r>
+        <w:rPr>
+          <w:rFonts w:ascii="Calibri" w:hAnsi="Calibri" w:cs="Calibri"/>
+        </w:rPr>
+        <w:t xml:space="preserve"> and it also uses</w:t>
+      </w:r>
+      <w:r>
+        <w:rPr>
+          <w:rFonts w:ascii="Calibri" w:hAnsi="Calibri" w:cs="Calibri"/>
+        </w:rPr>
+        <w:t xml:space="preserve"> </w:t>
+      </w:r>
+      <w:r>
+        <w:rPr>
+          <w:rFonts w:ascii="Calibri" w:hAnsi="Calibri" w:cs="Calibri"/>
+          <w:b/>
+          <w:bCs/>
+        </w:rPr>
+        <w:t>Kaggle</w:t>
+      </w:r>
+      <w:r>
+        <w:rPr>
+          <w:rFonts w:ascii="Calibri" w:hAnsi="Calibri" w:cs="Calibri"/>
+        </w:rPr>
+        <w:t xml:space="preserve"> and </w:t>
+      </w:r>
+      <w:r>
+        <w:rPr>
+          <w:rFonts w:ascii="Calibri" w:hAnsi="Calibri" w:cs="Calibri"/>
+        </w:rPr>
+        <w:t>other</w:t>
+      </w:r>
+      <w:r>
+        <w:rPr>
+          <w:rFonts w:ascii="Calibri" w:hAnsi="Calibri" w:cs="Calibri"/>
+        </w:rPr>
+        <w:t xml:space="preserve"> </w:t>
+      </w:r>
+      <w:r>
+        <w:rPr>
+          <w:rFonts w:ascii="Calibri" w:hAnsi="Calibri" w:cs="Calibri"/>
+        </w:rPr>
+        <w:t xml:space="preserve">open-source </w:t>
+      </w:r>
+      <w:r>
+        <w:rPr>
+          <w:rFonts w:ascii="Calibri" w:hAnsi="Calibri" w:cs="Calibri"/>
+        </w:rPr>
+        <w:t>platforms</w:t>
+      </w:r>
+      <w:r>
+        <w:rPr>
+          <w:rFonts w:ascii="Calibri" w:hAnsi="Calibri" w:cs="Calibri"/>
+        </w:rPr>
+        <w:t xml:space="preserve"> for digital data collection.</w:t>
+      </w:r>
+    </w:p>
+    <w:p>
+      <w:pPr>
+        <w:pStyle w:val="NormalWeb"/>
+        <w:spacing w:line="360" w:lineRule="auto"/>
+        <w:jc w:val="both"/>
+        <w:rPr>
+          <w:rFonts w:ascii="Calibri" w:hAnsi="Calibri" w:cs="Calibri"/>
+        </w:rPr>
+      </w:pPr>
+      <w:r>
+        <w:rPr>
+          <w:rFonts w:ascii="Calibri" w:hAnsi="Calibri" w:cs="Calibri"/>
+        </w:rPr>
+        <w:t xml:space="preserve">Next, </w:t>
+      </w:r>
+      <w:r>
+        <w:rPr>
+          <w:rFonts w:ascii="Calibri" w:hAnsi="Calibri" w:cs="Calibri"/>
+        </w:rPr>
+        <w:t xml:space="preserve">to collect digital data </w:t>
+      </w:r>
+      <w:r>
+        <w:rPr>
+          <w:rFonts w:ascii="Calibri" w:hAnsi="Calibri" w:cs="Calibri"/>
+        </w:rPr>
+        <w:t>on</w:t>
+      </w:r>
+      <w:r>
+        <w:rPr>
+          <w:rFonts w:ascii="Calibri" w:hAnsi="Calibri" w:cs="Calibri"/>
+        </w:rPr>
+        <w:t xml:space="preserve"> elephants offline, this </w:t>
+      </w:r>
+      <w:r>
+        <w:rPr>
+          <w:rFonts w:ascii="Calibri" w:hAnsi="Calibri" w:cs="Calibri"/>
+        </w:rPr>
+        <w:t>researcher</w:t>
+      </w:r>
+      <w:r>
+        <w:rPr>
+          <w:rFonts w:ascii="Calibri" w:hAnsi="Calibri" w:cs="Calibri"/>
+        </w:rPr>
+        <w:t xml:space="preserve"> </w:t>
+      </w:r>
+      <w:r>
+        <w:rPr>
+          <w:rFonts w:ascii="Calibri" w:hAnsi="Calibri" w:cs="Calibri"/>
+        </w:rPr>
+        <w:t xml:space="preserve">visits </w:t>
+      </w:r>
+      <w:r>
+        <w:rPr>
+          <w:rFonts w:ascii="Calibri" w:hAnsi="Calibri" w:cs="Calibri"/>
+        </w:rPr>
+        <w:t xml:space="preserve">the </w:t>
+      </w:r>
+      <w:r>
+        <w:rPr>
+          <w:rFonts w:ascii="Calibri" w:hAnsi="Calibri" w:cs="Calibri"/>
+        </w:rPr>
+        <w:t xml:space="preserve">zoo to take real </w:t>
+      </w:r>
+      <w:r>
+        <w:rPr>
+          <w:rFonts w:ascii="Calibri" w:hAnsi="Calibri" w:cs="Calibri"/>
+        </w:rPr>
+        <w:t>elephant</w:t>
+      </w:r>
+      <w:r>
+        <w:rPr>
+          <w:rFonts w:ascii="Calibri" w:hAnsi="Calibri" w:cs="Calibri"/>
+        </w:rPr>
+        <w:t xml:space="preserve"> videos for </w:t>
+      </w:r>
+      <w:r>
+        <w:rPr>
+          <w:rFonts w:ascii="Calibri" w:hAnsi="Calibri" w:cs="Calibri"/>
+        </w:rPr>
+        <w:t>training</w:t>
+      </w:r>
+      <w:r>
+        <w:rPr>
+          <w:rFonts w:ascii="Calibri" w:hAnsi="Calibri" w:cs="Calibri"/>
+        </w:rPr>
+        <w:t>; then,</w:t>
+      </w:r>
+      <w:r>
+        <w:rPr>
+          <w:rFonts w:ascii="Calibri" w:hAnsi="Calibri" w:cs="Calibri"/>
+        </w:rPr>
+        <w:t xml:space="preserve"> those video data will be analyzed and converted as frames, and those frames will be annotated and converted as vectors of numbers.</w:t>
+      </w:r>
+    </w:p>
+    <w:p>
+      <w:pPr>
+        <w:pStyle w:val="NormalWeb"/>
+        <w:spacing w:line="360" w:lineRule="auto"/>
+        <w:jc w:val="both"/>
+        <w:rPr>
+          <w:rFonts w:ascii="Calibri" w:hAnsi="Calibri" w:cs="Calibri"/>
+        </w:rPr>
+      </w:pPr>
+      <w:r>
+        <w:rPr>
+          <w:rFonts w:ascii="Calibri" w:hAnsi="Calibri" w:cs="Calibri"/>
+        </w:rPr>
+        <w:t>This research statistically analysis the digital data of elephants; for example, once the images are collected</w:t>
+      </w:r>
+      <w:r>
+        <w:rPr>
+          <w:rFonts w:ascii="Calibri" w:hAnsi="Calibri" w:cs="Calibri"/>
+        </w:rPr>
+        <w:t>,</w:t>
+      </w:r>
+      <w:r>
+        <w:rPr>
+          <w:rFonts w:ascii="Calibri" w:hAnsi="Calibri" w:cs="Calibri"/>
+        </w:rPr>
+        <w:t xml:space="preserve"> those images need to </w:t>
+      </w:r>
+      <w:r>
+        <w:rPr>
+          <w:rFonts w:ascii="Calibri" w:hAnsi="Calibri" w:cs="Calibri"/>
+        </w:rPr>
+        <w:t>convert</w:t>
+      </w:r>
+      <w:r>
+        <w:rPr>
+          <w:rFonts w:ascii="Calibri" w:hAnsi="Calibri" w:cs="Calibri"/>
+        </w:rPr>
+        <w:t xml:space="preserve"> as</w:t>
+      </w:r>
+      <w:r>
+        <w:rPr>
+          <w:rFonts w:ascii="Calibri" w:hAnsi="Calibri" w:cs="Calibri"/>
+        </w:rPr>
+        <w:t xml:space="preserve"> number</w:t>
+      </w:r>
+      <w:r>
+        <w:rPr>
+          <w:rFonts w:ascii="Calibri" w:hAnsi="Calibri" w:cs="Calibri"/>
+        </w:rPr>
+        <w:t xml:space="preserve"> datatype</w:t>
+      </w:r>
+      <w:r>
+        <w:rPr>
+          <w:rFonts w:ascii="Calibri" w:hAnsi="Calibri" w:cs="Calibri"/>
+        </w:rPr>
+        <w:t xml:space="preserve"> </w:t>
+      </w:r>
+      <w:r>
+        <w:rPr>
+          <w:rFonts w:ascii="Calibri" w:hAnsi="Calibri" w:cs="Calibri"/>
+        </w:rPr>
+        <w:t>to</w:t>
+      </w:r>
+      <w:r>
+        <w:rPr>
+          <w:rFonts w:ascii="Calibri" w:hAnsi="Calibri" w:cs="Calibri"/>
+        </w:rPr>
+        <w:t xml:space="preserve"> make the machine understand</w:t>
+      </w:r>
+      <w:r>
+        <w:rPr>
+          <w:rFonts w:ascii="Calibri" w:hAnsi="Calibri" w:cs="Calibri"/>
+        </w:rPr>
+        <w:t xml:space="preserve">, </w:t>
+      </w:r>
+      <w:r>
+        <w:rPr>
+          <w:rFonts w:ascii="Calibri" w:hAnsi="Calibri" w:cs="Calibri"/>
+        </w:rPr>
+        <w:t xml:space="preserve">then after the </w:t>
+      </w:r>
+      <w:r>
+        <w:rPr>
+          <w:rFonts w:ascii="Calibri" w:hAnsi="Calibri" w:cs="Calibri"/>
+        </w:rPr>
+        <w:t>analysis</w:t>
+      </w:r>
+      <w:r>
+        <w:rPr>
+          <w:rFonts w:ascii="Calibri" w:hAnsi="Calibri" w:cs="Calibri"/>
+        </w:rPr>
+        <w:t xml:space="preserve"> of data, these data will be inverted into a </w:t>
+      </w:r>
+      <w:r>
+        <w:rPr>
+          <w:rFonts w:ascii="Calibri" w:hAnsi="Calibri" w:cs="Calibri"/>
+        </w:rPr>
+        <w:t>vector format, like this</w:t>
+      </w:r>
+      <w:r>
+        <w:rPr>
+          <w:rFonts w:ascii="Calibri" w:hAnsi="Calibri" w:cs="Calibri"/>
+        </w:rPr>
+        <w:t>,</w:t>
+      </w:r>
+      <w:r>
+        <w:rPr>
+          <w:rFonts w:ascii="Calibri" w:hAnsi="Calibri" w:cs="Calibri"/>
+        </w:rPr>
+        <w:t xml:space="preserve"> there are lot of data analyzation technique that should be used to build AI models.</w:t>
+      </w:r>
+    </w:p>
+    <w:p>
+      <w:pPr>
+        <w:pStyle w:val="NormalWeb"/>
+        <w:spacing w:line="360" w:lineRule="auto"/>
+        <w:jc w:val="both"/>
+        <w:rPr>
+          <w:rFonts w:ascii="Calibri" w:hAnsi="Calibri" w:cs="Calibri"/>
+        </w:rPr>
+      </w:pPr>
+      <w:r>
+        <w:rPr>
+          <w:rFonts w:ascii="Calibri" w:hAnsi="Calibri" w:cs="Calibri"/>
+        </w:rPr>
+        <w:t xml:space="preserve">The data will be tested before it is converted as </w:t>
+      </w:r>
+      <w:r>
+        <w:rPr>
+          <w:rFonts w:ascii="Calibri" w:hAnsi="Calibri" w:cs="Calibri"/>
+        </w:rPr>
+        <w:t xml:space="preserve">a </w:t>
+      </w:r>
+      <w:r>
+        <w:rPr>
+          <w:rFonts w:ascii="Calibri" w:hAnsi="Calibri" w:cs="Calibri"/>
+        </w:rPr>
+        <w:t xml:space="preserve">vector </w:t>
+      </w:r>
+      <w:r>
+        <w:rPr>
+          <w:rFonts w:ascii="Calibri" w:hAnsi="Calibri" w:cs="Calibri"/>
+        </w:rPr>
+        <w:t>because</w:t>
+      </w:r>
+      <w:r>
+        <w:rPr>
+          <w:rFonts w:ascii="Calibri" w:hAnsi="Calibri" w:cs="Calibri"/>
+        </w:rPr>
+        <w:t xml:space="preserve"> an improper image will make the AI works worse</w:t>
+      </w:r>
+      <w:r>
+        <w:rPr>
+          <w:rFonts w:ascii="Calibri" w:hAnsi="Calibri" w:cs="Calibri"/>
+        </w:rPr>
+        <w:t>; some</w:t>
+      </w:r>
+      <w:r>
+        <w:rPr>
+          <w:rFonts w:ascii="Calibri" w:hAnsi="Calibri" w:cs="Calibri"/>
+        </w:rPr>
+        <w:t xml:space="preserve"> data from Google might not be a</w:t>
+      </w:r>
+      <w:r>
+        <w:rPr>
+          <w:rFonts w:ascii="Calibri" w:hAnsi="Calibri" w:cs="Calibri"/>
+        </w:rPr>
+        <w:t xml:space="preserve"> proper elephant</w:t>
+      </w:r>
+      <w:r>
+        <w:rPr>
+          <w:rFonts w:ascii="Calibri" w:hAnsi="Calibri" w:cs="Calibri"/>
+        </w:rPr>
+        <w:t>; they</w:t>
+      </w:r>
+      <w:r>
+        <w:rPr>
+          <w:rFonts w:ascii="Calibri" w:hAnsi="Calibri" w:cs="Calibri"/>
+        </w:rPr>
+        <w:t xml:space="preserve"> could be cartoons/</w:t>
+      </w:r>
+      <w:proofErr w:type="gramStart"/>
+      <w:r>
+        <w:rPr>
+          <w:rFonts w:ascii="Calibri" w:hAnsi="Calibri" w:cs="Calibri"/>
+        </w:rPr>
+        <w:t>designs</w:t>
+      </w:r>
+      <w:r>
+        <w:rPr>
+          <w:rFonts w:ascii="Calibri" w:hAnsi="Calibri" w:cs="Calibri"/>
+        </w:rPr>
+        <w:t>,</w:t>
+      </w:r>
+      <w:proofErr w:type="gramEnd"/>
+      <w:r>
+        <w:rPr>
+          <w:rFonts w:ascii="Calibri" w:hAnsi="Calibri" w:cs="Calibri"/>
+        </w:rPr>
+        <w:t xml:space="preserve"> therefore, good data analysis has to be done before proceeding with </w:t>
+      </w:r>
+      <w:r>
+        <w:rPr>
+          <w:rFonts w:ascii="Calibri" w:hAnsi="Calibri" w:cs="Calibri"/>
+        </w:rPr>
+        <w:t>vectorization and training process.</w:t>
+      </w:r>
+    </w:p>
+    <w:p>
+      <w:pPr>
+        <w:pStyle w:val="NormalWeb"/>
+        <w:spacing w:line="360" w:lineRule="auto"/>
+        <w:jc w:val="both"/>
+        <w:rPr>
+          <w:rFonts w:ascii="Calibri" w:hAnsi="Calibri" w:cs="Calibri"/>
+          <w:b/>
+          <w:bCs/>
+        </w:rPr>
+      </w:pPr>
+      <w:r>
+        <w:rPr>
+          <w:rFonts w:ascii="Calibri" w:hAnsi="Calibri" w:cs="Calibri"/>
+          <w:b/>
+          <w:bCs/>
+        </w:rPr>
+        <w:lastRenderedPageBreak/>
+        <w:t>Future Works</w:t>
+      </w:r>
+    </w:p>
+    <w:p>
+      <w:pPr>
+        <w:pStyle w:val="NormalWeb"/>
+        <w:spacing w:line="360" w:lineRule="auto"/>
+        <w:jc w:val="both"/>
+        <w:rPr>
+          <w:rFonts w:ascii="Calibri" w:hAnsi="Calibri" w:cs="Calibri"/>
+        </w:rPr>
+      </w:pPr>
+      <w:r>
+        <w:rPr>
+          <w:rFonts w:ascii="Calibri" w:hAnsi="Calibri" w:cs="Calibri"/>
+        </w:rPr>
+        <w:t>In</w:t>
+      </w:r>
+      <w:r>
+        <w:rPr>
+          <w:rFonts w:ascii="Calibri" w:hAnsi="Calibri" w:cs="Calibri"/>
+        </w:rPr>
+        <w:t xml:space="preserve"> future works, </w:t>
+      </w:r>
+      <w:r>
+        <w:rPr>
+          <w:rFonts w:ascii="Calibri" w:hAnsi="Calibri" w:cs="Calibri"/>
+        </w:rPr>
+        <w:t>this research will conti</w:t>
+      </w:r>
+      <w:r>
+        <w:rPr>
+          <w:rFonts w:ascii="Calibri" w:hAnsi="Calibri" w:cs="Calibri"/>
+        </w:rPr>
+        <w:t>nue to work on the hardware development for the camera trap</w:t>
+      </w:r>
+      <w:r>
+        <w:rPr>
+          <w:rFonts w:ascii="Calibri" w:hAnsi="Calibri" w:cs="Calibri"/>
+        </w:rPr>
+        <w:t>s</w:t>
+      </w:r>
+      <w:r>
+        <w:rPr>
+          <w:rFonts w:ascii="Calibri" w:hAnsi="Calibri" w:cs="Calibri"/>
+        </w:rPr>
+        <w:t>; at</w:t>
+      </w:r>
+      <w:r>
+        <w:rPr>
+          <w:rFonts w:ascii="Calibri" w:hAnsi="Calibri" w:cs="Calibri"/>
+        </w:rPr>
+        <w:t xml:space="preserve"> the movement</w:t>
+      </w:r>
+      <w:r>
+        <w:rPr>
+          <w:rFonts w:ascii="Calibri" w:hAnsi="Calibri" w:cs="Calibri"/>
+        </w:rPr>
+        <w:t>,</w:t>
+      </w:r>
+      <w:r>
+        <w:rPr>
+          <w:rFonts w:ascii="Calibri" w:hAnsi="Calibri" w:cs="Calibri"/>
+        </w:rPr>
+        <w:t xml:space="preserve"> this research only develops the software product</w:t>
+      </w:r>
+      <w:r>
+        <w:rPr>
+          <w:rFonts w:ascii="Calibri" w:hAnsi="Calibri" w:cs="Calibri"/>
+        </w:rPr>
+        <w:t>s for the problem</w:t>
+      </w:r>
+      <w:r>
+        <w:rPr>
+          <w:rFonts w:ascii="Calibri" w:hAnsi="Calibri" w:cs="Calibri"/>
+        </w:rPr>
+        <w:t>; as</w:t>
+      </w:r>
+      <w:r>
+        <w:rPr>
+          <w:rFonts w:ascii="Calibri" w:hAnsi="Calibri" w:cs="Calibri"/>
+        </w:rPr>
+        <w:t xml:space="preserve"> </w:t>
+      </w:r>
+      <w:r>
+        <w:rPr>
+          <w:rFonts w:ascii="Calibri" w:hAnsi="Calibri" w:cs="Calibri"/>
+        </w:rPr>
+        <w:t>future</w:t>
+      </w:r>
+      <w:r>
+        <w:rPr>
+          <w:rFonts w:ascii="Calibri" w:hAnsi="Calibri" w:cs="Calibri"/>
+        </w:rPr>
+        <w:t xml:space="preserve"> works, there will be more studies on </w:t>
+      </w:r>
+      <w:r>
+        <w:rPr>
+          <w:rFonts w:ascii="Calibri" w:hAnsi="Calibri" w:cs="Calibri"/>
+        </w:rPr>
+        <w:t xml:space="preserve">the </w:t>
+      </w:r>
+      <w:r>
+        <w:rPr>
+          <w:rFonts w:ascii="Calibri" w:hAnsi="Calibri" w:cs="Calibri"/>
+        </w:rPr>
+        <w:t xml:space="preserve">hardware side. </w:t>
+      </w:r>
+    </w:p>
+    <w:p>
+      <w:pPr>
+        <w:pStyle w:val="NormalWeb"/>
+        <w:spacing w:line="360" w:lineRule="auto"/>
+        <w:jc w:val="both"/>
+        <w:rPr>
+          <w:rFonts w:ascii="Calibri" w:hAnsi="Calibri" w:cs="Calibri"/>
+        </w:rPr>
+      </w:pPr>
+      <w:r>
+        <w:rPr>
+          <w:rFonts w:ascii="Calibri" w:hAnsi="Calibri" w:cs="Calibri"/>
+        </w:rPr>
+        <w:t xml:space="preserve">Future Prediction: </w:t>
+      </w:r>
+      <w:r>
+        <w:rPr>
+          <w:rFonts w:ascii="Calibri" w:hAnsi="Calibri" w:cs="Calibri"/>
+        </w:rPr>
+        <w:t xml:space="preserve">In </w:t>
+      </w:r>
+      <w:r>
+        <w:rPr>
+          <w:rFonts w:ascii="Calibri" w:hAnsi="Calibri" w:cs="Calibri"/>
+        </w:rPr>
+        <w:t xml:space="preserve">the </w:t>
+      </w:r>
+      <w:r>
+        <w:rPr>
+          <w:rFonts w:ascii="Calibri" w:hAnsi="Calibri" w:cs="Calibri"/>
+        </w:rPr>
+        <w:t xml:space="preserve">future, there will be more </w:t>
+      </w:r>
+      <w:r>
+        <w:rPr>
+          <w:rFonts w:ascii="Calibri" w:hAnsi="Calibri" w:cs="Calibri"/>
+        </w:rPr>
+        <w:t>system-generated</w:t>
+      </w:r>
+      <w:r>
+        <w:rPr>
+          <w:rFonts w:ascii="Calibri" w:hAnsi="Calibri" w:cs="Calibri"/>
+        </w:rPr>
+        <w:t xml:space="preserve"> data</w:t>
+      </w:r>
+      <w:r>
+        <w:rPr>
+          <w:rFonts w:ascii="Calibri" w:hAnsi="Calibri" w:cs="Calibri"/>
+        </w:rPr>
+        <w:t>,</w:t>
+      </w:r>
+      <w:r>
+        <w:rPr>
+          <w:rFonts w:ascii="Calibri" w:hAnsi="Calibri" w:cs="Calibri"/>
+        </w:rPr>
+        <w:t xml:space="preserve"> such as </w:t>
+      </w:r>
+      <w:r>
+        <w:rPr>
+          <w:rFonts w:ascii="Calibri" w:hAnsi="Calibri" w:cs="Calibri"/>
+        </w:rPr>
+        <w:t>elephant</w:t>
+      </w:r>
+      <w:r>
+        <w:rPr>
+          <w:rFonts w:ascii="Calibri" w:hAnsi="Calibri" w:cs="Calibri"/>
+        </w:rPr>
+        <w:t>s</w:t>
+      </w:r>
+      <w:r>
+        <w:rPr>
+          <w:rFonts w:ascii="Calibri" w:hAnsi="Calibri" w:cs="Calibri"/>
+        </w:rPr>
+        <w:t>-detected</w:t>
+      </w:r>
+      <w:r>
+        <w:rPr>
+          <w:rFonts w:ascii="Calibri" w:hAnsi="Calibri" w:cs="Calibri"/>
+        </w:rPr>
+        <w:t xml:space="preserve"> </w:t>
+      </w:r>
+      <w:r>
+        <w:rPr>
+          <w:rFonts w:ascii="Calibri" w:hAnsi="Calibri" w:cs="Calibri"/>
+        </w:rPr>
+        <w:t>data</w:t>
+      </w:r>
+      <w:r>
+        <w:rPr>
+          <w:rFonts w:ascii="Calibri" w:hAnsi="Calibri" w:cs="Calibri"/>
+        </w:rPr>
+        <w:t xml:space="preserve"> with times, </w:t>
+      </w:r>
+      <w:r>
+        <w:rPr>
+          <w:rFonts w:ascii="Calibri" w:hAnsi="Calibri" w:cs="Calibri"/>
+        </w:rPr>
+        <w:t>dates,</w:t>
+      </w:r>
+      <w:r>
+        <w:rPr>
+          <w:rFonts w:ascii="Calibri" w:hAnsi="Calibri" w:cs="Calibri"/>
+        </w:rPr>
+        <w:t xml:space="preserve"> and circumstances</w:t>
+      </w:r>
+      <w:r>
+        <w:rPr>
+          <w:rFonts w:ascii="Calibri" w:hAnsi="Calibri" w:cs="Calibri"/>
+        </w:rPr>
+        <w:t>; with the help of</w:t>
+      </w:r>
+      <w:r>
+        <w:rPr>
+          <w:rFonts w:ascii="Calibri" w:hAnsi="Calibri" w:cs="Calibri"/>
+        </w:rPr>
+        <w:t xml:space="preserve"> those data, a prediction model will be developed to </w:t>
+      </w:r>
+      <w:r>
+        <w:rPr>
+          <w:rFonts w:ascii="Calibri" w:hAnsi="Calibri" w:cs="Calibri"/>
+        </w:rPr>
+        <w:t xml:space="preserve">give an early warning message at this time, at this </w:t>
+      </w:r>
+      <w:r>
+        <w:rPr>
+          <w:rFonts w:ascii="Calibri" w:hAnsi="Calibri" w:cs="Calibri"/>
+        </w:rPr>
+        <w:t>circumstances</w:t>
+      </w:r>
+      <w:r>
+        <w:rPr>
+          <w:rFonts w:ascii="Calibri" w:hAnsi="Calibri" w:cs="Calibri"/>
+        </w:rPr>
+        <w:t xml:space="preserve"> that the elephant may come.</w:t>
+      </w:r>
+    </w:p>
+    <w:p>
+      <w:pPr>
+        <w:pStyle w:val="NormalWeb"/>
+        <w:spacing w:line="360" w:lineRule="auto"/>
+        <w:jc w:val="both"/>
+        <w:rPr>
+          <w:rFonts w:ascii="Calibri" w:hAnsi="Calibri" w:cs="Calibri"/>
+        </w:rPr>
+      </w:pPr>
+      <w:r>
+        <w:rPr>
+          <w:rFonts w:ascii="Calibri" w:hAnsi="Calibri" w:cs="Calibri"/>
+        </w:rPr>
+        <w:t xml:space="preserve">Tech </w:t>
+      </w:r>
+      <w:proofErr w:type="spellStart"/>
+      <w:r>
+        <w:rPr>
+          <w:rFonts w:ascii="Calibri" w:hAnsi="Calibri" w:cs="Calibri"/>
+        </w:rPr>
+        <w:t>WildLife</w:t>
+      </w:r>
+      <w:proofErr w:type="spellEnd"/>
+      <w:r>
+        <w:rPr>
+          <w:rFonts w:ascii="Calibri" w:hAnsi="Calibri" w:cs="Calibri"/>
+        </w:rPr>
+        <w:t xml:space="preserve"> </w:t>
+      </w:r>
+      <w:r>
+        <w:rPr>
+          <w:rFonts w:ascii="Calibri" w:hAnsi="Calibri" w:cs="Calibri"/>
+        </w:rPr>
+        <w:t>Startup in Sri Lanka</w:t>
+      </w:r>
+      <w:r>
+        <w:rPr>
+          <w:rFonts w:ascii="Calibri" w:hAnsi="Calibri" w:cs="Calibri"/>
+        </w:rPr>
+        <w:t xml:space="preserve">: In </w:t>
+      </w:r>
+      <w:r>
+        <w:rPr>
+          <w:rFonts w:ascii="Calibri" w:hAnsi="Calibri" w:cs="Calibri"/>
+        </w:rPr>
+        <w:t xml:space="preserve">the </w:t>
+      </w:r>
+      <w:r>
+        <w:rPr>
+          <w:rFonts w:ascii="Calibri" w:hAnsi="Calibri" w:cs="Calibri"/>
+        </w:rPr>
+        <w:t xml:space="preserve">future, this study will </w:t>
+      </w:r>
+      <w:r>
+        <w:rPr>
+          <w:rFonts w:ascii="Calibri" w:hAnsi="Calibri" w:cs="Calibri"/>
+        </w:rPr>
+        <w:t>be extended</w:t>
+      </w:r>
+      <w:r>
+        <w:rPr>
+          <w:rFonts w:ascii="Calibri" w:hAnsi="Calibri" w:cs="Calibri"/>
+        </w:rPr>
+        <w:t xml:space="preserve"> to monitor</w:t>
+      </w:r>
+      <w:r>
+        <w:rPr>
+          <w:rFonts w:ascii="Calibri" w:hAnsi="Calibri" w:cs="Calibri"/>
+        </w:rPr>
+        <w:t xml:space="preserve"> all wild</w:t>
+      </w:r>
+      <w:r>
+        <w:rPr>
+          <w:rFonts w:ascii="Calibri" w:hAnsi="Calibri" w:cs="Calibri"/>
+        </w:rPr>
+        <w:t xml:space="preserve"> </w:t>
+      </w:r>
+      <w:r>
+        <w:rPr>
+          <w:rFonts w:ascii="Calibri" w:hAnsi="Calibri" w:cs="Calibri"/>
+        </w:rPr>
+        <w:t>animals</w:t>
+      </w:r>
+      <w:r>
+        <w:rPr>
+          <w:rFonts w:ascii="Calibri" w:hAnsi="Calibri" w:cs="Calibri"/>
+        </w:rPr>
+        <w:t>; it</w:t>
+      </w:r>
+      <w:r>
+        <w:rPr>
+          <w:rFonts w:ascii="Calibri" w:hAnsi="Calibri" w:cs="Calibri"/>
+        </w:rPr>
+        <w:t xml:space="preserve"> will become a startup </w:t>
+      </w:r>
+      <w:r>
+        <w:rPr>
+          <w:rFonts w:ascii="Calibri" w:hAnsi="Calibri" w:cs="Calibri"/>
+        </w:rPr>
+        <w:t>to provide service and</w:t>
+      </w:r>
+      <w:r>
+        <w:rPr>
+          <w:rFonts w:ascii="Calibri" w:hAnsi="Calibri" w:cs="Calibri"/>
+        </w:rPr>
+        <w:t xml:space="preserve"> support</w:t>
+      </w:r>
+      <w:r>
+        <w:rPr>
+          <w:rFonts w:ascii="Calibri" w:hAnsi="Calibri" w:cs="Calibri"/>
+        </w:rPr>
+        <w:t xml:space="preserve"> communities</w:t>
+      </w:r>
+      <w:r>
+        <w:rPr>
+          <w:rFonts w:ascii="Calibri" w:hAnsi="Calibri" w:cs="Calibri"/>
+        </w:rPr>
+        <w:t xml:space="preserve"> that works for wildlife</w:t>
+      </w:r>
+      <w:r>
+        <w:rPr>
+          <w:rFonts w:ascii="Calibri" w:hAnsi="Calibri" w:cs="Calibri"/>
+        </w:rPr>
+        <w:t xml:space="preserve"> and animals, environmental challenges. </w:t>
+      </w:r>
+      <w:r>
+        <w:rPr>
+          <w:rFonts w:ascii="Calibri" w:hAnsi="Calibri" w:cs="Calibri"/>
+        </w:rPr>
+        <w:t xml:space="preserve"> </w:t>
+      </w:r>
+    </w:p>
+    <w:p>
+      <w:pPr>
+        <w:pStyle w:val="NormalWeb"/>
+        <w:spacing w:line="360" w:lineRule="auto"/>
+        <w:jc w:val="both"/>
+        <w:rPr>
+          <w:rFonts w:ascii="Calibri" w:hAnsi="Calibri" w:cs="Calibri"/>
+        </w:rPr>
+      </w:pPr>
+    </w:p>
+    <w:p>
+      <w:pPr>
+        <w:pStyle w:val="NormalWeb"/>
+        <w:spacing w:line="360" w:lineRule="auto"/>
+        <w:jc w:val="both"/>
+        <w:rPr>
+          <w:rFonts w:ascii="Calibri" w:hAnsi="Calibri" w:cs="Calibri"/>
+        </w:rPr>
+      </w:pPr>
+    </w:p>
+    <w:p>
+      <w:pPr>
+        <w:pStyle w:val="NormalWeb"/>
+        <w:spacing w:line="360" w:lineRule="auto"/>
+        <w:jc w:val="both"/>
+        <w:rPr>
+          <w:rFonts w:ascii="Calibri" w:hAnsi="Calibri" w:cs="Calibri"/>
+          <w:b/>
+          <w:bCs/>
+        </w:rPr>
+      </w:pPr>
+    </w:p>
+    <w:p>
+      <w:pPr>
+        <w:pStyle w:val="NormalWeb"/>
+        <w:spacing w:line="360" w:lineRule="auto"/>
+        <w:jc w:val="both"/>
+        <w:rPr>
+          <w:rFonts w:ascii="Calibri" w:hAnsi="Calibri" w:cs="Calibri"/>
+        </w:rPr>
+      </w:pPr>
+    </w:p>
+    <w:p>
+      <w:pPr>
+        <w:pStyle w:val="NormalWeb"/>
+        <w:spacing w:line="360" w:lineRule="auto"/>
+        <w:jc w:val="both"/>
+        <w:rPr>
+          <w:rFonts w:ascii="Calibri" w:hAnsi="Calibri" w:cs="Calibri"/>
+          <w:b/>
+          <w:bCs/>
+        </w:rPr>
+      </w:pPr>
+    </w:p>
+    <w:p>
+      <w:pPr>
+        <w:pStyle w:val="NormalWeb"/>
+        <w:spacing w:line="360" w:lineRule="auto"/>
+        <w:jc w:val="both"/>
+        <w:rPr>
+          <w:rFonts w:ascii="Calibri" w:hAnsi="Calibri" w:cs="Calibri"/>
+          <w:b/>
+          <w:bCs/>
+        </w:rPr>
+      </w:pPr>
+    </w:p>
+    <w:p>
+      <w:pPr>
+        <w:pStyle w:val="NormalWeb"/>
+        <w:spacing w:line="360" w:lineRule="auto"/>
+        <w:jc w:val="both"/>
+        <w:rPr>
+          <w:rFonts w:ascii="Calibri" w:hAnsi="Calibri" w:cs="Calibri"/>
+        </w:rPr>
+      </w:pPr>
+    </w:p>
+    <w:p>
+      <w:pPr>
+        <w:pStyle w:val="NormalWeb"/>
+        <w:spacing w:line="360" w:lineRule="auto"/>
+        <w:jc w:val="both"/>
+        <w:rPr>
+          <w:rFonts w:ascii="Calibri" w:hAnsi="Calibri" w:cs="Calibri"/>
+        </w:rPr>
+      </w:pPr>
+    </w:p>
+    <w:p>
+      <w:pPr>
+        <w:pStyle w:val="NormalWeb"/>
+        <w:spacing w:line="360" w:lineRule="auto"/>
+        <w:jc w:val="both"/>
+        <w:rPr>
+          <w:rFonts w:ascii="Calibri" w:hAnsi="Calibri" w:cs="Calibri"/>
+        </w:rPr>
+      </w:pPr>
+    </w:p>
+    <w:p>
+      <w:pPr>
+        <w:pStyle w:val="NormalWeb"/>
+        <w:spacing w:line="360" w:lineRule="auto"/>
+        <w:jc w:val="both"/>
+        <w:rPr>
+          <w:rFonts w:ascii="Calibri" w:hAnsi="Calibri" w:cs="Calibri"/>
+          <w:b/>
+          <w:bCs/>
+        </w:rPr>
+      </w:pPr>
+    </w:p>
+    <w:p>
+      <w:pPr>
+        <w:pStyle w:val="NormalWeb"/>
+        <w:spacing w:line="360" w:lineRule="auto"/>
+        <w:jc w:val="both"/>
+        <w:rPr>
+          <w:rFonts w:ascii="Calibri" w:hAnsi="Calibri" w:cs="Calibri"/>
+        </w:rPr>
+      </w:pPr>
+    </w:p>
+    <w:p>
+      <w:pPr>
+        <w:pStyle w:val="NormalWeb"/>
+        <w:spacing w:line="360" w:lineRule="auto"/>
+        <w:jc w:val="both"/>
+        <w:rPr>
+          <w:rFonts w:ascii="Calibri" w:hAnsi="Calibri" w:cs="Calibri"/>
+        </w:rPr>
+      </w:pPr>
+    </w:p>
+    <w:p>
+      <w:pPr>
+        <w:pStyle w:val="NormalWeb"/>
+        <w:spacing w:line="360" w:lineRule="auto"/>
+        <w:jc w:val="both"/>
+        <w:rPr>
+          <w:rFonts w:ascii="Calibri" w:hAnsi="Calibri" w:cs="Calibri"/>
+        </w:rPr>
+      </w:pPr>
+    </w:p>
+    <w:p>
+      <w:pPr>
+        <w:pStyle w:val="NormalWeb"/>
+        <w:spacing w:line="360" w:lineRule="auto"/>
+        <w:jc w:val="both"/>
+        <w:rPr>
+          <w:rFonts w:ascii="Calibri" w:hAnsi="Calibri" w:cs="Calibri"/>
+        </w:rPr>
+      </w:pPr>
+    </w:p>
+    <w:p>
+      <w:pPr>
+        <w:pStyle w:val="NormalWeb"/>
+        <w:spacing w:line="360" w:lineRule="auto"/>
+        <w:jc w:val="both"/>
+        <w:rPr>
+          <w:rFonts w:ascii="Calibri" w:hAnsi="Calibri" w:cs="Calibri"/>
+        </w:rPr>
+      </w:pPr>
+    </w:p>
+    <w:p>
+      <w:pPr>
+        <w:pStyle w:val="NormalWeb"/>
+        <w:spacing w:line="360" w:lineRule="auto"/>
+        <w:jc w:val="both"/>
+        <w:rPr>
+          <w:rFonts w:ascii="Calibri" w:hAnsi="Calibri" w:cs="Calibri"/>
+        </w:rPr>
+      </w:pPr>
+    </w:p>
+    <w:p>
+      <w:pPr>
+        <w:pStyle w:val="NormalWeb"/>
+        <w:spacing w:line="360" w:lineRule="auto"/>
+        <w:jc w:val="both"/>
+        <w:rPr>
+          <w:rFonts w:ascii="Calibri" w:hAnsi="Calibri" w:cs="Calibri"/>
+        </w:rPr>
+      </w:pPr>
+    </w:p>
+    <w:p>
+      <w:pPr>
+        <w:pStyle w:val="NormalWeb"/>
+        <w:spacing w:line="360" w:lineRule="auto"/>
+        <w:jc w:val="both"/>
+        <w:rPr>
+          <w:rFonts w:ascii="Calibri" w:hAnsi="Calibri" w:cs="Calibri"/>
+        </w:rPr>
+      </w:pPr>
+    </w:p>
+    <w:p>
+      <w:pPr>
+        <w:pStyle w:val="NormalWeb"/>
+        <w:spacing w:line="360" w:lineRule="auto"/>
+        <w:jc w:val="both"/>
+        <w:rPr>
+          <w:rFonts w:ascii="Calibri" w:hAnsi="Calibri" w:cs="Calibri"/>
+        </w:rPr>
+      </w:pPr>
+    </w:p>
+    <w:p>
+      <w:pPr>
+        <w:pStyle w:val="NormalWeb"/>
+        <w:spacing w:line="360" w:lineRule="auto"/>
+        <w:jc w:val="both"/>
+        <w:rPr>
+          <w:rFonts w:ascii="Calibri" w:hAnsi="Calibri" w:cs="Calibri"/>
+          <w:b/>
+          <w:bCs/>
+        </w:rPr>
+      </w:pPr>
+    </w:p>
+    <w:p>
+      <w:pPr>
+        <w:pStyle w:val="NormalWeb"/>
+        <w:spacing w:line="360" w:lineRule="auto"/>
+        <w:jc w:val="both"/>
+        <w:rPr>
+          <w:rFonts w:ascii="Calibri" w:hAnsi="Calibri" w:cs="Calibri"/>
+        </w:rPr>
+      </w:pPr>
+    </w:p>
+    <w:p>
+      <w:pPr>
+        <w:pStyle w:val="NormalWeb"/>
+        <w:spacing w:line="360" w:lineRule="auto"/>
+        <w:jc w:val="both"/>
+        <w:rPr>
+          <w:rFonts w:ascii="Calibri" w:hAnsi="Calibri" w:cs="Calibri"/>
+        </w:rPr>
+      </w:pPr>
+    </w:p>
+    <w:p>
+      <w:pPr>
+        <w:pStyle w:val="NormalWeb"/>
+        <w:spacing w:line="360" w:lineRule="auto"/>
+        <w:jc w:val="both"/>
+        <w:rPr>
+          <w:rFonts w:ascii="Calibri" w:hAnsi="Calibri" w:cs="Calibri"/>
+        </w:rPr>
+      </w:pPr>
+    </w:p>
+    <w:p>
+      <w:pPr>
+        <w:pStyle w:val="NormalWeb"/>
+        <w:spacing w:line="360" w:lineRule="auto"/>
+        <w:jc w:val="both"/>
+        <w:rPr>
+          <w:rFonts w:ascii="Calibri" w:hAnsi="Calibri" w:cs="Calibri"/>
+        </w:rPr>
+      </w:pPr>
+    </w:p>
+    <w:p>
+      <w:pPr>
+        <w:pStyle w:val="NormalWeb"/>
+        <w:spacing w:line="360" w:lineRule="auto"/>
+        <w:jc w:val="both"/>
+        <w:rPr>
+          <w:rFonts w:ascii="Calibri" w:hAnsi="Calibri" w:cs="Calibri"/>
+        </w:rPr>
+      </w:pPr>
+    </w:p>
+    <w:p>
+      <w:pPr>
+        <w:pStyle w:val="NormalWeb"/>
+        <w:spacing w:line="360" w:lineRule="auto"/>
+        <w:jc w:val="both"/>
+        <w:rPr>
+          <w:rFonts w:ascii="Calibri" w:hAnsi="Calibri" w:cs="Calibri"/>
+        </w:rPr>
+      </w:pPr>
+      <w:r>
+        <w:rPr>
+          <w:rFonts w:ascii="Calibri" w:hAnsi="Calibri" w:cs="Calibri"/>
+        </w:rPr>
+        <w:t xml:space="preserve"> </w:t>
+      </w:r>
     </w:p>
     <w:p>
       <w:pPr>
@@ -3761,6 +8944,119 @@
 <file path=word/numbering.xml><?xml version="1.0" encoding="utf-8"?>
 <w:numbering xmlns:wpc="http://schemas.microsoft.com/office/word/2010/wordprocessingCanvas" xmlns:cx="http://schemas.microsoft.com/office/drawing/2014/chartex" xmlns:cx1="http://schemas.microsoft.com/office/drawing/2015/9/8/chartex" xmlns:cx2="http://schemas.microsoft.com/office/drawing/2015/10/21/chartex" xmlns:cx3="http://schemas.microsoft.com/office/drawing/2016/5/9/chartex" xmlns:cx4="http://schemas.microsoft.com/office/drawing/2016/5/10/chartex" xmlns:cx5="http://schemas.microsoft.com/office/drawing/2016/5/11/chartex" xmlns:cx6="http://schemas.microsoft.com/office/drawing/2016/5/12/chartex" xmlns:cx7="http://schemas.microsoft.com/office/drawing/2016/5/13/chartex" xmlns:cx8="http://schemas.microsoft.com/office/drawing/2016/5/14/chartex" xmlns:mc="http://schemas.openxmlformats.org/markup-compatibility/2006" xmlns:aink="http://schemas.microsoft.com/office/drawing/2016/ink" xmlns:am3d="http://schemas.microsoft.com/office/drawing/2017/model3d" xmlns:o="urn:schemas-microsoft-com:office:office" xmlns:oel="http://schemas.microsoft.com/office/2019/extlst" xmlns:r="http://schemas.openxmlformats.org/officeDocument/2006/relationships" xmlns:m="http://schemas.openxmlformats.org/officeDocument/2006/math" xmlns:v="urn:schemas-microsoft-com:vml" xmlns:wp14="http://schemas.microsoft.com/office/word/2010/wordprocessingDrawing" xmlns:wp="http://schemas.openxmlformats.org/drawingml/2006/wordprocessingDrawing" xmlns:w10="urn:schemas-microsoft-com:office:word" xmlns:w="http://schemas.openxmlformats.org/wordprocessingml/2006/main" xmlns:w14="http://schemas.microsoft.com/office/word/2010/wordml" xmlns:w15="http://schemas.microsoft.com/office/word/2012/wordml" xmlns:w16cex="http://schemas.microsoft.com/office/word/2018/wordml/cex" xmlns:w16cid="http://schemas.microsoft.com/office/word/2016/wordml/cid" xmlns:w16="http://schemas.microsoft.com/office/word/2018/wordml" xmlns:w16sdtdh="http://schemas.microsoft.com/office/word/2020/wordml/sdtdatahash" xmlns:w16se="http://schemas.microsoft.com/office/word/2015/wordml/symex" xmlns:wpg="http://schemas.microsoft.com/office/word/2010/wordprocessingGroup" xmlns:wpi="http://schemas.microsoft.com/office/word/2010/wordprocessingInk" xmlns:wne="http://schemas.microsoft.com/office/word/2006/wordml" xmlns:wps="http://schemas.microsoft.com/office/word/2010/wordprocessingShape" mc:Ignorable="w14 w15 w16se w16cid w16 w16cex w16sdtdh wp14">
   <w:abstractNum w:abstractNumId="0" w15:restartNumberingAfterBreak="0">
+    <w:nsid w:val="04F01710"/>
+    <w:multiLevelType w:val="hybridMultilevel"/>
+    <w:tmpl w:val="F3A6EF64"/>
+    <w:lvl w:ilvl="0" w:tplc="04090001">
+      <w:start w:val="1"/>
+      <w:numFmt w:val="bullet"/>
+      <w:lvlText w:val=""/>
+      <w:lvlJc w:val="left"/>
+      <w:pPr>
+        <w:ind w:left="1080" w:hanging="360"/>
+      </w:pPr>
+      <w:rPr>
+        <w:rFonts w:ascii="Symbol" w:hAnsi="Symbol" w:hint="default"/>
+      </w:rPr>
+    </w:lvl>
+    <w:lvl w:ilvl="1" w:tplc="04090003" w:tentative="1">
+      <w:start w:val="1"/>
+      <w:numFmt w:val="bullet"/>
+      <w:lvlText w:val="o"/>
+      <w:lvlJc w:val="left"/>
+      <w:pPr>
+        <w:ind w:left="1800" w:hanging="360"/>
+      </w:pPr>
+      <w:rPr>
+        <w:rFonts w:ascii="Courier New" w:hAnsi="Courier New" w:cs="Courier New" w:hint="default"/>
+      </w:rPr>
+    </w:lvl>
+    <w:lvl w:ilvl="2" w:tplc="04090005" w:tentative="1">
+      <w:start w:val="1"/>
+      <w:numFmt w:val="bullet"/>
+      <w:lvlText w:val=""/>
+      <w:lvlJc w:val="left"/>
+      <w:pPr>
+        <w:ind w:left="2520" w:hanging="360"/>
+      </w:pPr>
+      <w:rPr>
+        <w:rFonts w:ascii="Wingdings" w:hAnsi="Wingdings" w:hint="default"/>
+      </w:rPr>
+    </w:lvl>
+    <w:lvl w:ilvl="3" w:tplc="04090001" w:tentative="1">
+      <w:start w:val="1"/>
+      <w:numFmt w:val="bullet"/>
+      <w:lvlText w:val=""/>
+      <w:lvlJc w:val="left"/>
+      <w:pPr>
+        <w:ind w:left="3240" w:hanging="360"/>
+      </w:pPr>
+      <w:rPr>
+        <w:rFonts w:ascii="Symbol" w:hAnsi="Symbol" w:hint="default"/>
+      </w:rPr>
+    </w:lvl>
+    <w:lvl w:ilvl="4" w:tplc="04090003" w:tentative="1">
+      <w:start w:val="1"/>
+      <w:numFmt w:val="bullet"/>
+      <w:lvlText w:val="o"/>
+      <w:lvlJc w:val="left"/>
+      <w:pPr>
+        <w:ind w:left="3960" w:hanging="360"/>
+      </w:pPr>
+      <w:rPr>
+        <w:rFonts w:ascii="Courier New" w:hAnsi="Courier New" w:cs="Courier New" w:hint="default"/>
+      </w:rPr>
+    </w:lvl>
+    <w:lvl w:ilvl="5" w:tplc="04090005" w:tentative="1">
+      <w:start w:val="1"/>
+      <w:numFmt w:val="bullet"/>
+      <w:lvlText w:val=""/>
+      <w:lvlJc w:val="left"/>
+      <w:pPr>
+        <w:ind w:left="4680" w:hanging="360"/>
+      </w:pPr>
+      <w:rPr>
+        <w:rFonts w:ascii="Wingdings" w:hAnsi="Wingdings" w:hint="default"/>
+      </w:rPr>
+    </w:lvl>
+    <w:lvl w:ilvl="6" w:tplc="04090001" w:tentative="1">
+      <w:start w:val="1"/>
+      <w:numFmt w:val="bullet"/>
+      <w:lvlText w:val=""/>
+      <w:lvlJc w:val="left"/>
+      <w:pPr>
+        <w:ind w:left="5400" w:hanging="360"/>
+      </w:pPr>
+      <w:rPr>
+        <w:rFonts w:ascii="Symbol" w:hAnsi="Symbol" w:hint="default"/>
+      </w:rPr>
+    </w:lvl>
+    <w:lvl w:ilvl="7" w:tplc="04090003" w:tentative="1">
+      <w:start w:val="1"/>
+      <w:numFmt w:val="bullet"/>
+      <w:lvlText w:val="o"/>
+      <w:lvlJc w:val="left"/>
+      <w:pPr>
+        <w:ind w:left="6120" w:hanging="360"/>
+      </w:pPr>
+      <w:rPr>
+        <w:rFonts w:ascii="Courier New" w:hAnsi="Courier New" w:cs="Courier New" w:hint="default"/>
+      </w:rPr>
+    </w:lvl>
+    <w:lvl w:ilvl="8" w:tplc="04090005" w:tentative="1">
+      <w:start w:val="1"/>
+      <w:numFmt w:val="bullet"/>
+      <w:lvlText w:val=""/>
+      <w:lvlJc w:val="left"/>
+      <w:pPr>
+        <w:ind w:left="6840" w:hanging="360"/>
+      </w:pPr>
+      <w:rPr>
+        <w:rFonts w:ascii="Wingdings" w:hAnsi="Wingdings" w:hint="default"/>
+      </w:rPr>
+    </w:lvl>
+  </w:abstractNum>
+  <w:abstractNum w:abstractNumId="1" w15:restartNumberingAfterBreak="0">
     <w:nsid w:val="34BB36F3"/>
     <w:multiLevelType w:val="multilevel"/>
     <w:tmpl w:val="9C948A86"/>
@@ -3812,7 +9108,7 @@
         <w:sz w:val="20"/>
       </w:rPr>
     </w:lvl>
-    <w:lvl w:ilvl="3" w:tentative="1">
+    <w:lvl w:ilvl="3">
       <w:start w:val="1"/>
       <w:numFmt w:val="bullet"/>
       <w:lvlText w:val=""/>
@@ -3909,7 +9205,7 @@
       </w:rPr>
     </w:lvl>
   </w:abstractNum>
-  <w:abstractNum w:abstractNumId="1" w15:restartNumberingAfterBreak="0">
+  <w:abstractNum w:abstractNumId="2" w15:restartNumberingAfterBreak="0">
     <w:nsid w:val="65A83A6A"/>
     <w:multiLevelType w:val="multilevel"/>
     <w:tmpl w:val="89D8B22E"/>
@@ -4058,7 +9354,7 @@
       </w:rPr>
     </w:lvl>
   </w:abstractNum>
-  <w:abstractNum w:abstractNumId="2" w15:restartNumberingAfterBreak="0">
+  <w:abstractNum w:abstractNumId="3" w15:restartNumberingAfterBreak="0">
     <w:nsid w:val="692506BF"/>
     <w:multiLevelType w:val="multilevel"/>
     <w:tmpl w:val="10DC403E"/>
@@ -4207,7 +9503,7 @@
       </w:rPr>
     </w:lvl>
   </w:abstractNum>
-  <w:abstractNum w:abstractNumId="3" w15:restartNumberingAfterBreak="0">
+  <w:abstractNum w:abstractNumId="4" w15:restartNumberingAfterBreak="0">
     <w:nsid w:val="70CF177B"/>
     <w:multiLevelType w:val="multilevel"/>
     <w:tmpl w:val="2056E066"/>
@@ -4356,7 +9652,7 @@
       </w:rPr>
     </w:lvl>
   </w:abstractNum>
-  <w:abstractNum w:abstractNumId="4" w15:restartNumberingAfterBreak="0">
+  <w:abstractNum w:abstractNumId="5" w15:restartNumberingAfterBreak="0">
     <w:nsid w:val="7DC11F7A"/>
     <w:multiLevelType w:val="hybridMultilevel"/>
     <w:tmpl w:val="A7EA4CC0"/>
@@ -4470,142 +9766,145 @@
     </w:lvl>
   </w:abstractNum>
   <w:num w:numId="1" w16cid:durableId="1866668526">
+    <w:abstractNumId w:val="2"/>
+  </w:num>
+  <w:num w:numId="2" w16cid:durableId="579827124">
+    <w:abstractNumId w:val="2"/>
+  </w:num>
+  <w:num w:numId="3" w16cid:durableId="308873829">
     <w:abstractNumId w:val="1"/>
   </w:num>
-  <w:num w:numId="2" w16cid:durableId="579827124">
+  <w:num w:numId="4" w16cid:durableId="1303196490">
     <w:abstractNumId w:val="1"/>
   </w:num>
-  <w:num w:numId="3" w16cid:durableId="308873829">
-    <w:abstractNumId w:val="0"/>
-  </w:num>
-  <w:num w:numId="4" w16cid:durableId="1303196490">
-    <w:abstractNumId w:val="0"/>
-  </w:num>
   <w:num w:numId="5" w16cid:durableId="1303196490">
-    <w:abstractNumId w:val="0"/>
+    <w:abstractNumId w:val="1"/>
   </w:num>
   <w:num w:numId="6" w16cid:durableId="1303196490">
-    <w:abstractNumId w:val="0"/>
+    <w:abstractNumId w:val="1"/>
   </w:num>
   <w:num w:numId="7" w16cid:durableId="1303196490">
-    <w:abstractNumId w:val="0"/>
+    <w:abstractNumId w:val="1"/>
   </w:num>
   <w:num w:numId="8" w16cid:durableId="1303196490">
-    <w:abstractNumId w:val="0"/>
+    <w:abstractNumId w:val="1"/>
   </w:num>
   <w:num w:numId="9" w16cid:durableId="1303196490">
-    <w:abstractNumId w:val="0"/>
+    <w:abstractNumId w:val="1"/>
   </w:num>
   <w:num w:numId="10" w16cid:durableId="1303196490">
-    <w:abstractNumId w:val="0"/>
+    <w:abstractNumId w:val="1"/>
   </w:num>
   <w:num w:numId="11" w16cid:durableId="1303196490">
-    <w:abstractNumId w:val="0"/>
+    <w:abstractNumId w:val="1"/>
   </w:num>
   <w:num w:numId="12" w16cid:durableId="1303196490">
-    <w:abstractNumId w:val="0"/>
+    <w:abstractNumId w:val="1"/>
   </w:num>
   <w:num w:numId="13" w16cid:durableId="1303196490">
-    <w:abstractNumId w:val="0"/>
+    <w:abstractNumId w:val="1"/>
   </w:num>
   <w:num w:numId="14" w16cid:durableId="1303196490">
-    <w:abstractNumId w:val="0"/>
+    <w:abstractNumId w:val="1"/>
   </w:num>
   <w:num w:numId="15" w16cid:durableId="1303196490">
-    <w:abstractNumId w:val="0"/>
+    <w:abstractNumId w:val="1"/>
   </w:num>
   <w:num w:numId="16" w16cid:durableId="1303196490">
-    <w:abstractNumId w:val="0"/>
+    <w:abstractNumId w:val="1"/>
   </w:num>
   <w:num w:numId="17" w16cid:durableId="1303196490">
-    <w:abstractNumId w:val="0"/>
+    <w:abstractNumId w:val="1"/>
   </w:num>
   <w:num w:numId="18" w16cid:durableId="1303196490">
-    <w:abstractNumId w:val="0"/>
+    <w:abstractNumId w:val="1"/>
   </w:num>
   <w:num w:numId="19" w16cid:durableId="1303196490">
-    <w:abstractNumId w:val="0"/>
+    <w:abstractNumId w:val="1"/>
   </w:num>
   <w:num w:numId="20" w16cid:durableId="1303196490">
-    <w:abstractNumId w:val="0"/>
+    <w:abstractNumId w:val="1"/>
   </w:num>
   <w:num w:numId="21" w16cid:durableId="1303196490">
-    <w:abstractNumId w:val="0"/>
+    <w:abstractNumId w:val="1"/>
   </w:num>
   <w:num w:numId="22" w16cid:durableId="1303196490">
-    <w:abstractNumId w:val="0"/>
+    <w:abstractNumId w:val="1"/>
   </w:num>
   <w:num w:numId="23" w16cid:durableId="1303196490">
-    <w:abstractNumId w:val="0"/>
+    <w:abstractNumId w:val="1"/>
   </w:num>
   <w:num w:numId="24" w16cid:durableId="1303196490">
-    <w:abstractNumId w:val="0"/>
+    <w:abstractNumId w:val="1"/>
   </w:num>
   <w:num w:numId="25" w16cid:durableId="1303196490">
-    <w:abstractNumId w:val="0"/>
+    <w:abstractNumId w:val="1"/>
   </w:num>
   <w:num w:numId="26" w16cid:durableId="1303196490">
-    <w:abstractNumId w:val="0"/>
+    <w:abstractNumId w:val="1"/>
   </w:num>
   <w:num w:numId="27" w16cid:durableId="1303196490">
-    <w:abstractNumId w:val="0"/>
+    <w:abstractNumId w:val="1"/>
   </w:num>
   <w:num w:numId="28" w16cid:durableId="1303196490">
-    <w:abstractNumId w:val="0"/>
+    <w:abstractNumId w:val="1"/>
   </w:num>
   <w:num w:numId="29" w16cid:durableId="1303196490">
-    <w:abstractNumId w:val="0"/>
+    <w:abstractNumId w:val="1"/>
   </w:num>
   <w:num w:numId="30" w16cid:durableId="1303196490">
-    <w:abstractNumId w:val="0"/>
+    <w:abstractNumId w:val="1"/>
   </w:num>
   <w:num w:numId="31" w16cid:durableId="1303196490">
-    <w:abstractNumId w:val="0"/>
+    <w:abstractNumId w:val="1"/>
   </w:num>
   <w:num w:numId="32" w16cid:durableId="1303196490">
-    <w:abstractNumId w:val="0"/>
+    <w:abstractNumId w:val="1"/>
   </w:num>
   <w:num w:numId="33" w16cid:durableId="1793864541">
-    <w:abstractNumId w:val="2"/>
+    <w:abstractNumId w:val="3"/>
   </w:num>
   <w:num w:numId="34" w16cid:durableId="1838811725">
-    <w:abstractNumId w:val="2"/>
+    <w:abstractNumId w:val="3"/>
   </w:num>
   <w:num w:numId="35" w16cid:durableId="1838811725">
-    <w:abstractNumId w:val="2"/>
+    <w:abstractNumId w:val="3"/>
   </w:num>
   <w:num w:numId="36" w16cid:durableId="1838811725">
-    <w:abstractNumId w:val="2"/>
+    <w:abstractNumId w:val="3"/>
   </w:num>
   <w:num w:numId="37" w16cid:durableId="1838811725">
-    <w:abstractNumId w:val="2"/>
+    <w:abstractNumId w:val="3"/>
   </w:num>
   <w:num w:numId="38" w16cid:durableId="70320202">
-    <w:abstractNumId w:val="3"/>
+    <w:abstractNumId w:val="4"/>
   </w:num>
   <w:num w:numId="39" w16cid:durableId="298732345">
-    <w:abstractNumId w:val="3"/>
+    <w:abstractNumId w:val="4"/>
   </w:num>
   <w:num w:numId="40" w16cid:durableId="298732345">
-    <w:abstractNumId w:val="3"/>
+    <w:abstractNumId w:val="4"/>
   </w:num>
   <w:num w:numId="41" w16cid:durableId="298732345">
-    <w:abstractNumId w:val="3"/>
+    <w:abstractNumId w:val="4"/>
   </w:num>
   <w:num w:numId="42" w16cid:durableId="298732345">
-    <w:abstractNumId w:val="3"/>
+    <w:abstractNumId w:val="4"/>
   </w:num>
   <w:num w:numId="43" w16cid:durableId="298732345">
-    <w:abstractNumId w:val="3"/>
+    <w:abstractNumId w:val="4"/>
   </w:num>
   <w:num w:numId="44" w16cid:durableId="298732345">
-    <w:abstractNumId w:val="3"/>
+    <w:abstractNumId w:val="4"/>
   </w:num>
   <w:num w:numId="45" w16cid:durableId="298732345">
-    <w:abstractNumId w:val="3"/>
+    <w:abstractNumId w:val="4"/>
   </w:num>
   <w:num w:numId="46" w16cid:durableId="1781484368">
-    <w:abstractNumId w:val="4"/>
+    <w:abstractNumId w:val="5"/>
+  </w:num>
+  <w:num w:numId="47" w16cid:durableId="681854583">
+    <w:abstractNumId w:val="0"/>
   </w:num>
 </w:numbering>
 </file>
@@ -5013,7 +10312,6 @@
   <w:style w:type="character" w:default="1" w:styleId="DefaultParagraphFont">
     <w:name w:val="Default Paragraph Font"/>
     <w:uiPriority w:val="1"/>
-    <w:semiHidden/>
     <w:unhideWhenUsed/>
   </w:style>
   <w:style w:type="table" w:default="1" w:styleId="TableNormal">
@@ -5314,4 +10612,16 @@
     </a:ext>
   </a:extLst>
 </a:theme>
+</file>
+
+<file path=customXml/item1.xml><?xml version="1.0" encoding="utf-8"?>
+<b:Sources xmlns:b="http://schemas.openxmlformats.org/officeDocument/2006/bibliography" xmlns="http://schemas.openxmlformats.org/officeDocument/2006/bibliography" SelectedStyle="\APASixthEditionOfficeOnline.xsl" StyleName="APA" Version="6"/>
+</file>
+
+<file path=customXml/itemProps1.xml><?xml version="1.0" encoding="utf-8"?>
+<ds:datastoreItem xmlns:ds="http://schemas.openxmlformats.org/officeDocument/2006/customXml" ds:itemID="{E6A2204B-3510-4DA6-BBAF-E6C071809D5C}">
+  <ds:schemaRefs>
+    <ds:schemaRef ds:uri="http://schemas.openxmlformats.org/officeDocument/2006/bibliography"/>
+  </ds:schemaRefs>
+</ds:datastoreItem>
 </file>